--- a/12、Git.docx
+++ b/12、Git.docx
@@ -28,17 +28,21 @@
     <w:p>
       <w:pPr>
         <w:pStyle w:val="3"/>
-        <w:rPr>
-          <w:rFonts w:hint="eastAsia"/>
-          <w:lang w:val="en-US" w:eastAsia="zh-CN"/>
-        </w:rPr>
-      </w:pPr>
-      <w:r>
-        <w:rPr>
-          <w:rFonts w:hint="eastAsia"/>
-          <w:lang w:val="en-US" w:eastAsia="zh-CN"/>
-        </w:rPr>
-        <w:t>1、基本操作</w:t>
+        <w:numPr>
+          <w:ilvl w:val="0"/>
+          <w:numId w:val="1"/>
+        </w:numPr>
+        <w:rPr>
+          <w:rFonts w:hint="eastAsia"/>
+          <w:lang w:val="en-US" w:eastAsia="zh-CN"/>
+        </w:rPr>
+      </w:pPr>
+      <w:r>
+        <w:rPr>
+          <w:rFonts w:hint="eastAsia"/>
+          <w:lang w:val="en-US" w:eastAsia="zh-CN"/>
+        </w:rPr>
+        <w:t>基本操作</w:t>
       </w:r>
     </w:p>
     <w:p>
@@ -46,41 +50,156 @@
         <w:pStyle w:val="4"/>
         <w:numPr>
           <w:ilvl w:val="0"/>
-          <w:numId w:val="1"/>
-        </w:numPr>
-        <w:rPr>
-          <w:rFonts w:hint="eastAsia"/>
-          <w:lang w:val="en-US" w:eastAsia="zh-CN"/>
-        </w:rPr>
-      </w:pPr>
-      <w:r>
-        <w:rPr>
-          <w:rFonts w:hint="eastAsia"/>
-          <w:lang w:val="en-US" w:eastAsia="zh-CN"/>
-        </w:rPr>
-        <w:t>初始化</w:t>
-      </w:r>
-    </w:p>
-    <w:p>
-      <w:pPr>
-        <w:ind w:firstLine="420"/>
-        <w:rPr>
-          <w:rFonts w:hint="eastAsia"/>
-          <w:lang w:val="en-US" w:eastAsia="zh-CN"/>
-        </w:rPr>
-      </w:pPr>
-      <w:r>
-        <w:rPr>
-          <w:rFonts w:hint="eastAsia"/>
-          <w:lang w:val="en-US" w:eastAsia="zh-CN"/>
-        </w:rPr>
-        <w:t>git  init   生成.git 的隐藏文件。其中的文件不要修改</w:t>
-      </w:r>
-    </w:p>
-    <w:p>
-      <w:pPr>
-        <w:rPr>
-          <w:rFonts w:hint="eastAsia"/>
+          <w:numId w:val="2"/>
+        </w:numPr>
+        <w:rPr>
+          <w:rFonts w:hint="eastAsia"/>
+          <w:lang w:val="en-US" w:eastAsia="zh-CN"/>
+        </w:rPr>
+      </w:pPr>
+      <w:r>
+        <w:rPr>
+          <w:rFonts w:hint="eastAsia"/>
+          <w:lang w:val="en-US" w:eastAsia="zh-CN"/>
+        </w:rPr>
+        <w:t>配置公钥和私钥</w:t>
+      </w:r>
+    </w:p>
+    <w:p>
+      <w:pPr>
+        <w:numPr>
+          <w:ilvl w:val="0"/>
+          <w:numId w:val="0"/>
+        </w:numPr>
+        <w:ind w:leftChars="0" w:firstLine="420"/>
+        <w:rPr>
+          <w:rFonts w:hint="eastAsia"/>
+          <w:lang w:val="en-US" w:eastAsia="zh-CN"/>
+        </w:rPr>
+      </w:pPr>
+      <w:r>
+        <w:rPr>
+          <w:rFonts w:hint="eastAsia"/>
+          <w:lang w:val="en-US" w:eastAsia="zh-CN"/>
+        </w:rPr>
+        <w:t>1、进入家目录    cd ~</w:t>
+      </w:r>
+    </w:p>
+    <w:p>
+      <w:pPr>
+        <w:numPr>
+          <w:ilvl w:val="0"/>
+          <w:numId w:val="0"/>
+        </w:numPr>
+        <w:ind w:leftChars="0" w:firstLine="420"/>
+        <w:rPr>
+          <w:rFonts w:hint="eastAsia"/>
+          <w:lang w:val="en-US" w:eastAsia="zh-CN"/>
+        </w:rPr>
+      </w:pPr>
+      <w:r>
+        <w:rPr>
+          <w:rFonts w:hint="eastAsia"/>
+          <w:lang w:val="en-US" w:eastAsia="zh-CN"/>
+        </w:rPr>
+        <w:t xml:space="preserve">2、ssh-keygen -t rsa -C </w:t>
+      </w:r>
+      <w:r>
+        <w:rPr>
+          <w:rFonts w:hint="default"/>
+          <w:lang w:val="en-US" w:eastAsia="zh-CN"/>
+        </w:rPr>
+        <w:t>“</w:t>
+      </w:r>
+      <w:r>
+        <w:rPr>
+          <w:rFonts w:hint="eastAsia"/>
+          <w:lang w:val="en-US" w:eastAsia="zh-CN"/>
+        </w:rPr>
+        <w:t>邮箱地址</w:t>
+      </w:r>
+      <w:r>
+        <w:rPr>
+          <w:rFonts w:hint="default"/>
+          <w:lang w:val="en-US" w:eastAsia="zh-CN"/>
+        </w:rPr>
+        <w:t>”</w:t>
+      </w:r>
+      <w:r>
+        <w:rPr>
+          <w:rFonts w:hint="eastAsia"/>
+          <w:lang w:val="en-US" w:eastAsia="zh-CN"/>
+        </w:rPr>
+        <w:t xml:space="preserve">     //然后直接回车</w:t>
+      </w:r>
+    </w:p>
+    <w:p>
+      <w:pPr>
+        <w:numPr>
+          <w:ilvl w:val="0"/>
+          <w:numId w:val="0"/>
+        </w:numPr>
+        <w:ind w:leftChars="0" w:firstLine="420"/>
+        <w:rPr>
+          <w:rFonts w:hint="eastAsia"/>
+          <w:lang w:val="en-US" w:eastAsia="zh-CN"/>
+        </w:rPr>
+      </w:pPr>
+      <w:r>
+        <w:rPr>
+          <w:rFonts w:hint="eastAsia"/>
+          <w:lang w:val="en-US" w:eastAsia="zh-CN"/>
+        </w:rPr>
+        <w:t>3、这样生成了一个.ssh的目录：这里有私钥和公钥。添加公钥：settings ---&gt;ssh and GPG keys  --&gt;new ssh keys</w:t>
+      </w:r>
+    </w:p>
+    <w:p>
+      <w:pPr>
+        <w:numPr>
+          <w:ilvl w:val="0"/>
+          <w:numId w:val="0"/>
+        </w:numPr>
+        <w:ind w:leftChars="0" w:firstLine="420"/>
+        <w:rPr>
+          <w:rFonts w:hint="eastAsia"/>
+          <w:lang w:val="en-US" w:eastAsia="zh-CN"/>
+        </w:rPr>
+      </w:pPr>
+      <w:r>
+        <w:rPr>
+          <w:rFonts w:hint="eastAsia"/>
+          <w:lang w:val="en-US" w:eastAsia="zh-CN"/>
+        </w:rPr>
+        <w:t>4、有ssh和https2种提交的方式。</w:t>
+      </w:r>
+    </w:p>
+    <w:p>
+      <w:pPr>
+        <w:numPr>
+          <w:ilvl w:val="0"/>
+          <w:numId w:val="0"/>
+        </w:numPr>
+        <w:ind w:leftChars="0" w:firstLine="420"/>
+        <w:rPr>
+          <w:rFonts w:hint="eastAsia"/>
+          <w:lang w:val="en-US" w:eastAsia="zh-CN"/>
+        </w:rPr>
+      </w:pPr>
+      <w:r>
+        <w:rPr>
+          <w:rFonts w:hint="eastAsia"/>
+          <w:lang w:val="en-US" w:eastAsia="zh-CN"/>
+        </w:rPr>
+        <w:t>5、有了shhkey不需要每次都提交用户名和密码</w:t>
+      </w:r>
+    </w:p>
+    <w:p>
+      <w:pPr>
+        <w:numPr>
+          <w:numId w:val="0"/>
+        </w:numPr>
+        <w:rPr>
+          <w:rFonts w:hint="default"/>
           <w:lang w:val="en-US" w:eastAsia="zh-CN"/>
         </w:rPr>
       </w:pPr>
@@ -90,7 +209,7 @@
         <w:pStyle w:val="4"/>
         <w:numPr>
           <w:ilvl w:val="0"/>
-          <w:numId w:val="1"/>
+          <w:numId w:val="2"/>
         </w:numPr>
         <w:rPr>
           <w:rFonts w:hint="eastAsia"/>
@@ -109,7 +228,7 @@
       <w:pPr>
         <w:numPr>
           <w:ilvl w:val="0"/>
-          <w:numId w:val="2"/>
+          <w:numId w:val="3"/>
         </w:numPr>
         <w:ind w:left="315" w:leftChars="0" w:firstLine="0" w:firstLineChars="0"/>
         <w:rPr>
@@ -129,7 +248,7 @@
       <w:pPr>
         <w:numPr>
           <w:ilvl w:val="0"/>
-          <w:numId w:val="2"/>
+          <w:numId w:val="3"/>
         </w:numPr>
         <w:ind w:left="315" w:leftChars="0" w:firstLine="0" w:firstLineChars="0"/>
         <w:rPr>
@@ -240,7 +359,7 @@
       </w:r>
       <w:r>
         <w:rPr>
-          <w:rStyle w:val="9"/>
+          <w:rStyle w:val="11"/>
           <w:rFonts w:hint="eastAsia"/>
           <w:lang w:val="en-US" w:eastAsia="zh-CN"/>
         </w:rPr>
@@ -312,16 +431,16 @@
         </w:numPr>
         <w:ind w:firstLine="1260" w:firstLineChars="600"/>
         <w:rPr>
-          <w:rFonts w:hint="eastAsia"/>
-          <w:lang w:val="en-US" w:eastAsia="zh-CN"/>
-        </w:rPr>
-      </w:pPr>
-      <w:r>
-        <w:rPr>
-          <w:rFonts w:hint="eastAsia"/>
-          <w:lang w:val="en-US" w:eastAsia="zh-CN"/>
-        </w:rPr>
-        <w:t>$ git config --global user.name  931665374</w:t>
+          <w:rFonts w:hint="default"/>
+          <w:lang w:val="en-US" w:eastAsia="zh-CN"/>
+        </w:rPr>
+      </w:pPr>
+      <w:r>
+        <w:rPr>
+          <w:rFonts w:hint="eastAsia"/>
+          <w:lang w:val="en-US" w:eastAsia="zh-CN"/>
+        </w:rPr>
+        <w:t xml:space="preserve">$ git config --global user.name  931665374      //931665374 你的名字 </w:t>
       </w:r>
     </w:p>
     <w:p>
@@ -332,7 +451,7 @@
         </w:numPr>
         <w:ind w:left="315" w:leftChars="150" w:firstLine="945" w:firstLineChars="450"/>
         <w:rPr>
-          <w:rFonts w:hint="eastAsia"/>
+          <w:rFonts w:hint="default"/>
           <w:lang w:val="en-US" w:eastAsia="zh-CN"/>
         </w:rPr>
       </w:pPr>
@@ -366,7 +485,7 @@
       </w:r>
       <w:r>
         <w:rPr>
-          <w:rStyle w:val="9"/>
+          <w:rStyle w:val="11"/>
           <w:rFonts w:hint="eastAsia"/>
           <w:lang w:val="en-US" w:eastAsia="zh-CN"/>
         </w:rPr>
@@ -379,6 +498,13 @@
         </w:rPr>
         <w:fldChar w:fldCharType="end"/>
       </w:r>
+      <w:r>
+        <w:rPr>
+          <w:rFonts w:hint="eastAsia"/>
+          <w:lang w:val="en-US" w:eastAsia="zh-CN"/>
+        </w:rPr>
+        <w:t xml:space="preserve">   // 你的邮箱地址</w:t>
+      </w:r>
     </w:p>
     <w:p>
       <w:pPr>
@@ -404,7 +530,7 @@
       <w:pPr>
         <w:numPr>
           <w:ilvl w:val="0"/>
-          <w:numId w:val="3"/>
+          <w:numId w:val="4"/>
         </w:numPr>
         <w:ind w:left="630" w:leftChars="0" w:firstLine="0" w:firstLineChars="0"/>
         <w:rPr>
@@ -422,24 +548,46 @@
     </w:p>
     <w:p>
       <w:pPr>
-        <w:widowControl w:val="0"/>
-        <w:numPr>
-          <w:ilvl w:val="0"/>
-          <w:numId w:val="0"/>
-        </w:numPr>
-        <w:jc w:val="both"/>
-        <w:rPr>
-          <w:rFonts w:hint="eastAsia"/>
-          <w:lang w:val="en-US" w:eastAsia="zh-CN"/>
-        </w:rPr>
-      </w:pPr>
-    </w:p>
-    <w:p>
-      <w:pPr>
         <w:pStyle w:val="4"/>
         <w:numPr>
           <w:ilvl w:val="0"/>
-          <w:numId w:val="1"/>
+          <w:numId w:val="2"/>
+        </w:numPr>
+        <w:rPr>
+          <w:rFonts w:hint="eastAsia"/>
+          <w:lang w:val="en-US" w:eastAsia="zh-CN"/>
+        </w:rPr>
+      </w:pPr>
+      <w:r>
+        <w:rPr>
+          <w:rFonts w:hint="eastAsia"/>
+          <w:lang w:val="en-US" w:eastAsia="zh-CN"/>
+        </w:rPr>
+        <w:t>初始化</w:t>
+      </w:r>
+    </w:p>
+    <w:p>
+      <w:pPr>
+        <w:ind w:firstLine="420"/>
+        <w:rPr>
+          <w:rFonts w:hint="eastAsia"/>
+          <w:lang w:val="en-US" w:eastAsia="zh-CN"/>
+        </w:rPr>
+      </w:pPr>
+      <w:r>
+        <w:rPr>
+          <w:rFonts w:hint="eastAsia"/>
+          <w:lang w:val="en-US" w:eastAsia="zh-CN"/>
+        </w:rPr>
+        <w:t>git  init   生成.git 的隐藏文件。其中的文件不要修改</w:t>
+      </w:r>
+    </w:p>
+    <w:p>
+      <w:pPr>
+        <w:pStyle w:val="4"/>
+        <w:numPr>
+          <w:ilvl w:val="0"/>
+          <w:numId w:val="2"/>
         </w:numPr>
         <w:rPr>
           <w:rFonts w:hint="eastAsia"/>
@@ -478,6 +626,26 @@
     </w:p>
     <w:p>
       <w:pPr>
+        <w:pStyle w:val="4"/>
+        <w:numPr>
+          <w:ilvl w:val="0"/>
+          <w:numId w:val="2"/>
+        </w:numPr>
+        <w:rPr>
+          <w:rFonts w:hint="eastAsia"/>
+          <w:lang w:val="en-US" w:eastAsia="zh-CN"/>
+        </w:rPr>
+      </w:pPr>
+      <w:r>
+        <w:rPr>
+          <w:rFonts w:hint="eastAsia"/>
+          <w:lang w:val="en-US" w:eastAsia="zh-CN"/>
+        </w:rPr>
+        <w:t>添加</w:t>
+      </w:r>
+    </w:p>
+    <w:p>
+      <w:pPr>
         <w:widowControl w:val="0"/>
         <w:numPr>
           <w:ilvl w:val="0"/>
@@ -490,165 +658,85 @@
           <w:lang w:val="en-US" w:eastAsia="zh-CN"/>
         </w:rPr>
       </w:pPr>
+      <w:r>
+        <w:rPr>
+          <w:rFonts w:hint="eastAsia"/>
+          <w:lang w:val="en-US" w:eastAsia="zh-CN"/>
+        </w:rPr>
+        <w:t xml:space="preserve">  git add 文件名    从工作区添加文件到暂存区。</w:t>
+      </w:r>
     </w:p>
     <w:p>
       <w:pPr>
         <w:pStyle w:val="4"/>
         <w:numPr>
           <w:ilvl w:val="0"/>
-          <w:numId w:val="1"/>
-        </w:numPr>
-        <w:rPr>
-          <w:rFonts w:hint="eastAsia"/>
-          <w:lang w:val="en-US" w:eastAsia="zh-CN"/>
-        </w:rPr>
-      </w:pPr>
-      <w:r>
-        <w:rPr>
-          <w:rFonts w:hint="eastAsia"/>
-          <w:lang w:val="en-US" w:eastAsia="zh-CN"/>
-        </w:rPr>
-        <w:t>添加</w:t>
-      </w:r>
-    </w:p>
-    <w:p>
-      <w:pPr>
-        <w:widowControl w:val="0"/>
-        <w:numPr>
-          <w:ilvl w:val="0"/>
-          <w:numId w:val="0"/>
-        </w:numPr>
-        <w:ind w:leftChars="0"/>
-        <w:jc w:val="both"/>
-        <w:rPr>
-          <w:rFonts w:hint="eastAsia"/>
-          <w:lang w:val="en-US" w:eastAsia="zh-CN"/>
-        </w:rPr>
-      </w:pPr>
-      <w:r>
-        <w:rPr>
-          <w:rFonts w:hint="eastAsia"/>
-          <w:lang w:val="en-US" w:eastAsia="zh-CN"/>
-        </w:rPr>
-        <w:t xml:space="preserve">  </w:t>
-      </w:r>
-    </w:p>
-    <w:p>
-      <w:pPr>
-        <w:widowControl w:val="0"/>
-        <w:numPr>
-          <w:ilvl w:val="0"/>
-          <w:numId w:val="0"/>
-        </w:numPr>
-        <w:ind w:leftChars="0"/>
-        <w:jc w:val="both"/>
-        <w:rPr>
-          <w:rFonts w:hint="eastAsia"/>
-          <w:lang w:val="en-US" w:eastAsia="zh-CN"/>
-        </w:rPr>
-      </w:pPr>
-      <w:r>
-        <w:rPr>
-          <w:rFonts w:hint="eastAsia"/>
-          <w:lang w:val="en-US" w:eastAsia="zh-CN"/>
-        </w:rPr>
-        <w:t xml:space="preserve">  git add 文件名    从工作区添加文件到暂存区。</w:t>
-      </w:r>
-    </w:p>
-    <w:p>
-      <w:pPr>
-        <w:widowControl w:val="0"/>
-        <w:numPr>
-          <w:ilvl w:val="0"/>
-          <w:numId w:val="0"/>
-        </w:numPr>
-        <w:ind w:leftChars="0"/>
-        <w:jc w:val="both"/>
-        <w:rPr>
-          <w:rFonts w:hint="eastAsia"/>
-          <w:lang w:val="en-US" w:eastAsia="zh-CN"/>
-        </w:rPr>
-      </w:pPr>
+          <w:numId w:val="2"/>
+        </w:numPr>
+        <w:rPr>
+          <w:rFonts w:hint="eastAsia"/>
+          <w:lang w:val="en-US" w:eastAsia="zh-CN"/>
+        </w:rPr>
+      </w:pPr>
+      <w:r>
+        <w:rPr>
+          <w:rFonts w:hint="eastAsia"/>
+          <w:lang w:val="en-US" w:eastAsia="zh-CN"/>
+        </w:rPr>
+        <w:t>撤销</w:t>
+      </w:r>
+    </w:p>
+    <w:p>
+      <w:pPr>
+        <w:rPr>
+          <w:rFonts w:hint="eastAsia"/>
+          <w:lang w:val="en-US" w:eastAsia="zh-CN"/>
+        </w:rPr>
+      </w:pPr>
+      <w:r>
+        <w:rPr>
+          <w:rFonts w:hint="eastAsia"/>
+          <w:lang w:val="en-US" w:eastAsia="zh-CN"/>
+        </w:rPr>
+        <w:t xml:space="preserve">  git  rm --cached 文件名   从暂存区删除文件。不会修改工作区的文件</w:t>
+      </w:r>
+    </w:p>
+    <w:p>
+      <w:pPr>
+        <w:rPr>
+          <w:rFonts w:hint="eastAsia"/>
+          <w:lang w:val="en-US" w:eastAsia="zh-CN"/>
+        </w:rPr>
+      </w:pPr>
+      <w:r>
+        <w:rPr>
+          <w:rFonts w:hint="eastAsia"/>
+          <w:lang w:val="en-US" w:eastAsia="zh-CN"/>
+        </w:rPr>
+        <w:t xml:space="preserve">  git  rm  file_name   删除文件，从工作区，暂存区都删除</w:t>
+      </w:r>
+    </w:p>
+    <w:p>
+      <w:pPr>
+        <w:rPr>
+          <w:rFonts w:hint="eastAsia"/>
+          <w:lang w:val="en-US" w:eastAsia="zh-CN"/>
+        </w:rPr>
+      </w:pPr>
+      <w:r>
+        <w:rPr>
+          <w:rFonts w:hint="eastAsia"/>
+          <w:lang w:val="en-US" w:eastAsia="zh-CN"/>
+        </w:rPr>
+        <w:t xml:space="preserve">  Git  reset  --文件名   从暂存区撤销文件，不会修改工作区的文件 </w:t>
+      </w:r>
     </w:p>
     <w:p>
       <w:pPr>
         <w:pStyle w:val="4"/>
         <w:numPr>
           <w:ilvl w:val="0"/>
-          <w:numId w:val="1"/>
-        </w:numPr>
-        <w:rPr>
-          <w:rFonts w:hint="eastAsia"/>
-          <w:lang w:val="en-US" w:eastAsia="zh-CN"/>
-        </w:rPr>
-      </w:pPr>
-      <w:r>
-        <w:rPr>
-          <w:rFonts w:hint="eastAsia"/>
-          <w:lang w:val="en-US" w:eastAsia="zh-CN"/>
-        </w:rPr>
-        <w:t>撤销</w:t>
-      </w:r>
-    </w:p>
-    <w:p>
-      <w:pPr>
-        <w:rPr>
-          <w:rFonts w:hint="eastAsia"/>
-          <w:lang w:val="en-US" w:eastAsia="zh-CN"/>
-        </w:rPr>
-      </w:pPr>
-      <w:r>
-        <w:rPr>
-          <w:rFonts w:hint="eastAsia"/>
-          <w:lang w:val="en-US" w:eastAsia="zh-CN"/>
-        </w:rPr>
-        <w:t xml:space="preserve">  git  rm --cached 文件名   从暂存区删除文件。不会修改工作区的文件</w:t>
-      </w:r>
-    </w:p>
-    <w:p>
-      <w:pPr>
-        <w:rPr>
-          <w:rFonts w:hint="eastAsia"/>
-          <w:lang w:val="en-US" w:eastAsia="zh-CN"/>
-        </w:rPr>
-      </w:pPr>
-      <w:r>
-        <w:rPr>
-          <w:rFonts w:hint="eastAsia"/>
-          <w:lang w:val="en-US" w:eastAsia="zh-CN"/>
-        </w:rPr>
-        <w:t xml:space="preserve">  git  rm  file_name   删除文件，从工作区，暂存区都删除</w:t>
-      </w:r>
-    </w:p>
-    <w:p>
-      <w:pPr>
-        <w:rPr>
-          <w:rFonts w:hint="eastAsia"/>
-          <w:lang w:val="en-US" w:eastAsia="zh-CN"/>
-        </w:rPr>
-      </w:pPr>
-      <w:r>
-        <w:rPr>
-          <w:rFonts w:hint="eastAsia"/>
-          <w:lang w:val="en-US" w:eastAsia="zh-CN"/>
-        </w:rPr>
-        <w:t xml:space="preserve">  Git  reset  --文件名   从暂存区撤销文件，不会修改工作区的文件 </w:t>
-      </w:r>
-    </w:p>
-    <w:p>
-      <w:pPr>
-        <w:rPr>
-          <w:rFonts w:hint="eastAsia"/>
-          <w:lang w:val="en-US" w:eastAsia="zh-CN"/>
-        </w:rPr>
-      </w:pPr>
-    </w:p>
-    <w:p>
-      <w:pPr>
-        <w:pStyle w:val="4"/>
-        <w:numPr>
-          <w:ilvl w:val="0"/>
-          <w:numId w:val="1"/>
+          <w:numId w:val="2"/>
         </w:numPr>
         <w:rPr>
           <w:rFonts w:hint="eastAsia"/>
@@ -756,23 +844,10 @@
     </w:p>
     <w:p>
       <w:pPr>
-        <w:numPr>
-          <w:ilvl w:val="0"/>
-          <w:numId w:val="0"/>
-        </w:numPr>
-        <w:ind w:leftChars="0"/>
-        <w:rPr>
-          <w:rFonts w:hint="eastAsia"/>
-          <w:lang w:val="en-US" w:eastAsia="zh-CN"/>
-        </w:rPr>
-      </w:pPr>
-    </w:p>
-    <w:p>
-      <w:pPr>
         <w:pStyle w:val="4"/>
         <w:numPr>
           <w:ilvl w:val="0"/>
-          <w:numId w:val="1"/>
+          <w:numId w:val="2"/>
         </w:numPr>
         <w:rPr>
           <w:rFonts w:hint="eastAsia"/>
@@ -879,60 +954,50 @@
     </w:p>
     <w:p>
       <w:pPr>
-        <w:widowControl w:val="0"/>
+        <w:pStyle w:val="4"/>
+        <w:numPr>
+          <w:ilvl w:val="0"/>
+          <w:numId w:val="2"/>
+        </w:numPr>
+        <w:rPr>
+          <w:rFonts w:hint="eastAsia"/>
+          <w:lang w:val="en-US" w:eastAsia="zh-CN"/>
+        </w:rPr>
+      </w:pPr>
+      <w:r>
+        <w:rPr>
+          <w:rFonts w:hint="eastAsia"/>
+          <w:lang w:val="en-US" w:eastAsia="zh-CN"/>
+        </w:rPr>
+        <w:t>版本回退</w:t>
+      </w:r>
+    </w:p>
+    <w:p>
+      <w:pPr>
+        <w:numPr>
+          <w:ilvl w:val="0"/>
+          <w:numId w:val="5"/>
+        </w:numPr>
+        <w:spacing w:line="360" w:lineRule="auto"/>
+        <w:rPr>
+          <w:rFonts w:hint="eastAsia"/>
+          <w:lang w:val="en-US" w:eastAsia="zh-CN"/>
+        </w:rPr>
+      </w:pPr>
+      <w:r>
+        <w:rPr>
+          <w:rFonts w:hint="eastAsia"/>
+          <w:lang w:val="en-US" w:eastAsia="zh-CN"/>
+        </w:rPr>
+        <w:t>基于索引值回退：</w:t>
+      </w:r>
+    </w:p>
+    <w:p>
+      <w:pPr>
         <w:numPr>
           <w:ilvl w:val="0"/>
           <w:numId w:val="0"/>
         </w:numPr>
-        <w:ind w:leftChars="0" w:firstLine="210" w:firstLineChars="100"/>
-        <w:jc w:val="both"/>
-        <w:rPr>
-          <w:rFonts w:hint="eastAsia"/>
-          <w:lang w:val="en-US" w:eastAsia="zh-CN"/>
-        </w:rPr>
-      </w:pPr>
-    </w:p>
-    <w:p>
-      <w:pPr>
-        <w:widowControl w:val="0"/>
-        <w:numPr>
-          <w:ilvl w:val="0"/>
-          <w:numId w:val="0"/>
-        </w:numPr>
-        <w:ind w:leftChars="0" w:firstLine="210" w:firstLineChars="100"/>
-        <w:jc w:val="both"/>
-        <w:rPr>
-          <w:rFonts w:hint="eastAsia"/>
-          <w:lang w:val="en-US" w:eastAsia="zh-CN"/>
-        </w:rPr>
-      </w:pPr>
-    </w:p>
-    <w:p>
-      <w:pPr>
-        <w:pStyle w:val="4"/>
-        <w:numPr>
-          <w:ilvl w:val="0"/>
-          <w:numId w:val="1"/>
-        </w:numPr>
-        <w:rPr>
-          <w:rFonts w:hint="eastAsia"/>
-          <w:lang w:val="en-US" w:eastAsia="zh-CN"/>
-        </w:rPr>
-      </w:pPr>
-      <w:r>
-        <w:rPr>
-          <w:rFonts w:hint="eastAsia"/>
-          <w:lang w:val="en-US" w:eastAsia="zh-CN"/>
-        </w:rPr>
-        <w:t>版本回退</w:t>
-      </w:r>
-    </w:p>
-    <w:p>
-      <w:pPr>
-        <w:numPr>
-          <w:ilvl w:val="0"/>
-          <w:numId w:val="4"/>
-        </w:numPr>
         <w:spacing w:line="360" w:lineRule="auto"/>
         <w:rPr>
           <w:rFonts w:hint="eastAsia"/>
@@ -944,26 +1009,6 @@
           <w:rFonts w:hint="eastAsia"/>
           <w:lang w:val="en-US" w:eastAsia="zh-CN"/>
         </w:rPr>
-        <w:t>基于索引值回退：</w:t>
-      </w:r>
-    </w:p>
-    <w:p>
-      <w:pPr>
-        <w:numPr>
-          <w:ilvl w:val="0"/>
-          <w:numId w:val="0"/>
-        </w:numPr>
-        <w:spacing w:line="360" w:lineRule="auto"/>
-        <w:rPr>
-          <w:rFonts w:hint="eastAsia"/>
-          <w:lang w:val="en-US" w:eastAsia="zh-CN"/>
-        </w:rPr>
-      </w:pPr>
-      <w:r>
-        <w:rPr>
-          <w:rFonts w:hint="eastAsia"/>
-          <w:lang w:val="en-US" w:eastAsia="zh-CN"/>
-        </w:rPr>
         <w:t xml:space="preserve">   git  reset  --hard  索引值</w:t>
       </w:r>
     </w:p>
@@ -971,7 +1016,7 @@
       <w:pPr>
         <w:numPr>
           <w:ilvl w:val="0"/>
-          <w:numId w:val="4"/>
+          <w:numId w:val="5"/>
         </w:numPr>
         <w:spacing w:line="360" w:lineRule="auto"/>
         <w:ind w:left="0" w:leftChars="0" w:firstLine="0" w:firstLineChars="0"/>
@@ -1034,7 +1079,7 @@
       <w:pPr>
         <w:numPr>
           <w:ilvl w:val="0"/>
-          <w:numId w:val="4"/>
+          <w:numId w:val="5"/>
         </w:numPr>
         <w:spacing w:line="360" w:lineRule="auto"/>
         <w:ind w:left="0" w:leftChars="0" w:firstLine="0" w:firstLineChars="0"/>
@@ -1097,7 +1142,7 @@
       <w:pPr>
         <w:numPr>
           <w:ilvl w:val="0"/>
-          <w:numId w:val="4"/>
+          <w:numId w:val="5"/>
         </w:numPr>
         <w:spacing w:line="360" w:lineRule="auto"/>
         <w:ind w:left="0" w:leftChars="0" w:firstLine="0" w:firstLineChars="0"/>
@@ -1118,7 +1163,7 @@
       <w:pPr>
         <w:numPr>
           <w:ilvl w:val="0"/>
-          <w:numId w:val="5"/>
+          <w:numId w:val="6"/>
         </w:numPr>
         <w:spacing w:line="360" w:lineRule="auto"/>
         <w:ind w:left="315" w:leftChars="0" w:firstLine="0" w:firstLineChars="0"/>
@@ -1185,7 +1230,7 @@
       <w:pPr>
         <w:numPr>
           <w:ilvl w:val="0"/>
-          <w:numId w:val="5"/>
+          <w:numId w:val="6"/>
         </w:numPr>
         <w:spacing w:line="360" w:lineRule="auto"/>
         <w:ind w:left="315" w:leftChars="0" w:firstLine="0" w:firstLineChars="0"/>
@@ -1278,7 +1323,7 @@
       <w:pPr>
         <w:numPr>
           <w:ilvl w:val="0"/>
-          <w:numId w:val="5"/>
+          <w:numId w:val="6"/>
         </w:numPr>
         <w:spacing w:line="360" w:lineRule="auto"/>
         <w:ind w:left="315" w:leftChars="0" w:firstLine="0" w:firstLineChars="0"/>
@@ -1329,7 +1374,13 @@
         <w:ind w:left="0" w:leftChars="0" w:right="0" w:firstLine="1800" w:firstLineChars="1000"/>
         <w:jc w:val="left"/>
         <w:rPr>
-          <w:rFonts w:ascii="Courier New" w:hAnsi="Courier New" w:cs="Courier New"/>
+          <w:rFonts w:hint="eastAsia"/>
+          <w:lang w:val="en-US" w:eastAsia="zh-CN"/>
+        </w:rPr>
+      </w:pPr>
+      <w:r>
+        <w:rPr>
+          <w:rFonts w:hint="default" w:ascii="Courier New" w:hAnsi="Courier New" w:cs="Courier New"/>
           <w:i w:val="0"/>
           <w:caps w:val="0"/>
           <w:color w:val="000000"/>
@@ -1337,70 +1388,15 @@
           <w:sz w:val="18"/>
           <w:szCs w:val="18"/>
         </w:rPr>
-      </w:pPr>
-      <w:r>
-        <w:rPr>
-          <w:rFonts w:hint="default" w:ascii="Courier New" w:hAnsi="Courier New" w:cs="Courier New"/>
-          <w:i w:val="0"/>
-          <w:caps w:val="0"/>
-          <w:color w:val="000000"/>
-          <w:spacing w:val="0"/>
-          <w:sz w:val="18"/>
-          <w:szCs w:val="18"/>
-        </w:rPr>
         <w:t>git reset --hard 版本库ID</w:t>
       </w:r>
     </w:p>
     <w:p>
       <w:pPr>
-        <w:numPr>
-          <w:ilvl w:val="0"/>
-          <w:numId w:val="0"/>
-        </w:numPr>
-        <w:ind w:left="315" w:leftChars="0"/>
-        <w:rPr>
-          <w:rFonts w:ascii="Courier New" w:hAnsi="Courier New" w:cs="Courier New"/>
-          <w:i w:val="0"/>
-          <w:caps w:val="0"/>
-          <w:color w:val="000000"/>
-          <w:spacing w:val="0"/>
-          <w:sz w:val="18"/>
-          <w:szCs w:val="18"/>
-        </w:rPr>
-      </w:pPr>
-    </w:p>
-    <w:p>
-      <w:pPr>
-        <w:numPr>
-          <w:ilvl w:val="0"/>
-          <w:numId w:val="0"/>
-        </w:numPr>
-        <w:ind w:left="315" w:leftChars="0"/>
-        <w:rPr>
-          <w:rFonts w:hint="eastAsia"/>
-          <w:lang w:val="en-US" w:eastAsia="zh-CN"/>
-        </w:rPr>
-      </w:pPr>
-    </w:p>
-    <w:p>
-      <w:pPr>
-        <w:numPr>
-          <w:ilvl w:val="0"/>
-          <w:numId w:val="0"/>
-        </w:numPr>
-        <w:ind w:left="315" w:leftChars="0"/>
-        <w:rPr>
-          <w:rFonts w:hint="eastAsia"/>
-          <w:lang w:val="en-US" w:eastAsia="zh-CN"/>
-        </w:rPr>
-      </w:pPr>
-    </w:p>
-    <w:p>
-      <w:pPr>
         <w:pStyle w:val="4"/>
         <w:numPr>
           <w:ilvl w:val="0"/>
-          <w:numId w:val="1"/>
+          <w:numId w:val="2"/>
         </w:numPr>
         <w:rPr>
           <w:rFonts w:hint="eastAsia"/>
@@ -1543,23 +1539,10 @@
     </w:p>
     <w:p>
       <w:pPr>
-        <w:numPr>
-          <w:ilvl w:val="0"/>
-          <w:numId w:val="0"/>
-        </w:numPr>
-        <w:ind w:leftChars="0"/>
-        <w:rPr>
-          <w:rFonts w:hint="default"/>
-          <w:lang w:val="en-US" w:eastAsia="zh-CN"/>
-        </w:rPr>
-      </w:pPr>
-    </w:p>
-    <w:p>
-      <w:pPr>
         <w:pStyle w:val="4"/>
         <w:numPr>
           <w:ilvl w:val="0"/>
-          <w:numId w:val="1"/>
+          <w:numId w:val="2"/>
         </w:numPr>
         <w:rPr>
           <w:rFonts w:hint="eastAsia"/>
@@ -1620,7 +1603,7 @@
       <w:pPr>
         <w:numPr>
           <w:ilvl w:val="0"/>
-          <w:numId w:val="6"/>
+          <w:numId w:val="7"/>
         </w:numPr>
         <w:spacing w:line="360" w:lineRule="auto"/>
         <w:ind w:leftChars="0"/>
@@ -1704,7 +1687,7 @@
       <w:pPr>
         <w:numPr>
           <w:ilvl w:val="0"/>
-          <w:numId w:val="6"/>
+          <w:numId w:val="7"/>
         </w:numPr>
         <w:spacing w:line="360" w:lineRule="auto"/>
         <w:ind w:left="0" w:leftChars="0" w:firstLine="0" w:firstLineChars="0"/>
@@ -1744,23 +1727,10 @@
     </w:p>
     <w:p>
       <w:pPr>
-        <w:numPr>
-          <w:ilvl w:val="0"/>
-          <w:numId w:val="0"/>
-        </w:numPr>
-        <w:ind w:leftChars="0"/>
-        <w:rPr>
-          <w:rFonts w:hint="eastAsia"/>
-          <w:lang w:val="en-US" w:eastAsia="zh-CN"/>
-        </w:rPr>
-      </w:pPr>
-    </w:p>
-    <w:p>
-      <w:pPr>
         <w:pStyle w:val="4"/>
         <w:numPr>
           <w:ilvl w:val="0"/>
-          <w:numId w:val="1"/>
+          <w:numId w:val="2"/>
         </w:numPr>
         <w:rPr>
           <w:rFonts w:hint="eastAsia"/>
@@ -1779,7 +1749,7 @@
       <w:pPr>
         <w:numPr>
           <w:ilvl w:val="0"/>
-          <w:numId w:val="7"/>
+          <w:numId w:val="8"/>
         </w:numPr>
         <w:spacing w:line="360" w:lineRule="auto"/>
         <w:ind w:leftChars="0"/>
@@ -1820,7 +1790,7 @@
       <w:pPr>
         <w:numPr>
           <w:ilvl w:val="0"/>
-          <w:numId w:val="7"/>
+          <w:numId w:val="8"/>
         </w:numPr>
         <w:spacing w:line="360" w:lineRule="auto"/>
         <w:ind w:left="0" w:leftChars="0" w:firstLine="0" w:firstLineChars="0"/>
@@ -1862,7 +1832,7 @@
       <w:pPr>
         <w:numPr>
           <w:ilvl w:val="0"/>
-          <w:numId w:val="7"/>
+          <w:numId w:val="8"/>
         </w:numPr>
         <w:spacing w:line="360" w:lineRule="auto"/>
         <w:ind w:left="0" w:leftChars="0" w:firstLine="0" w:firstLineChars="0"/>
@@ -1904,7 +1874,7 @@
       <w:pPr>
         <w:numPr>
           <w:ilvl w:val="0"/>
-          <w:numId w:val="7"/>
+          <w:numId w:val="8"/>
         </w:numPr>
         <w:spacing w:line="360" w:lineRule="auto"/>
         <w:ind w:left="0" w:leftChars="0" w:firstLine="0" w:firstLineChars="0"/>
@@ -1967,7 +1937,7 @@
       <w:pPr>
         <w:numPr>
           <w:ilvl w:val="0"/>
-          <w:numId w:val="7"/>
+          <w:numId w:val="8"/>
         </w:numPr>
         <w:spacing w:line="360" w:lineRule="auto"/>
         <w:ind w:left="0" w:leftChars="0" w:firstLine="0" w:firstLineChars="0"/>
@@ -2007,7 +1977,7 @@
     </w:p>
     <w:tbl>
       <w:tblPr>
-        <w:tblStyle w:val="11"/>
+        <w:tblStyle w:val="8"/>
         <w:tblW w:w="8522" w:type="dxa"/>
         <w:tblInd w:w="0" w:type="dxa"/>
         <w:tblBorders>
@@ -2476,24 +2446,6 @@
     </w:tbl>
     <w:p>
       <w:pPr>
-        <w:keepNext w:val="0"/>
-        <w:keepLines w:val="0"/>
-        <w:widowControl/>
-        <w:suppressLineNumbers w:val="0"/>
-        <w:jc w:val="left"/>
-      </w:pPr>
-    </w:p>
-    <w:p>
-      <w:pPr>
-        <w:keepNext w:val="0"/>
-        <w:keepLines w:val="0"/>
-        <w:widowControl/>
-        <w:suppressLineNumbers w:val="0"/>
-        <w:jc w:val="left"/>
-      </w:pPr>
-    </w:p>
-    <w:p>
-      <w:pPr>
         <w:numPr>
           <w:ilvl w:val="0"/>
           <w:numId w:val="0"/>
@@ -2504,13 +2456,15 @@
           <w:lang w:val="en-US" w:eastAsia="zh-CN"/>
         </w:rPr>
       </w:pPr>
+      <w:bookmarkStart w:id="1" w:name="_GoBack"/>
+      <w:bookmarkEnd w:id="1"/>
     </w:p>
     <w:p>
       <w:pPr>
         <w:pStyle w:val="4"/>
         <w:numPr>
           <w:ilvl w:val="0"/>
-          <w:numId w:val="1"/>
+          <w:numId w:val="2"/>
         </w:numPr>
         <w:rPr>
           <w:rFonts w:hint="eastAsia"/>
@@ -2529,7 +2483,7 @@
       <w:pPr>
         <w:numPr>
           <w:ilvl w:val="0"/>
-          <w:numId w:val="8"/>
+          <w:numId w:val="9"/>
         </w:numPr>
         <w:spacing w:line="360" w:lineRule="auto"/>
         <w:rPr>
@@ -2549,7 +2503,7 @@
       <w:pPr>
         <w:numPr>
           <w:ilvl w:val="0"/>
-          <w:numId w:val="9"/>
+          <w:numId w:val="10"/>
         </w:numPr>
         <w:spacing w:line="360" w:lineRule="auto"/>
         <w:ind w:left="315" w:leftChars="0" w:firstLine="0" w:firstLineChars="0"/>
@@ -2570,7 +2524,7 @@
       <w:pPr>
         <w:numPr>
           <w:ilvl w:val="0"/>
-          <w:numId w:val="9"/>
+          <w:numId w:val="10"/>
         </w:numPr>
         <w:spacing w:line="360" w:lineRule="auto"/>
         <w:ind w:left="315" w:leftChars="0" w:firstLine="0" w:firstLineChars="0"/>
@@ -2591,7 +2545,7 @@
       <w:pPr>
         <w:numPr>
           <w:ilvl w:val="0"/>
-          <w:numId w:val="9"/>
+          <w:numId w:val="10"/>
         </w:numPr>
         <w:spacing w:line="360" w:lineRule="auto"/>
         <w:ind w:left="315" w:leftChars="0" w:firstLine="0" w:firstLineChars="0"/>
@@ -2710,7 +2664,7 @@
       <w:pPr>
         <w:numPr>
           <w:ilvl w:val="0"/>
-          <w:numId w:val="9"/>
+          <w:numId w:val="10"/>
         </w:numPr>
         <w:spacing w:line="360" w:lineRule="auto"/>
         <w:ind w:left="315" w:leftChars="0" w:firstLine="0" w:firstLineChars="0"/>
@@ -2746,7 +2700,7 @@
       <w:pPr>
         <w:numPr>
           <w:ilvl w:val="0"/>
-          <w:numId w:val="10"/>
+          <w:numId w:val="11"/>
         </w:numPr>
         <w:spacing w:line="360" w:lineRule="auto"/>
         <w:ind w:leftChars="0"/>
@@ -2787,7 +2741,7 @@
       <w:pPr>
         <w:numPr>
           <w:ilvl w:val="0"/>
-          <w:numId w:val="10"/>
+          <w:numId w:val="11"/>
         </w:numPr>
         <w:spacing w:line="360" w:lineRule="auto"/>
         <w:ind w:left="0" w:leftChars="0" w:firstLine="0" w:firstLineChars="0"/>
@@ -2829,7 +2783,7 @@
       <w:pPr>
         <w:numPr>
           <w:ilvl w:val="0"/>
-          <w:numId w:val="10"/>
+          <w:numId w:val="11"/>
         </w:numPr>
         <w:spacing w:line="360" w:lineRule="auto"/>
         <w:ind w:left="0" w:leftChars="0" w:firstLine="0" w:firstLineChars="0"/>
@@ -2871,7 +2825,7 @@
       <w:pPr>
         <w:numPr>
           <w:ilvl w:val="0"/>
-          <w:numId w:val="10"/>
+          <w:numId w:val="11"/>
         </w:numPr>
         <w:spacing w:line="360" w:lineRule="auto"/>
         <w:ind w:left="0" w:leftChars="0" w:firstLine="0" w:firstLineChars="0"/>
@@ -3380,7 +3334,7 @@
           <w:rFonts w:hint="eastAsia"/>
           <w:lang w:val="en-US" w:eastAsia="zh-CN"/>
         </w:rPr>
-        <w:t>6、 create pull request   //填写信息</w:t>
+        <w:t>6、create pull request   //填写信息</w:t>
       </w:r>
     </w:p>
     <w:p>
@@ -3402,7 +3356,7 @@
         <w:widowControl w:val="0"/>
         <w:numPr>
           <w:ilvl w:val="0"/>
-          <w:numId w:val="11"/>
+          <w:numId w:val="12"/>
         </w:numPr>
         <w:jc w:val="both"/>
         <w:rPr>
@@ -3423,7 +3377,7 @@
         <w:widowControl w:val="0"/>
         <w:numPr>
           <w:ilvl w:val="0"/>
-          <w:numId w:val="11"/>
+          <w:numId w:val="12"/>
         </w:numPr>
         <w:jc w:val="both"/>
         <w:rPr>
@@ -3444,7 +3398,7 @@
         <w:widowControl w:val="0"/>
         <w:numPr>
           <w:ilvl w:val="0"/>
-          <w:numId w:val="11"/>
+          <w:numId w:val="12"/>
         </w:numPr>
         <w:jc w:val="both"/>
         <w:rPr>
@@ -3495,18 +3449,249 @@
     </w:p>
     <w:p>
       <w:pPr>
+        <w:numPr>
+          <w:ilvl w:val="0"/>
+          <w:numId w:val="0"/>
+        </w:numPr>
+        <w:ind w:leftChars="0" w:firstLine="420"/>
+        <w:rPr>
+          <w:rFonts w:hint="eastAsia"/>
+          <w:lang w:val="en-US" w:eastAsia="zh-CN"/>
+        </w:rPr>
+      </w:pPr>
+    </w:p>
+    <w:p>
+      <w:pPr>
+        <w:numPr>
+          <w:ilvl w:val="0"/>
+          <w:numId w:val="0"/>
+        </w:numPr>
+        <w:ind w:leftChars="0" w:firstLine="420"/>
+        <w:rPr>
+          <w:rFonts w:hint="eastAsia"/>
+          <w:lang w:val="en-US" w:eastAsia="zh-CN"/>
+        </w:rPr>
+      </w:pPr>
+    </w:p>
+    <w:p>
+      <w:pPr>
+        <w:pStyle w:val="3"/>
+        <w:numPr>
+          <w:ilvl w:val="0"/>
+          <w:numId w:val="13"/>
+        </w:numPr>
+        <w:rPr>
+          <w:rFonts w:hint="eastAsia"/>
+          <w:lang w:val="en-US" w:eastAsia="zh-CN"/>
+        </w:rPr>
+      </w:pPr>
+      <w:r>
+        <w:rPr>
+          <w:rFonts w:hint="eastAsia"/>
+          <w:lang w:val="en-US" w:eastAsia="zh-CN"/>
+        </w:rPr>
+        <w:t>关于Eclipse</w:t>
+      </w:r>
+    </w:p>
+    <w:p>
+      <w:pPr>
         <w:pStyle w:val="4"/>
-        <w:rPr>
-          <w:rFonts w:hint="eastAsia"/>
-          <w:lang w:val="en-US" w:eastAsia="zh-CN"/>
-        </w:rPr>
-      </w:pPr>
-      <w:r>
-        <w:rPr>
-          <w:rFonts w:hint="eastAsia"/>
-          <w:lang w:val="en-US" w:eastAsia="zh-CN"/>
-        </w:rPr>
-        <w:t>14、设置SSH</w:t>
+        <w:numPr>
+          <w:ilvl w:val="0"/>
+          <w:numId w:val="14"/>
+        </w:numPr>
+        <w:rPr>
+          <w:rFonts w:hint="eastAsia"/>
+          <w:lang w:val="en-US" w:eastAsia="zh-CN"/>
+        </w:rPr>
+      </w:pPr>
+      <w:r>
+        <w:rPr>
+          <w:rFonts w:hint="eastAsia"/>
+          <w:lang w:val="en-US" w:eastAsia="zh-CN"/>
+        </w:rPr>
+        <w:t>工程初始化</w:t>
+      </w:r>
+    </w:p>
+    <w:p>
+      <w:pPr>
+        <w:numPr>
+          <w:ilvl w:val="0"/>
+          <w:numId w:val="15"/>
+        </w:numPr>
+        <w:ind w:left="210" w:leftChars="0" w:firstLine="0" w:firstLineChars="0"/>
+        <w:rPr>
+          <w:rFonts w:hint="eastAsia"/>
+          <w:lang w:val="en-US" w:eastAsia="zh-CN"/>
+        </w:rPr>
+      </w:pPr>
+      <w:r>
+        <w:rPr>
+          <w:rFonts w:hint="eastAsia"/>
+          <w:lang w:val="en-US" w:eastAsia="zh-CN"/>
+        </w:rPr>
+        <w:t>工程 --- 右键  ---Team  -- share Project --Git</w:t>
+      </w:r>
+    </w:p>
+    <w:p>
+      <w:pPr>
+        <w:numPr>
+          <w:ilvl w:val="0"/>
+          <w:numId w:val="15"/>
+        </w:numPr>
+        <w:ind w:left="210" w:leftChars="0" w:firstLine="0" w:firstLineChars="0"/>
+        <w:rPr>
+          <w:rFonts w:hint="eastAsia"/>
+          <w:lang w:val="en-US" w:eastAsia="zh-CN"/>
+        </w:rPr>
+      </w:pPr>
+      <w:r>
+        <w:rPr>
+          <w:rFonts w:hint="eastAsia"/>
+          <w:lang w:val="en-US" w:eastAsia="zh-CN"/>
+        </w:rPr>
+        <w:t xml:space="preserve">Use or create respository in parent folder of project </w:t>
+      </w:r>
+    </w:p>
+    <w:p>
+      <w:pPr>
+        <w:numPr>
+          <w:ilvl w:val="0"/>
+          <w:numId w:val="15"/>
+        </w:numPr>
+        <w:ind w:left="210" w:leftChars="0" w:firstLine="0" w:firstLineChars="0"/>
+        <w:rPr>
+          <w:rFonts w:hint="eastAsia"/>
+          <w:lang w:val="en-US" w:eastAsia="zh-CN"/>
+        </w:rPr>
+      </w:pPr>
+      <w:r>
+        <w:rPr>
+          <w:rFonts w:hint="eastAsia"/>
+          <w:lang w:val="en-US" w:eastAsia="zh-CN"/>
+        </w:rPr>
+        <w:t>选中工程</w:t>
+      </w:r>
+    </w:p>
+    <w:p>
+      <w:pPr>
+        <w:numPr>
+          <w:ilvl w:val="0"/>
+          <w:numId w:val="15"/>
+        </w:numPr>
+        <w:ind w:left="210" w:leftChars="0" w:firstLine="0" w:firstLineChars="0"/>
+        <w:rPr>
+          <w:rFonts w:hint="eastAsia"/>
+          <w:lang w:val="en-US" w:eastAsia="zh-CN"/>
+        </w:rPr>
+      </w:pPr>
+      <w:r>
+        <w:rPr>
+          <w:rFonts w:hint="eastAsia"/>
+          <w:lang w:val="en-US" w:eastAsia="zh-CN"/>
+        </w:rPr>
+        <w:t>Create repository</w:t>
+      </w:r>
+    </w:p>
+    <w:p>
+      <w:pPr>
+        <w:numPr>
+          <w:ilvl w:val="0"/>
+          <w:numId w:val="15"/>
+        </w:numPr>
+        <w:ind w:left="210" w:leftChars="0" w:firstLine="0" w:firstLineChars="0"/>
+        <w:rPr>
+          <w:rFonts w:hint="eastAsia"/>
+          <w:lang w:val="en-US" w:eastAsia="zh-CN"/>
+        </w:rPr>
+      </w:pPr>
+      <w:r>
+        <w:rPr>
+          <w:rFonts w:hint="eastAsia"/>
+          <w:lang w:val="en-US" w:eastAsia="zh-CN"/>
+        </w:rPr>
+        <w:t>Finish</w:t>
+      </w:r>
+    </w:p>
+    <w:p>
+      <w:pPr>
+        <w:numPr>
+          <w:ilvl w:val="0"/>
+          <w:numId w:val="15"/>
+        </w:numPr>
+        <w:ind w:left="210" w:leftChars="0" w:firstLine="0" w:firstLineChars="0"/>
+        <w:rPr>
+          <w:rFonts w:hint="eastAsia"/>
+          <w:lang w:val="en-US" w:eastAsia="zh-CN"/>
+        </w:rPr>
+      </w:pPr>
+      <w:r>
+        <w:rPr>
+          <w:rFonts w:hint="eastAsia"/>
+          <w:lang w:val="en-US" w:eastAsia="zh-CN"/>
+        </w:rPr>
+        <w:t>给工程设置签名</w:t>
+      </w:r>
+    </w:p>
+    <w:p>
+      <w:pPr>
+        <w:numPr>
+          <w:ilvl w:val="1"/>
+          <w:numId w:val="15"/>
+        </w:numPr>
+        <w:ind w:left="1050" w:leftChars="0" w:hanging="420" w:firstLineChars="0"/>
+        <w:rPr>
+          <w:rFonts w:hint="eastAsia"/>
+          <w:lang w:val="en-US" w:eastAsia="zh-CN"/>
+        </w:rPr>
+      </w:pPr>
+      <w:r>
+        <w:rPr>
+          <w:rFonts w:hint="eastAsia"/>
+          <w:lang w:val="en-US" w:eastAsia="zh-CN"/>
+        </w:rPr>
+        <w:t xml:space="preserve">在perferences中找到Team ---Git --configuration -- Add entry ----&gt; key：user.email  </w:t>
+      </w:r>
+    </w:p>
+    <w:p>
+      <w:pPr>
+        <w:pStyle w:val="4"/>
+        <w:numPr>
+          <w:ilvl w:val="0"/>
+          <w:numId w:val="14"/>
+        </w:numPr>
+        <w:ind w:left="0" w:leftChars="0" w:firstLine="0" w:firstLineChars="0"/>
+        <w:rPr>
+          <w:rFonts w:hint="eastAsia"/>
+          <w:lang w:val="en-US" w:eastAsia="zh-CN"/>
+        </w:rPr>
+      </w:pPr>
+      <w:r>
+        <w:rPr>
+          <w:rFonts w:hint="eastAsia"/>
+          <w:lang w:val="en-US" w:eastAsia="zh-CN"/>
+        </w:rPr>
+        <w:t>工程追踪</w:t>
+      </w:r>
+    </w:p>
+    <w:p>
+      <w:pPr>
+        <w:numPr>
+          <w:ilvl w:val="0"/>
+          <w:numId w:val="16"/>
+        </w:numPr>
+        <w:ind w:left="315" w:leftChars="0" w:firstLine="0" w:firstLineChars="0"/>
+        <w:rPr>
+          <w:rFonts w:hint="eastAsia"/>
+          <w:lang w:val="en-US" w:eastAsia="zh-CN"/>
+        </w:rPr>
+      </w:pPr>
+      <w:r>
+        <w:rPr>
+          <w:rFonts w:hint="eastAsia"/>
+          <w:lang w:val="en-US" w:eastAsia="zh-CN"/>
+        </w:rPr>
+        <w:t xml:space="preserve">右击项目：team --commit </w:t>
       </w:r>
     </w:p>
     <w:p>
@@ -3515,18 +3700,51 @@
           <w:ilvl w:val="0"/>
           <w:numId w:val="0"/>
         </w:numPr>
-        <w:ind w:leftChars="0" w:firstLine="420"/>
-        <w:rPr>
-          <w:rFonts w:hint="eastAsia"/>
-          <w:lang w:val="en-US" w:eastAsia="zh-CN"/>
-        </w:rPr>
-      </w:pPr>
-      <w:r>
-        <w:rPr>
-          <w:rFonts w:hint="eastAsia"/>
-          <w:lang w:val="en-US" w:eastAsia="zh-CN"/>
-        </w:rPr>
-        <w:t>1、进入家目录    cd ~</w:t>
+        <w:rPr>
+          <w:rFonts w:hint="eastAsia"/>
+          <w:lang w:val="en-US" w:eastAsia="zh-CN"/>
+        </w:rPr>
+      </w:pPr>
+    </w:p>
+    <w:p>
+      <w:pPr>
+        <w:pStyle w:val="4"/>
+        <w:numPr>
+          <w:ilvl w:val="0"/>
+          <w:numId w:val="14"/>
+        </w:numPr>
+        <w:ind w:left="0" w:leftChars="0" w:firstLine="0" w:firstLineChars="0"/>
+        <w:rPr>
+          <w:rFonts w:hint="eastAsia"/>
+          <w:lang w:val="en-US" w:eastAsia="zh-CN"/>
+        </w:rPr>
+      </w:pPr>
+      <w:r>
+        <w:rPr>
+          <w:rFonts w:hint="eastAsia"/>
+          <w:lang w:val="en-US" w:eastAsia="zh-CN"/>
+        </w:rPr>
+        <w:t>Eclipse 中忽略文件</w:t>
+      </w:r>
+    </w:p>
+    <w:p>
+      <w:pPr>
+        <w:numPr>
+          <w:ilvl w:val="0"/>
+          <w:numId w:val="17"/>
+        </w:numPr>
+        <w:ind w:leftChars="0"/>
+        <w:rPr>
+          <w:rFonts w:hint="eastAsia"/>
+          <w:lang w:val="en-US" w:eastAsia="zh-CN"/>
+        </w:rPr>
+      </w:pPr>
+      <w:r>
+        <w:rPr>
+          <w:rFonts w:hint="eastAsia"/>
+          <w:lang w:val="en-US" w:eastAsia="zh-CN"/>
+        </w:rPr>
+        <w:t>概念：eclipse特定的文件</w:t>
       </w:r>
     </w:p>
     <w:p>
@@ -3535,18 +3753,17 @@
           <w:ilvl w:val="0"/>
           <w:numId w:val="0"/>
         </w:numPr>
-        <w:ind w:leftChars="0" w:firstLine="420"/>
-        <w:rPr>
-          <w:rFonts w:hint="eastAsia"/>
-          <w:lang w:val="en-US" w:eastAsia="zh-CN"/>
-        </w:rPr>
-      </w:pPr>
-      <w:r>
-        <w:rPr>
-          <w:rFonts w:hint="eastAsia"/>
-          <w:lang w:val="en-US" w:eastAsia="zh-CN"/>
-        </w:rPr>
-        <w:t>2、ssh-keygen -t rsa -C 邮箱地址    //然后直接回车</w:t>
+        <w:rPr>
+          <w:rFonts w:hint="eastAsia"/>
+          <w:lang w:val="en-US" w:eastAsia="zh-CN"/>
+        </w:rPr>
+      </w:pPr>
+      <w:r>
+        <w:rPr>
+          <w:rFonts w:hint="eastAsia"/>
+          <w:lang w:val="en-US" w:eastAsia="zh-CN"/>
+        </w:rPr>
+        <w:t xml:space="preserve">      .classpath 文件</w:t>
       </w:r>
     </w:p>
     <w:p>
@@ -3555,18 +3772,17 @@
           <w:ilvl w:val="0"/>
           <w:numId w:val="0"/>
         </w:numPr>
-        <w:ind w:leftChars="0" w:firstLine="420"/>
-        <w:rPr>
-          <w:rFonts w:hint="eastAsia"/>
-          <w:lang w:val="en-US" w:eastAsia="zh-CN"/>
-        </w:rPr>
-      </w:pPr>
-      <w:r>
-        <w:rPr>
-          <w:rFonts w:hint="eastAsia"/>
-          <w:lang w:val="en-US" w:eastAsia="zh-CN"/>
-        </w:rPr>
-        <w:t>3、这样生成了一个.ssh的目录：这里有私钥和公钥。添加公钥：settings ---&gt;ssh and GPG keys  --&gt;new ssh keys</w:t>
+        <w:rPr>
+          <w:rFonts w:hint="eastAsia"/>
+          <w:lang w:val="en-US" w:eastAsia="zh-CN"/>
+        </w:rPr>
+      </w:pPr>
+      <w:r>
+        <w:rPr>
+          <w:rFonts w:hint="eastAsia"/>
+          <w:lang w:val="en-US" w:eastAsia="zh-CN"/>
+        </w:rPr>
+        <w:t xml:space="preserve">      .project 文件</w:t>
       </w:r>
     </w:p>
     <w:p>
@@ -3575,18 +3791,37 @@
           <w:ilvl w:val="0"/>
           <w:numId w:val="0"/>
         </w:numPr>
-        <w:ind w:leftChars="0" w:firstLine="420"/>
-        <w:rPr>
-          <w:rFonts w:hint="eastAsia"/>
-          <w:lang w:val="en-US" w:eastAsia="zh-CN"/>
-        </w:rPr>
-      </w:pPr>
-      <w:r>
-        <w:rPr>
-          <w:rFonts w:hint="eastAsia"/>
-          <w:lang w:val="en-US" w:eastAsia="zh-CN"/>
-        </w:rPr>
-        <w:t>4、有ssh和https2种提交的方式。</w:t>
+        <w:rPr>
+          <w:rFonts w:hint="eastAsia"/>
+          <w:lang w:val="en-US" w:eastAsia="zh-CN"/>
+        </w:rPr>
+      </w:pPr>
+      <w:r>
+        <w:rPr>
+          <w:rFonts w:hint="eastAsia"/>
+          <w:lang w:val="en-US" w:eastAsia="zh-CN"/>
+        </w:rPr>
+        <w:t xml:space="preserve">      .settings 目录下的所有文件</w:t>
+      </w:r>
+    </w:p>
+    <w:p>
+      <w:pPr>
+        <w:numPr>
+          <w:ilvl w:val="0"/>
+          <w:numId w:val="17"/>
+        </w:numPr>
+        <w:ind w:left="0" w:leftChars="0" w:firstLine="0" w:firstLineChars="0"/>
+        <w:rPr>
+          <w:rFonts w:hint="eastAsia"/>
+          <w:lang w:val="en-US" w:eastAsia="zh-CN"/>
+        </w:rPr>
+      </w:pPr>
+      <w:r>
+        <w:rPr>
+          <w:rFonts w:hint="eastAsia"/>
+          <w:lang w:val="en-US" w:eastAsia="zh-CN"/>
+        </w:rPr>
+        <w:t>为什么要忽略Eclipse特定文件呢？</w:t>
       </w:r>
     </w:p>
     <w:p>
@@ -3595,306 +3830,6 @@
           <w:ilvl w:val="0"/>
           <w:numId w:val="0"/>
         </w:numPr>
-        <w:ind w:leftChars="0" w:firstLine="420"/>
-        <w:rPr>
-          <w:rFonts w:hint="eastAsia"/>
-          <w:lang w:val="en-US" w:eastAsia="zh-CN"/>
-        </w:rPr>
-      </w:pPr>
-      <w:r>
-        <w:rPr>
-          <w:rFonts w:hint="eastAsia"/>
-          <w:lang w:val="en-US" w:eastAsia="zh-CN"/>
-        </w:rPr>
-        <w:t>5、有了shhkey不需要每次都提交用户名和密码</w:t>
-      </w:r>
-    </w:p>
-    <w:p>
-      <w:pPr>
-        <w:numPr>
-          <w:ilvl w:val="0"/>
-          <w:numId w:val="0"/>
-        </w:numPr>
-        <w:ind w:leftChars="0" w:firstLine="420"/>
-        <w:rPr>
-          <w:rFonts w:hint="eastAsia"/>
-          <w:lang w:val="en-US" w:eastAsia="zh-CN"/>
-        </w:rPr>
-      </w:pPr>
-    </w:p>
-    <w:p>
-      <w:pPr>
-        <w:numPr>
-          <w:ilvl w:val="0"/>
-          <w:numId w:val="0"/>
-        </w:numPr>
-        <w:ind w:leftChars="0" w:firstLine="420"/>
-        <w:rPr>
-          <w:rFonts w:hint="eastAsia"/>
-          <w:lang w:val="en-US" w:eastAsia="zh-CN"/>
-        </w:rPr>
-      </w:pPr>
-    </w:p>
-    <w:p>
-      <w:pPr>
-        <w:pStyle w:val="3"/>
-        <w:numPr>
-          <w:ilvl w:val="0"/>
-          <w:numId w:val="12"/>
-        </w:numPr>
-        <w:rPr>
-          <w:rFonts w:hint="eastAsia"/>
-          <w:lang w:val="en-US" w:eastAsia="zh-CN"/>
-        </w:rPr>
-      </w:pPr>
-      <w:r>
-        <w:rPr>
-          <w:rFonts w:hint="eastAsia"/>
-          <w:lang w:val="en-US" w:eastAsia="zh-CN"/>
-        </w:rPr>
-        <w:t>关于Eclipse</w:t>
-      </w:r>
-    </w:p>
-    <w:p>
-      <w:pPr>
-        <w:pStyle w:val="4"/>
-        <w:numPr>
-          <w:ilvl w:val="0"/>
-          <w:numId w:val="13"/>
-        </w:numPr>
-        <w:rPr>
-          <w:rFonts w:hint="eastAsia"/>
-          <w:lang w:val="en-US" w:eastAsia="zh-CN"/>
-        </w:rPr>
-      </w:pPr>
-      <w:r>
-        <w:rPr>
-          <w:rFonts w:hint="eastAsia"/>
-          <w:lang w:val="en-US" w:eastAsia="zh-CN"/>
-        </w:rPr>
-        <w:t>工程初始化</w:t>
-      </w:r>
-    </w:p>
-    <w:p>
-      <w:pPr>
-        <w:numPr>
-          <w:ilvl w:val="0"/>
-          <w:numId w:val="14"/>
-        </w:numPr>
-        <w:ind w:left="210" w:leftChars="0" w:firstLine="0" w:firstLineChars="0"/>
-        <w:rPr>
-          <w:rFonts w:hint="eastAsia"/>
-          <w:lang w:val="en-US" w:eastAsia="zh-CN"/>
-        </w:rPr>
-      </w:pPr>
-      <w:r>
-        <w:rPr>
-          <w:rFonts w:hint="eastAsia"/>
-          <w:lang w:val="en-US" w:eastAsia="zh-CN"/>
-        </w:rPr>
-        <w:t>工程 --- 右键  ---Team  -- share Project --Git</w:t>
-      </w:r>
-    </w:p>
-    <w:p>
-      <w:pPr>
-        <w:numPr>
-          <w:ilvl w:val="0"/>
-          <w:numId w:val="14"/>
-        </w:numPr>
-        <w:ind w:left="210" w:leftChars="0" w:firstLine="0" w:firstLineChars="0"/>
-        <w:rPr>
-          <w:rFonts w:hint="eastAsia"/>
-          <w:lang w:val="en-US" w:eastAsia="zh-CN"/>
-        </w:rPr>
-      </w:pPr>
-      <w:r>
-        <w:rPr>
-          <w:rFonts w:hint="eastAsia"/>
-          <w:lang w:val="en-US" w:eastAsia="zh-CN"/>
-        </w:rPr>
-        <w:t xml:space="preserve">Use or create respository in parent folder of project </w:t>
-      </w:r>
-    </w:p>
-    <w:p>
-      <w:pPr>
-        <w:numPr>
-          <w:ilvl w:val="0"/>
-          <w:numId w:val="14"/>
-        </w:numPr>
-        <w:ind w:left="210" w:leftChars="0" w:firstLine="0" w:firstLineChars="0"/>
-        <w:rPr>
-          <w:rFonts w:hint="eastAsia"/>
-          <w:lang w:val="en-US" w:eastAsia="zh-CN"/>
-        </w:rPr>
-      </w:pPr>
-      <w:r>
-        <w:rPr>
-          <w:rFonts w:hint="eastAsia"/>
-          <w:lang w:val="en-US" w:eastAsia="zh-CN"/>
-        </w:rPr>
-        <w:t>选中工程</w:t>
-      </w:r>
-    </w:p>
-    <w:p>
-      <w:pPr>
-        <w:numPr>
-          <w:ilvl w:val="0"/>
-          <w:numId w:val="14"/>
-        </w:numPr>
-        <w:ind w:left="210" w:leftChars="0" w:firstLine="0" w:firstLineChars="0"/>
-        <w:rPr>
-          <w:rFonts w:hint="eastAsia"/>
-          <w:lang w:val="en-US" w:eastAsia="zh-CN"/>
-        </w:rPr>
-      </w:pPr>
-      <w:r>
-        <w:rPr>
-          <w:rFonts w:hint="eastAsia"/>
-          <w:lang w:val="en-US" w:eastAsia="zh-CN"/>
-        </w:rPr>
-        <w:t>Create repository</w:t>
-      </w:r>
-    </w:p>
-    <w:p>
-      <w:pPr>
-        <w:numPr>
-          <w:ilvl w:val="0"/>
-          <w:numId w:val="14"/>
-        </w:numPr>
-        <w:ind w:left="210" w:leftChars="0" w:firstLine="0" w:firstLineChars="0"/>
-        <w:rPr>
-          <w:rFonts w:hint="eastAsia"/>
-          <w:lang w:val="en-US" w:eastAsia="zh-CN"/>
-        </w:rPr>
-      </w:pPr>
-      <w:r>
-        <w:rPr>
-          <w:rFonts w:hint="eastAsia"/>
-          <w:lang w:val="en-US" w:eastAsia="zh-CN"/>
-        </w:rPr>
-        <w:t>Finish</w:t>
-      </w:r>
-    </w:p>
-    <w:p>
-      <w:pPr>
-        <w:numPr>
-          <w:ilvl w:val="0"/>
-          <w:numId w:val="14"/>
-        </w:numPr>
-        <w:ind w:left="210" w:leftChars="0" w:firstLine="0" w:firstLineChars="0"/>
-        <w:rPr>
-          <w:rFonts w:hint="eastAsia"/>
-          <w:lang w:val="en-US" w:eastAsia="zh-CN"/>
-        </w:rPr>
-      </w:pPr>
-      <w:r>
-        <w:rPr>
-          <w:rFonts w:hint="eastAsia"/>
-          <w:lang w:val="en-US" w:eastAsia="zh-CN"/>
-        </w:rPr>
-        <w:t>给工程设置签名</w:t>
-      </w:r>
-    </w:p>
-    <w:p>
-      <w:pPr>
-        <w:numPr>
-          <w:ilvl w:val="1"/>
-          <w:numId w:val="14"/>
-        </w:numPr>
-        <w:ind w:left="1050" w:leftChars="0" w:hanging="420" w:firstLineChars="0"/>
-        <w:rPr>
-          <w:rFonts w:hint="eastAsia"/>
-          <w:lang w:val="en-US" w:eastAsia="zh-CN"/>
-        </w:rPr>
-      </w:pPr>
-      <w:r>
-        <w:rPr>
-          <w:rFonts w:hint="eastAsia"/>
-          <w:lang w:val="en-US" w:eastAsia="zh-CN"/>
-        </w:rPr>
-        <w:t xml:space="preserve">在perferences中找到Team ---Git --configuration -- Add entry ----&gt; key：user.email  </w:t>
-      </w:r>
-    </w:p>
-    <w:p>
-      <w:pPr>
-        <w:pStyle w:val="4"/>
-        <w:numPr>
-          <w:ilvl w:val="0"/>
-          <w:numId w:val="13"/>
-        </w:numPr>
-        <w:ind w:left="0" w:leftChars="0" w:firstLine="0" w:firstLineChars="0"/>
-        <w:rPr>
-          <w:rFonts w:hint="eastAsia"/>
-          <w:lang w:val="en-US" w:eastAsia="zh-CN"/>
-        </w:rPr>
-      </w:pPr>
-      <w:r>
-        <w:rPr>
-          <w:rFonts w:hint="eastAsia"/>
-          <w:lang w:val="en-US" w:eastAsia="zh-CN"/>
-        </w:rPr>
-        <w:t>工程追踪</w:t>
-      </w:r>
-    </w:p>
-    <w:p>
-      <w:pPr>
-        <w:numPr>
-          <w:ilvl w:val="0"/>
-          <w:numId w:val="15"/>
-        </w:numPr>
-        <w:ind w:left="315" w:leftChars="0" w:firstLine="0" w:firstLineChars="0"/>
-        <w:rPr>
-          <w:rFonts w:hint="eastAsia"/>
-          <w:lang w:val="en-US" w:eastAsia="zh-CN"/>
-        </w:rPr>
-      </w:pPr>
-      <w:r>
-        <w:rPr>
-          <w:rFonts w:hint="eastAsia"/>
-          <w:lang w:val="en-US" w:eastAsia="zh-CN"/>
-        </w:rPr>
-        <w:t xml:space="preserve">右击项目：team --commit </w:t>
-      </w:r>
-    </w:p>
-    <w:p>
-      <w:pPr>
-        <w:numPr>
-          <w:ilvl w:val="0"/>
-          <w:numId w:val="0"/>
-        </w:numPr>
-        <w:rPr>
-          <w:rFonts w:hint="eastAsia"/>
-          <w:lang w:val="en-US" w:eastAsia="zh-CN"/>
-        </w:rPr>
-      </w:pPr>
-    </w:p>
-    <w:p>
-      <w:pPr>
-        <w:pStyle w:val="4"/>
-        <w:numPr>
-          <w:ilvl w:val="0"/>
-          <w:numId w:val="13"/>
-        </w:numPr>
-        <w:ind w:left="0" w:leftChars="0" w:firstLine="0" w:firstLineChars="0"/>
-        <w:rPr>
-          <w:rFonts w:hint="eastAsia"/>
-          <w:lang w:val="en-US" w:eastAsia="zh-CN"/>
-        </w:rPr>
-      </w:pPr>
-      <w:r>
-        <w:rPr>
-          <w:rFonts w:hint="eastAsia"/>
-          <w:lang w:val="en-US" w:eastAsia="zh-CN"/>
-        </w:rPr>
-        <w:t>Eclipse 中忽略文件</w:t>
-      </w:r>
-    </w:p>
-    <w:p>
-      <w:pPr>
-        <w:numPr>
-          <w:ilvl w:val="0"/>
-          <w:numId w:val="16"/>
-        </w:numPr>
         <w:ind w:leftChars="0"/>
         <w:rPr>
           <w:rFonts w:hint="eastAsia"/>
@@ -3906,103 +3841,6 @@
           <w:rFonts w:hint="eastAsia"/>
           <w:lang w:val="en-US" w:eastAsia="zh-CN"/>
         </w:rPr>
-        <w:t>概念：eclipse特定的文件</w:t>
-      </w:r>
-    </w:p>
-    <w:p>
-      <w:pPr>
-        <w:numPr>
-          <w:ilvl w:val="0"/>
-          <w:numId w:val="0"/>
-        </w:numPr>
-        <w:rPr>
-          <w:rFonts w:hint="eastAsia"/>
-          <w:lang w:val="en-US" w:eastAsia="zh-CN"/>
-        </w:rPr>
-      </w:pPr>
-      <w:r>
-        <w:rPr>
-          <w:rFonts w:hint="eastAsia"/>
-          <w:lang w:val="en-US" w:eastAsia="zh-CN"/>
-        </w:rPr>
-        <w:t xml:space="preserve">      .classpath 文件</w:t>
-      </w:r>
-    </w:p>
-    <w:p>
-      <w:pPr>
-        <w:numPr>
-          <w:ilvl w:val="0"/>
-          <w:numId w:val="0"/>
-        </w:numPr>
-        <w:rPr>
-          <w:rFonts w:hint="eastAsia"/>
-          <w:lang w:val="en-US" w:eastAsia="zh-CN"/>
-        </w:rPr>
-      </w:pPr>
-      <w:r>
-        <w:rPr>
-          <w:rFonts w:hint="eastAsia"/>
-          <w:lang w:val="en-US" w:eastAsia="zh-CN"/>
-        </w:rPr>
-        <w:t xml:space="preserve">      .project 文件</w:t>
-      </w:r>
-    </w:p>
-    <w:p>
-      <w:pPr>
-        <w:numPr>
-          <w:ilvl w:val="0"/>
-          <w:numId w:val="0"/>
-        </w:numPr>
-        <w:rPr>
-          <w:rFonts w:hint="eastAsia"/>
-          <w:lang w:val="en-US" w:eastAsia="zh-CN"/>
-        </w:rPr>
-      </w:pPr>
-      <w:r>
-        <w:rPr>
-          <w:rFonts w:hint="eastAsia"/>
-          <w:lang w:val="en-US" w:eastAsia="zh-CN"/>
-        </w:rPr>
-        <w:t xml:space="preserve">      .settings 目录下的所有文件</w:t>
-      </w:r>
-    </w:p>
-    <w:p>
-      <w:pPr>
-        <w:numPr>
-          <w:ilvl w:val="0"/>
-          <w:numId w:val="16"/>
-        </w:numPr>
-        <w:ind w:left="0" w:leftChars="0" w:firstLine="0" w:firstLineChars="0"/>
-        <w:rPr>
-          <w:rFonts w:hint="eastAsia"/>
-          <w:lang w:val="en-US" w:eastAsia="zh-CN"/>
-        </w:rPr>
-      </w:pPr>
-      <w:r>
-        <w:rPr>
-          <w:rFonts w:hint="eastAsia"/>
-          <w:lang w:val="en-US" w:eastAsia="zh-CN"/>
-        </w:rPr>
-        <w:t>为什么要忽略Eclipse特定文件呢？</w:t>
-      </w:r>
-    </w:p>
-    <w:p>
-      <w:pPr>
-        <w:numPr>
-          <w:ilvl w:val="0"/>
-          <w:numId w:val="0"/>
-        </w:numPr>
-        <w:ind w:leftChars="0"/>
-        <w:rPr>
-          <w:rFonts w:hint="eastAsia"/>
-          <w:lang w:val="en-US" w:eastAsia="zh-CN"/>
-        </w:rPr>
-      </w:pPr>
-      <w:r>
-        <w:rPr>
-          <w:rFonts w:hint="eastAsia"/>
-          <w:lang w:val="en-US" w:eastAsia="zh-CN"/>
-        </w:rPr>
         <w:t xml:space="preserve">      不同的ide则会有不同的冲突。</w:t>
       </w:r>
     </w:p>
@@ -4010,7 +3848,7 @@
       <w:pPr>
         <w:numPr>
           <w:ilvl w:val="0"/>
-          <w:numId w:val="16"/>
+          <w:numId w:val="17"/>
         </w:numPr>
         <w:ind w:left="0" w:leftChars="0" w:firstLine="0" w:firstLineChars="0"/>
         <w:rPr>
@@ -4077,7 +3915,7 @@
       </w:r>
       <w:r>
         <w:rPr>
-          <w:rStyle w:val="9"/>
+          <w:rStyle w:val="11"/>
           <w:rFonts w:hint="eastAsia"/>
           <w:color w:val="auto"/>
           <w:u w:val="none"/>
@@ -4119,7 +3957,7 @@
       <w:pPr>
         <w:numPr>
           <w:ilvl w:val="0"/>
-          <w:numId w:val="16"/>
+          <w:numId w:val="17"/>
         </w:numPr>
         <w:ind w:left="0" w:leftChars="0" w:firstLine="0" w:firstLineChars="0"/>
         <w:rPr>
@@ -4222,7 +4060,7 @@
     </w:p>
     <w:tbl>
       <w:tblPr>
-        <w:tblStyle w:val="11"/>
+        <w:tblStyle w:val="8"/>
         <w:tblW w:w="8522" w:type="dxa"/>
         <w:tblInd w:w="0" w:type="dxa"/>
         <w:tblBorders>
@@ -4255,6 +4093,12 @@
             <w:insideV w:val="single" w:color="auto" w:sz="4" w:space="0"/>
           </w:tblBorders>
           <w:tblLayout w:type="fixed"/>
+          <w:tblCellMar>
+            <w:top w:w="0" w:type="dxa"/>
+            <w:left w:w="108" w:type="dxa"/>
+            <w:bottom w:w="0" w:type="dxa"/>
+            <w:right w:w="108" w:type="dxa"/>
+          </w:tblCellMar>
         </w:tblPrEx>
         <w:tc>
           <w:tcPr>
@@ -4446,7 +4290,7 @@
     </w:p>
     <w:tbl>
       <w:tblPr>
-        <w:tblStyle w:val="11"/>
+        <w:tblStyle w:val="8"/>
         <w:tblW w:w="8522" w:type="dxa"/>
         <w:tblInd w:w="0" w:type="dxa"/>
         <w:tblBorders>
@@ -4479,6 +4323,12 @@
             <w:insideV w:val="single" w:color="auto" w:sz="4" w:space="0"/>
           </w:tblBorders>
           <w:tblLayout w:type="fixed"/>
+          <w:tblCellMar>
+            <w:top w:w="0" w:type="dxa"/>
+            <w:left w:w="108" w:type="dxa"/>
+            <w:bottom w:w="0" w:type="dxa"/>
+            <w:right w:w="108" w:type="dxa"/>
+          </w:tblCellMar>
         </w:tblPrEx>
         <w:tc>
           <w:tcPr>
@@ -4486,7 +4336,7 @@
           </w:tcPr>
           <w:tbl>
             <w:tblPr>
-              <w:tblStyle w:val="10"/>
+              <w:tblStyle w:val="7"/>
               <w:tblW w:w="7963" w:type="dxa"/>
               <w:tblInd w:w="-135" w:type="dxa"/>
               <w:tblBorders>
@@ -4620,7 +4470,6 @@
                   <w:insideH w:val="none" w:color="auto" w:sz="0" w:space="0"/>
                   <w:insideV w:val="none" w:color="auto" w:sz="0" w:space="0"/>
                 </w:tblBorders>
-                <w:shd w:val="clear" w:color="auto" w:fill="FFFFFF"/>
                 <w:tblLayout w:type="fixed"/>
                 <w:tblCellMar>
                   <w:top w:w="15" w:type="dxa"/>
@@ -4891,7 +4740,6 @@
                   <w:insideH w:val="none" w:color="auto" w:sz="0" w:space="0"/>
                   <w:insideV w:val="none" w:color="auto" w:sz="0" w:space="0"/>
                 </w:tblBorders>
-                <w:shd w:val="clear" w:color="auto" w:fill="FFFFFF"/>
                 <w:tblLayout w:type="fixed"/>
                 <w:tblCellMar>
                   <w:top w:w="15" w:type="dxa"/>
@@ -5160,7 +5008,6 @@
                   <w:insideH w:val="none" w:color="auto" w:sz="0" w:space="0"/>
                   <w:insideV w:val="none" w:color="auto" w:sz="0" w:space="0"/>
                 </w:tblBorders>
-                <w:shd w:val="clear" w:color="auto" w:fill="FFFFFF"/>
                 <w:tblLayout w:type="fixed"/>
                 <w:tblCellMar>
                   <w:top w:w="15" w:type="dxa"/>
@@ -5258,7 +5105,6 @@
                   <w:insideH w:val="none" w:color="auto" w:sz="0" w:space="0"/>
                   <w:insideV w:val="none" w:color="auto" w:sz="0" w:space="0"/>
                 </w:tblBorders>
-                <w:shd w:val="clear" w:color="auto" w:fill="FFFFFF"/>
                 <w:tblLayout w:type="fixed"/>
                 <w:tblCellMar>
                   <w:top w:w="15" w:type="dxa"/>
@@ -5356,7 +5202,6 @@
                   <w:insideH w:val="none" w:color="auto" w:sz="0" w:space="0"/>
                   <w:insideV w:val="none" w:color="auto" w:sz="0" w:space="0"/>
                 </w:tblBorders>
-                <w:shd w:val="clear" w:color="auto" w:fill="FFFFFF"/>
                 <w:tblLayout w:type="fixed"/>
                 <w:tblCellMar>
                   <w:top w:w="15" w:type="dxa"/>
@@ -5528,7 +5373,6 @@
                   <w:insideH w:val="none" w:color="auto" w:sz="0" w:space="0"/>
                   <w:insideV w:val="none" w:color="auto" w:sz="0" w:space="0"/>
                 </w:tblBorders>
-                <w:shd w:val="clear" w:color="auto" w:fill="FFFFFF"/>
                 <w:tblLayout w:type="fixed"/>
                 <w:tblCellMar>
                   <w:top w:w="15" w:type="dxa"/>
@@ -5700,7 +5544,6 @@
                   <w:insideH w:val="none" w:color="auto" w:sz="0" w:space="0"/>
                   <w:insideV w:val="none" w:color="auto" w:sz="0" w:space="0"/>
                 </w:tblBorders>
-                <w:shd w:val="clear" w:color="auto" w:fill="FFFFFF"/>
                 <w:tblLayout w:type="fixed"/>
                 <w:tblCellMar>
                   <w:top w:w="15" w:type="dxa"/>
@@ -5798,7 +5641,6 @@
                   <w:insideH w:val="none" w:color="auto" w:sz="0" w:space="0"/>
                   <w:insideV w:val="none" w:color="auto" w:sz="0" w:space="0"/>
                 </w:tblBorders>
-                <w:shd w:val="clear" w:color="auto" w:fill="FFFFFF"/>
                 <w:tblLayout w:type="fixed"/>
                 <w:tblCellMar>
                   <w:top w:w="15" w:type="dxa"/>
@@ -5896,7 +5738,6 @@
                   <w:insideH w:val="none" w:color="auto" w:sz="0" w:space="0"/>
                   <w:insideV w:val="none" w:color="auto" w:sz="0" w:space="0"/>
                 </w:tblBorders>
-                <w:shd w:val="clear" w:color="auto" w:fill="FFFFFF"/>
                 <w:tblLayout w:type="fixed"/>
                 <w:tblCellMar>
                   <w:top w:w="15" w:type="dxa"/>
@@ -5994,7 +5835,6 @@
                   <w:insideH w:val="none" w:color="auto" w:sz="0" w:space="0"/>
                   <w:insideV w:val="none" w:color="auto" w:sz="0" w:space="0"/>
                 </w:tblBorders>
-                <w:shd w:val="clear" w:color="auto" w:fill="FFFFFF"/>
                 <w:tblLayout w:type="fixed"/>
                 <w:tblCellMar>
                   <w:top w:w="15" w:type="dxa"/>
@@ -6092,7 +5932,6 @@
                   <w:insideH w:val="none" w:color="auto" w:sz="0" w:space="0"/>
                   <w:insideV w:val="none" w:color="auto" w:sz="0" w:space="0"/>
                 </w:tblBorders>
-                <w:shd w:val="clear" w:color="auto" w:fill="FFFFFF"/>
                 <w:tblLayout w:type="fixed"/>
                 <w:tblCellMar>
                   <w:top w:w="15" w:type="dxa"/>
@@ -6190,7 +6029,6 @@
                   <w:insideH w:val="none" w:color="auto" w:sz="0" w:space="0"/>
                   <w:insideV w:val="none" w:color="auto" w:sz="0" w:space="0"/>
                 </w:tblBorders>
-                <w:shd w:val="clear" w:color="auto" w:fill="FFFFFF"/>
                 <w:tblLayout w:type="fixed"/>
                 <w:tblCellMar>
                   <w:top w:w="15" w:type="dxa"/>
@@ -6288,7 +6126,6 @@
                   <w:insideH w:val="none" w:color="auto" w:sz="0" w:space="0"/>
                   <w:insideV w:val="none" w:color="auto" w:sz="0" w:space="0"/>
                 </w:tblBorders>
-                <w:shd w:val="clear" w:color="auto" w:fill="FFFFFF"/>
                 <w:tblLayout w:type="fixed"/>
                 <w:tblCellMar>
                   <w:top w:w="15" w:type="dxa"/>
@@ -6483,7 +6320,6 @@
                   <w:insideH w:val="none" w:color="auto" w:sz="0" w:space="0"/>
                   <w:insideV w:val="none" w:color="auto" w:sz="0" w:space="0"/>
                 </w:tblBorders>
-                <w:shd w:val="clear" w:color="auto" w:fill="FFFFFF"/>
                 <w:tblLayout w:type="fixed"/>
                 <w:tblCellMar>
                   <w:top w:w="15" w:type="dxa"/>
@@ -6655,7 +6491,6 @@
                   <w:insideH w:val="none" w:color="auto" w:sz="0" w:space="0"/>
                   <w:insideV w:val="none" w:color="auto" w:sz="0" w:space="0"/>
                 </w:tblBorders>
-                <w:shd w:val="clear" w:color="auto" w:fill="FFFFFF"/>
                 <w:tblLayout w:type="fixed"/>
                 <w:tblCellMar>
                   <w:top w:w="15" w:type="dxa"/>
@@ -6985,657 +6820,657 @@
         <w:pStyle w:val="4"/>
         <w:numPr>
           <w:ilvl w:val="0"/>
+          <w:numId w:val="14"/>
+        </w:numPr>
+        <w:rPr>
+          <w:rFonts w:hint="eastAsia"/>
+          <w:lang w:val="en-US" w:eastAsia="zh-CN"/>
+        </w:rPr>
+      </w:pPr>
+      <w:r>
+        <w:rPr>
+          <w:rFonts w:hint="eastAsia"/>
+          <w:lang w:val="en-US" w:eastAsia="zh-CN"/>
+        </w:rPr>
+        <w:t>在Eclipse中的操作</w:t>
+      </w:r>
+    </w:p>
+    <w:p>
+      <w:pPr>
+        <w:numPr>
+          <w:ilvl w:val="0"/>
+          <w:numId w:val="18"/>
+        </w:numPr>
+        <w:ind w:left="105" w:leftChars="0" w:firstLine="0" w:firstLineChars="0"/>
+        <w:rPr>
+          <w:rFonts w:hint="eastAsia"/>
+          <w:lang w:val="en-US" w:eastAsia="zh-CN"/>
+        </w:rPr>
+      </w:pPr>
+      <w:r>
+        <w:rPr>
+          <w:rFonts w:hint="eastAsia"/>
+          <w:lang w:val="en-US" w:eastAsia="zh-CN"/>
+        </w:rPr>
+        <w:t>添加文件到暂存区</w:t>
+      </w:r>
+    </w:p>
+    <w:p>
+      <w:pPr>
+        <w:numPr>
+          <w:ilvl w:val="0"/>
+          <w:numId w:val="0"/>
+        </w:numPr>
+        <w:ind w:left="105" w:leftChars="0"/>
+        <w:rPr>
+          <w:rFonts w:hint="eastAsia"/>
+          <w:lang w:val="en-US" w:eastAsia="zh-CN"/>
+        </w:rPr>
+      </w:pPr>
+      <w:r>
+        <w:rPr>
+          <w:rFonts w:hint="eastAsia"/>
+          <w:lang w:val="en-US" w:eastAsia="zh-CN"/>
+        </w:rPr>
+        <w:t xml:space="preserve">    右击文件  -----  Team ---  add to index </w:t>
+      </w:r>
+    </w:p>
+    <w:p>
+      <w:pPr>
+        <w:numPr>
+          <w:ilvl w:val="0"/>
+          <w:numId w:val="18"/>
+        </w:numPr>
+        <w:ind w:left="105" w:leftChars="0" w:firstLine="0" w:firstLineChars="0"/>
+        <w:rPr>
+          <w:rFonts w:hint="eastAsia"/>
+          <w:lang w:val="en-US" w:eastAsia="zh-CN"/>
+        </w:rPr>
+      </w:pPr>
+      <w:r>
+        <w:rPr>
+          <w:rFonts w:hint="eastAsia"/>
+          <w:lang w:val="en-US" w:eastAsia="zh-CN"/>
+        </w:rPr>
+        <w:t>添加到本地库</w:t>
+      </w:r>
+    </w:p>
+    <w:p>
+      <w:pPr>
+        <w:numPr>
+          <w:ilvl w:val="0"/>
+          <w:numId w:val="0"/>
+        </w:numPr>
+        <w:ind w:firstLine="630" w:firstLineChars="300"/>
+        <w:rPr>
+          <w:rFonts w:hint="eastAsia"/>
+          <w:lang w:val="en-US" w:eastAsia="zh-CN"/>
+        </w:rPr>
+      </w:pPr>
+      <w:r>
+        <w:rPr>
+          <w:rFonts w:hint="eastAsia"/>
+          <w:lang w:val="en-US" w:eastAsia="zh-CN"/>
+        </w:rPr>
+        <w:t xml:space="preserve">右击文件--- Team -- commit </w:t>
+      </w:r>
+    </w:p>
+    <w:p>
+      <w:pPr>
+        <w:pStyle w:val="4"/>
+        <w:numPr>
+          <w:ilvl w:val="0"/>
+          <w:numId w:val="14"/>
+        </w:numPr>
+        <w:ind w:left="0" w:leftChars="0" w:firstLine="0" w:firstLineChars="0"/>
+        <w:rPr>
+          <w:rFonts w:hint="eastAsia"/>
+          <w:lang w:val="en-US" w:eastAsia="zh-CN"/>
+        </w:rPr>
+      </w:pPr>
+      <w:r>
+        <w:rPr>
+          <w:rFonts w:hint="eastAsia"/>
+          <w:lang w:val="en-US" w:eastAsia="zh-CN"/>
+        </w:rPr>
+        <w:t>推送到远程库</w:t>
+      </w:r>
+    </w:p>
+    <w:p>
+      <w:pPr>
+        <w:numPr>
+          <w:ilvl w:val="0"/>
+          <w:numId w:val="0"/>
+        </w:numPr>
+        <w:ind w:leftChars="0"/>
+        <w:rPr>
+          <w:rFonts w:hint="eastAsia"/>
+          <w:lang w:val="en-US" w:eastAsia="zh-CN"/>
+        </w:rPr>
+      </w:pPr>
+      <w:r>
+        <w:rPr>
+          <w:rFonts w:hint="eastAsia"/>
+          <w:lang w:val="en-US" w:eastAsia="zh-CN"/>
+        </w:rPr>
+        <w:t>右击工程--team---remote --- 添加地址和用户名和密码即可 --- add all branchs spec  -- finish</w:t>
+      </w:r>
+    </w:p>
+    <w:p>
+      <w:pPr>
+        <w:numPr>
+          <w:ilvl w:val="0"/>
+          <w:numId w:val="0"/>
+        </w:numPr>
+        <w:ind w:leftChars="0"/>
+        <w:rPr>
+          <w:rFonts w:hint="eastAsia"/>
+          <w:lang w:val="en-US" w:eastAsia="zh-CN"/>
+        </w:rPr>
+      </w:pPr>
+    </w:p>
+    <w:p>
+      <w:pPr>
+        <w:pStyle w:val="4"/>
+        <w:numPr>
+          <w:ilvl w:val="0"/>
+          <w:numId w:val="14"/>
+        </w:numPr>
+        <w:rPr>
+          <w:rFonts w:hint="eastAsia"/>
+          <w:lang w:val="en-US" w:eastAsia="zh-CN"/>
+        </w:rPr>
+      </w:pPr>
+      <w:r>
+        <w:rPr>
+          <w:rFonts w:hint="eastAsia"/>
+          <w:lang w:val="en-US" w:eastAsia="zh-CN"/>
+        </w:rPr>
+        <w:t>远程库克隆到本地</w:t>
+      </w:r>
+    </w:p>
+    <w:p>
+      <w:pPr>
+        <w:rPr>
+          <w:rFonts w:hint="eastAsia"/>
+          <w:lang w:val="en-US" w:eastAsia="zh-CN"/>
+        </w:rPr>
+      </w:pPr>
+      <w:r>
+        <w:rPr>
+          <w:rFonts w:hint="eastAsia"/>
+          <w:lang w:val="en-US" w:eastAsia="zh-CN"/>
+        </w:rPr>
+        <w:t xml:space="preserve"> 在OXY中</w:t>
+      </w:r>
+    </w:p>
+    <w:p>
+      <w:pPr>
+        <w:numPr>
+          <w:ilvl w:val="0"/>
+          <w:numId w:val="0"/>
+        </w:numPr>
+        <w:ind w:leftChars="0"/>
+        <w:rPr>
+          <w:rFonts w:hint="eastAsia"/>
+          <w:lang w:val="en-US" w:eastAsia="zh-CN"/>
+        </w:rPr>
+      </w:pPr>
+      <w:r>
+        <w:rPr>
+          <w:rFonts w:hint="eastAsia"/>
+          <w:lang w:val="en-US" w:eastAsia="zh-CN"/>
+        </w:rPr>
+        <w:t xml:space="preserve">   从远程库克隆到本地，并让eclipse管理该项目</w:t>
+      </w:r>
+    </w:p>
+    <w:p>
+      <w:pPr>
+        <w:numPr>
+          <w:ilvl w:val="0"/>
+          <w:numId w:val="0"/>
+        </w:numPr>
+        <w:ind w:leftChars="0"/>
+        <w:rPr>
+          <w:rFonts w:hint="eastAsia"/>
+          <w:lang w:val="en-US" w:eastAsia="zh-CN"/>
+        </w:rPr>
+      </w:pPr>
+      <w:r>
+        <w:rPr>
+          <w:rFonts w:hint="eastAsia"/>
+          <w:lang w:val="en-US" w:eastAsia="zh-CN"/>
+        </w:rPr>
+        <w:t xml:space="preserve">   1）Import ..... </w:t>
+      </w:r>
+    </w:p>
+    <w:p>
+      <w:pPr>
+        <w:numPr>
+          <w:ilvl w:val="0"/>
+          <w:numId w:val="0"/>
+        </w:numPr>
+        <w:ind w:left="0" w:leftChars="0" w:firstLine="300" w:firstLineChars="143"/>
+        <w:rPr>
+          <w:rFonts w:hint="eastAsia"/>
+          <w:lang w:val="en-US" w:eastAsia="zh-CN"/>
+        </w:rPr>
+      </w:pPr>
+      <w:r>
+        <w:rPr>
+          <w:rFonts w:hint="eastAsia"/>
+          <w:lang w:val="en-US" w:eastAsia="zh-CN"/>
+        </w:rPr>
+        <w:t>2）Git</w:t>
+      </w:r>
+    </w:p>
+    <w:p>
+      <w:pPr>
+        <w:numPr>
+          <w:ilvl w:val="0"/>
+          <w:numId w:val="0"/>
+        </w:numPr>
+        <w:ind w:left="0" w:leftChars="0" w:firstLine="300" w:firstLineChars="143"/>
+        <w:rPr>
+          <w:rFonts w:hint="eastAsia"/>
+          <w:lang w:val="en-US" w:eastAsia="zh-CN"/>
+        </w:rPr>
+      </w:pPr>
+      <w:r>
+        <w:rPr>
+          <w:rFonts w:hint="eastAsia"/>
+          <w:lang w:val="en-US" w:eastAsia="zh-CN"/>
+        </w:rPr>
+        <w:t>3）clone the uri</w:t>
+      </w:r>
+    </w:p>
+    <w:p>
+      <w:pPr>
+        <w:numPr>
+          <w:ilvl w:val="0"/>
+          <w:numId w:val="0"/>
+        </w:numPr>
+        <w:ind w:left="0" w:leftChars="0" w:firstLine="300" w:firstLineChars="143"/>
+        <w:rPr>
+          <w:rFonts w:hint="eastAsia"/>
+          <w:lang w:val="en-US" w:eastAsia="zh-CN"/>
+        </w:rPr>
+      </w:pPr>
+      <w:r>
+        <w:rPr>
+          <w:rFonts w:hint="eastAsia"/>
+          <w:lang w:val="en-US" w:eastAsia="zh-CN"/>
+        </w:rPr>
+        <w:t>4）填写地址，修改本地库的位置。</w:t>
+      </w:r>
+    </w:p>
+    <w:p>
+      <w:pPr>
+        <w:numPr>
+          <w:ilvl w:val="0"/>
+          <w:numId w:val="0"/>
+        </w:numPr>
+        <w:ind w:left="0" w:leftChars="0" w:firstLine="300" w:firstLineChars="143"/>
+        <w:rPr>
+          <w:rFonts w:hint="eastAsia"/>
+          <w:lang w:val="en-US" w:eastAsia="zh-CN"/>
+        </w:rPr>
+      </w:pPr>
+      <w:r>
+        <w:rPr>
+          <w:rFonts w:hint="eastAsia"/>
+          <w:lang w:val="en-US" w:eastAsia="zh-CN"/>
+        </w:rPr>
+        <w:t>5）修改作为一个正常的工程导入</w:t>
+      </w:r>
+    </w:p>
+    <w:p>
+      <w:pPr>
+        <w:numPr>
+          <w:ilvl w:val="0"/>
+          <w:numId w:val="0"/>
+        </w:numPr>
+        <w:ind w:left="0" w:leftChars="0" w:firstLine="300" w:firstLineChars="143"/>
+        <w:rPr>
+          <w:rFonts w:hint="eastAsia"/>
+          <w:lang w:val="en-US" w:eastAsia="zh-CN"/>
+        </w:rPr>
+      </w:pPr>
+      <w:r>
+        <w:rPr>
+          <w:rFonts w:hint="eastAsia"/>
+          <w:lang w:val="en-US" w:eastAsia="zh-CN"/>
+        </w:rPr>
+        <w:t>6）maven 工程，则右击工程点击configure 配置Maven工程</w:t>
+      </w:r>
+    </w:p>
+    <w:p>
+      <w:pPr>
+        <w:numPr>
+          <w:ilvl w:val="0"/>
+          <w:numId w:val="0"/>
+        </w:numPr>
+        <w:ind w:left="0" w:leftChars="0" w:firstLine="300" w:firstLineChars="143"/>
+        <w:rPr>
+          <w:rFonts w:hint="eastAsia"/>
+          <w:lang w:val="en-US" w:eastAsia="zh-CN"/>
+        </w:rPr>
+      </w:pPr>
+    </w:p>
+    <w:p>
+      <w:pPr>
+        <w:numPr>
+          <w:ilvl w:val="0"/>
+          <w:numId w:val="0"/>
+        </w:numPr>
+        <w:ind w:left="0" w:leftChars="0" w:firstLine="0" w:firstLineChars="0"/>
+        <w:rPr>
+          <w:rFonts w:hint="eastAsia"/>
+          <w:lang w:val="en-US" w:eastAsia="zh-CN"/>
+        </w:rPr>
+      </w:pPr>
+      <w:r>
+        <w:rPr>
+          <w:rFonts w:hint="eastAsia"/>
+          <w:lang w:val="en-US" w:eastAsia="zh-CN"/>
+        </w:rPr>
+        <w:t>在keppler中</w:t>
+      </w:r>
+    </w:p>
+    <w:p>
+      <w:pPr>
+        <w:numPr>
+          <w:ilvl w:val="0"/>
+          <w:numId w:val="0"/>
+        </w:numPr>
+        <w:ind w:left="0" w:leftChars="0" w:firstLine="0" w:firstLineChars="0"/>
+        <w:rPr>
+          <w:rFonts w:hint="eastAsia"/>
+          <w:lang w:val="en-US" w:eastAsia="zh-CN"/>
+        </w:rPr>
+      </w:pPr>
+      <w:r>
+        <w:rPr>
+          <w:rFonts w:hint="eastAsia"/>
+          <w:lang w:val="en-US" w:eastAsia="zh-CN"/>
+        </w:rPr>
+        <w:t xml:space="preserve">  保存工程到工作区以外的目录中</w:t>
+      </w:r>
+    </w:p>
+    <w:p>
+      <w:pPr>
+        <w:numPr>
+          <w:ilvl w:val="0"/>
+          <w:numId w:val="0"/>
+        </w:numPr>
+        <w:ind w:left="0" w:leftChars="0" w:firstLine="0" w:firstLineChars="0"/>
+        <w:rPr>
+          <w:rFonts w:hint="eastAsia"/>
+          <w:lang w:val="en-US" w:eastAsia="zh-CN"/>
+        </w:rPr>
+      </w:pPr>
+    </w:p>
+    <w:p>
+      <w:pPr>
+        <w:pStyle w:val="4"/>
+        <w:numPr>
+          <w:ilvl w:val="0"/>
+          <w:numId w:val="14"/>
+        </w:numPr>
+        <w:rPr>
+          <w:rFonts w:hint="eastAsia"/>
+          <w:lang w:val="en-US" w:eastAsia="zh-CN"/>
+        </w:rPr>
+      </w:pPr>
+      <w:r>
+        <w:rPr>
+          <w:rFonts w:hint="eastAsia"/>
+          <w:lang w:val="en-US" w:eastAsia="zh-CN"/>
+        </w:rPr>
+        <w:t>推送到远程库解决冲突</w:t>
+      </w:r>
+    </w:p>
+    <w:p>
+      <w:pPr>
+        <w:rPr>
+          <w:rFonts w:hint="eastAsia"/>
+          <w:lang w:val="en-US" w:eastAsia="zh-CN"/>
+        </w:rPr>
+      </w:pPr>
+      <w:r>
+        <w:rPr>
+          <w:rFonts w:hint="eastAsia"/>
+          <w:lang w:val="en-US" w:eastAsia="zh-CN"/>
+        </w:rPr>
+        <w:t xml:space="preserve">   提交代码，先拉取再提交。</w:t>
+      </w:r>
+    </w:p>
+    <w:p>
+      <w:pPr>
+        <w:numPr>
+          <w:ilvl w:val="0"/>
+          <w:numId w:val="19"/>
+        </w:numPr>
+        <w:ind w:left="315" w:leftChars="0" w:firstLine="0" w:firstLineChars="0"/>
+        <w:rPr>
+          <w:rFonts w:hint="eastAsia"/>
+          <w:lang w:val="en-US" w:eastAsia="zh-CN"/>
+        </w:rPr>
+      </w:pPr>
+      <w:r>
+        <w:rPr>
+          <w:rFonts w:hint="eastAsia"/>
+          <w:lang w:val="en-US" w:eastAsia="zh-CN"/>
+        </w:rPr>
+        <w:t>右击项目，team - pull 作拉取最新代码。</w:t>
+      </w:r>
+    </w:p>
+    <w:p>
+      <w:pPr>
+        <w:numPr>
+          <w:ilvl w:val="0"/>
+          <w:numId w:val="0"/>
+        </w:numPr>
+        <w:ind w:left="315" w:leftChars="0"/>
+        <w:rPr>
+          <w:rFonts w:hint="eastAsia"/>
+          <w:lang w:val="en-US" w:eastAsia="zh-CN"/>
+        </w:rPr>
+      </w:pPr>
+    </w:p>
+    <w:p>
+      <w:pPr>
+        <w:pStyle w:val="4"/>
+        <w:numPr>
+          <w:ilvl w:val="0"/>
+          <w:numId w:val="14"/>
+        </w:numPr>
+        <w:ind w:left="0" w:leftChars="0" w:firstLine="0" w:firstLineChars="0"/>
+        <w:rPr>
+          <w:rFonts w:hint="eastAsia"/>
+          <w:lang w:val="en-US" w:eastAsia="zh-CN"/>
+        </w:rPr>
+      </w:pPr>
+      <w:r>
+        <w:rPr>
+          <w:rFonts w:hint="eastAsia"/>
+          <w:lang w:val="en-US" w:eastAsia="zh-CN"/>
+        </w:rPr>
+        <w:t>分支</w:t>
+      </w:r>
+    </w:p>
+    <w:p>
+      <w:pPr>
+        <w:numPr>
+          <w:ilvl w:val="0"/>
+          <w:numId w:val="0"/>
+        </w:numPr>
+        <w:ind w:leftChars="0"/>
+        <w:rPr>
+          <w:rFonts w:hint="eastAsia"/>
+          <w:lang w:val="en-US" w:eastAsia="zh-CN"/>
+        </w:rPr>
+      </w:pPr>
+      <w:r>
+        <w:rPr>
+          <w:rFonts w:hint="eastAsia"/>
+          <w:lang w:val="en-US" w:eastAsia="zh-CN"/>
+        </w:rPr>
+        <w:t xml:space="preserve">   1）A：右击工程---team---swith to   创建一个新的分支  hot fix。</w:t>
+      </w:r>
+    </w:p>
+    <w:p>
+      <w:pPr>
+        <w:numPr>
+          <w:ilvl w:val="0"/>
+          <w:numId w:val="0"/>
+        </w:numPr>
+        <w:ind w:leftChars="0"/>
+        <w:rPr>
+          <w:rFonts w:hint="eastAsia"/>
+          <w:lang w:val="en-US" w:eastAsia="zh-CN"/>
+        </w:rPr>
+      </w:pPr>
+      <w:r>
+        <w:rPr>
+          <w:rFonts w:hint="eastAsia"/>
+          <w:lang w:val="en-US" w:eastAsia="zh-CN"/>
+        </w:rPr>
+        <w:t xml:space="preserve">   2）A：提交到远程库 分支是hot fix</w:t>
+      </w:r>
+    </w:p>
+    <w:p>
+      <w:pPr>
+        <w:numPr>
+          <w:ilvl w:val="0"/>
+          <w:numId w:val="0"/>
+        </w:numPr>
+        <w:ind w:leftChars="0"/>
+        <w:rPr>
+          <w:rFonts w:hint="eastAsia"/>
+          <w:lang w:val="en-US" w:eastAsia="zh-CN"/>
+        </w:rPr>
+      </w:pPr>
+      <w:r>
+        <w:rPr>
+          <w:rFonts w:hint="eastAsia"/>
+          <w:lang w:val="en-US" w:eastAsia="zh-CN"/>
+        </w:rPr>
+        <w:t xml:space="preserve">   3）B：右击工程，先pull  再 team - switch to --other -- remote tracking --选择hot fix  --checkout   --- checkout out as new local branch</w:t>
+      </w:r>
+    </w:p>
+    <w:p>
+      <w:pPr>
+        <w:numPr>
+          <w:ilvl w:val="0"/>
+          <w:numId w:val="0"/>
+        </w:numPr>
+        <w:ind w:leftChars="0"/>
+        <w:rPr>
+          <w:rFonts w:hint="eastAsia"/>
+          <w:lang w:val="en-US" w:eastAsia="zh-CN"/>
+        </w:rPr>
+      </w:pPr>
+      <w:r>
+        <w:rPr>
+          <w:rFonts w:hint="eastAsia"/>
+          <w:lang w:val="en-US" w:eastAsia="zh-CN"/>
+        </w:rPr>
+        <w:t xml:space="preserve">   4）B作master 和 hot_fix分支的合并操作</w:t>
+      </w:r>
+    </w:p>
+    <w:p>
+      <w:pPr>
+        <w:numPr>
+          <w:ilvl w:val="0"/>
+          <w:numId w:val="0"/>
+        </w:numPr>
+        <w:ind w:leftChars="0"/>
+        <w:rPr>
+          <w:rFonts w:hint="eastAsia"/>
+          <w:lang w:val="en-US" w:eastAsia="zh-CN"/>
+        </w:rPr>
+      </w:pPr>
+      <w:r>
+        <w:rPr>
+          <w:rFonts w:hint="eastAsia"/>
+          <w:lang w:val="en-US" w:eastAsia="zh-CN"/>
+        </w:rPr>
+        <w:t xml:space="preserve">      （1）切换到master 分支</w:t>
+      </w:r>
+    </w:p>
+    <w:p>
+      <w:pPr>
+        <w:numPr>
+          <w:ilvl w:val="0"/>
+          <w:numId w:val="0"/>
+        </w:numPr>
+        <w:ind w:leftChars="0"/>
+        <w:rPr>
+          <w:rFonts w:hint="eastAsia"/>
+          <w:lang w:val="en-US" w:eastAsia="zh-CN"/>
+        </w:rPr>
+      </w:pPr>
+      <w:r>
+        <w:rPr>
+          <w:rFonts w:hint="eastAsia"/>
+          <w:lang w:val="en-US" w:eastAsia="zh-CN"/>
+        </w:rPr>
+        <w:t xml:space="preserve">      （2）右击工程 -team -merge 选择本地/远程的hot -fix 分支</w:t>
+      </w:r>
+    </w:p>
+    <w:p>
+      <w:pPr>
+        <w:numPr>
+          <w:ilvl w:val="0"/>
+          <w:numId w:val="0"/>
+        </w:numPr>
+        <w:ind w:leftChars="0"/>
+        <w:rPr>
+          <w:rFonts w:hint="eastAsia"/>
+          <w:lang w:val="en-US" w:eastAsia="zh-CN"/>
+        </w:rPr>
+      </w:pPr>
+      <w:r>
+        <w:rPr>
+          <w:rFonts w:hint="eastAsia"/>
+          <w:lang w:val="en-US" w:eastAsia="zh-CN"/>
+        </w:rPr>
+        <w:t xml:space="preserve">      （3）推送master到远程服务器 </w:t>
+      </w:r>
+    </w:p>
+    <w:p>
+      <w:pPr>
+        <w:numPr>
+          <w:ilvl w:val="0"/>
+          <w:numId w:val="0"/>
+        </w:numPr>
+        <w:ind w:leftChars="0"/>
+        <w:rPr>
+          <w:rFonts w:hint="eastAsia"/>
+          <w:lang w:val="en-US" w:eastAsia="zh-CN"/>
+        </w:rPr>
+      </w:pPr>
+    </w:p>
+    <w:p>
+      <w:pPr>
+        <w:numPr>
+          <w:ilvl w:val="0"/>
+          <w:numId w:val="0"/>
+        </w:numPr>
+        <w:ind w:leftChars="0"/>
+        <w:rPr>
+          <w:rFonts w:hint="eastAsia"/>
+          <w:lang w:val="en-US" w:eastAsia="zh-CN"/>
+        </w:rPr>
+      </w:pPr>
+    </w:p>
+    <w:p>
+      <w:pPr>
+        <w:pStyle w:val="3"/>
+        <w:numPr>
+          <w:ilvl w:val="0"/>
           <w:numId w:val="13"/>
-        </w:numPr>
-        <w:rPr>
-          <w:rFonts w:hint="eastAsia"/>
-          <w:lang w:val="en-US" w:eastAsia="zh-CN"/>
-        </w:rPr>
-      </w:pPr>
-      <w:r>
-        <w:rPr>
-          <w:rFonts w:hint="eastAsia"/>
-          <w:lang w:val="en-US" w:eastAsia="zh-CN"/>
-        </w:rPr>
-        <w:t>在Eclipse中的操作</w:t>
-      </w:r>
-    </w:p>
-    <w:p>
-      <w:pPr>
-        <w:numPr>
-          <w:ilvl w:val="0"/>
-          <w:numId w:val="17"/>
-        </w:numPr>
-        <w:ind w:left="105" w:leftChars="0" w:firstLine="0" w:firstLineChars="0"/>
-        <w:rPr>
-          <w:rFonts w:hint="eastAsia"/>
-          <w:lang w:val="en-US" w:eastAsia="zh-CN"/>
-        </w:rPr>
-      </w:pPr>
-      <w:r>
-        <w:rPr>
-          <w:rFonts w:hint="eastAsia"/>
-          <w:lang w:val="en-US" w:eastAsia="zh-CN"/>
-        </w:rPr>
-        <w:t>添加文件到暂存区</w:t>
-      </w:r>
-    </w:p>
-    <w:p>
-      <w:pPr>
-        <w:numPr>
-          <w:ilvl w:val="0"/>
-          <w:numId w:val="0"/>
-        </w:numPr>
-        <w:ind w:left="105" w:leftChars="0"/>
-        <w:rPr>
-          <w:rFonts w:hint="eastAsia"/>
-          <w:lang w:val="en-US" w:eastAsia="zh-CN"/>
-        </w:rPr>
-      </w:pPr>
-      <w:r>
-        <w:rPr>
-          <w:rFonts w:hint="eastAsia"/>
-          <w:lang w:val="en-US" w:eastAsia="zh-CN"/>
-        </w:rPr>
-        <w:t xml:space="preserve">    右击文件  -----  Team ---  add to index </w:t>
-      </w:r>
-    </w:p>
-    <w:p>
-      <w:pPr>
-        <w:numPr>
-          <w:ilvl w:val="0"/>
-          <w:numId w:val="17"/>
-        </w:numPr>
-        <w:ind w:left="105" w:leftChars="0" w:firstLine="0" w:firstLineChars="0"/>
-        <w:rPr>
-          <w:rFonts w:hint="eastAsia"/>
-          <w:lang w:val="en-US" w:eastAsia="zh-CN"/>
-        </w:rPr>
-      </w:pPr>
-      <w:r>
-        <w:rPr>
-          <w:rFonts w:hint="eastAsia"/>
-          <w:lang w:val="en-US" w:eastAsia="zh-CN"/>
-        </w:rPr>
-        <w:t>添加到本地库</w:t>
-      </w:r>
-    </w:p>
-    <w:p>
-      <w:pPr>
-        <w:numPr>
-          <w:ilvl w:val="0"/>
-          <w:numId w:val="0"/>
-        </w:numPr>
-        <w:ind w:firstLine="630" w:firstLineChars="300"/>
-        <w:rPr>
-          <w:rFonts w:hint="eastAsia"/>
-          <w:lang w:val="en-US" w:eastAsia="zh-CN"/>
-        </w:rPr>
-      </w:pPr>
-      <w:r>
-        <w:rPr>
-          <w:rFonts w:hint="eastAsia"/>
-          <w:lang w:val="en-US" w:eastAsia="zh-CN"/>
-        </w:rPr>
-        <w:t xml:space="preserve">右击文件--- Team -- commit </w:t>
-      </w:r>
-    </w:p>
-    <w:p>
-      <w:pPr>
-        <w:pStyle w:val="4"/>
-        <w:numPr>
-          <w:ilvl w:val="0"/>
-          <w:numId w:val="13"/>
-        </w:numPr>
-        <w:ind w:left="0" w:leftChars="0" w:firstLine="0" w:firstLineChars="0"/>
-        <w:rPr>
-          <w:rFonts w:hint="eastAsia"/>
-          <w:lang w:val="en-US" w:eastAsia="zh-CN"/>
-        </w:rPr>
-      </w:pPr>
-      <w:r>
-        <w:rPr>
-          <w:rFonts w:hint="eastAsia"/>
-          <w:lang w:val="en-US" w:eastAsia="zh-CN"/>
-        </w:rPr>
-        <w:t>推送到远程库</w:t>
-      </w:r>
-    </w:p>
-    <w:p>
-      <w:pPr>
-        <w:numPr>
-          <w:ilvl w:val="0"/>
-          <w:numId w:val="0"/>
-        </w:numPr>
-        <w:ind w:leftChars="0"/>
-        <w:rPr>
-          <w:rFonts w:hint="eastAsia"/>
-          <w:lang w:val="en-US" w:eastAsia="zh-CN"/>
-        </w:rPr>
-      </w:pPr>
-      <w:r>
-        <w:rPr>
-          <w:rFonts w:hint="eastAsia"/>
-          <w:lang w:val="en-US" w:eastAsia="zh-CN"/>
-        </w:rPr>
-        <w:t>右击工程--team---remote --- 添加地址和用户名和密码即可 --- add all branchs spec  -- finish</w:t>
-      </w:r>
-    </w:p>
-    <w:p>
-      <w:pPr>
-        <w:numPr>
-          <w:ilvl w:val="0"/>
-          <w:numId w:val="0"/>
-        </w:numPr>
-        <w:ind w:leftChars="0"/>
-        <w:rPr>
-          <w:rFonts w:hint="eastAsia"/>
-          <w:lang w:val="en-US" w:eastAsia="zh-CN"/>
-        </w:rPr>
-      </w:pPr>
-    </w:p>
-    <w:p>
-      <w:pPr>
-        <w:pStyle w:val="4"/>
-        <w:numPr>
-          <w:ilvl w:val="0"/>
-          <w:numId w:val="13"/>
-        </w:numPr>
-        <w:rPr>
-          <w:rFonts w:hint="eastAsia"/>
-          <w:lang w:val="en-US" w:eastAsia="zh-CN"/>
-        </w:rPr>
-      </w:pPr>
-      <w:r>
-        <w:rPr>
-          <w:rFonts w:hint="eastAsia"/>
-          <w:lang w:val="en-US" w:eastAsia="zh-CN"/>
-        </w:rPr>
-        <w:t>远程库克隆到本地</w:t>
-      </w:r>
-    </w:p>
-    <w:p>
-      <w:pPr>
-        <w:rPr>
-          <w:rFonts w:hint="eastAsia"/>
-          <w:lang w:val="en-US" w:eastAsia="zh-CN"/>
-        </w:rPr>
-      </w:pPr>
-      <w:r>
-        <w:rPr>
-          <w:rFonts w:hint="eastAsia"/>
-          <w:lang w:val="en-US" w:eastAsia="zh-CN"/>
-        </w:rPr>
-        <w:t xml:space="preserve"> 在OXY中</w:t>
-      </w:r>
-    </w:p>
-    <w:p>
-      <w:pPr>
-        <w:numPr>
-          <w:ilvl w:val="0"/>
-          <w:numId w:val="0"/>
-        </w:numPr>
-        <w:ind w:leftChars="0"/>
-        <w:rPr>
-          <w:rFonts w:hint="eastAsia"/>
-          <w:lang w:val="en-US" w:eastAsia="zh-CN"/>
-        </w:rPr>
-      </w:pPr>
-      <w:r>
-        <w:rPr>
-          <w:rFonts w:hint="eastAsia"/>
-          <w:lang w:val="en-US" w:eastAsia="zh-CN"/>
-        </w:rPr>
-        <w:t xml:space="preserve">   从远程库克隆到本地，并让eclipse管理该项目</w:t>
-      </w:r>
-    </w:p>
-    <w:p>
-      <w:pPr>
-        <w:numPr>
-          <w:ilvl w:val="0"/>
-          <w:numId w:val="0"/>
-        </w:numPr>
-        <w:ind w:leftChars="0"/>
-        <w:rPr>
-          <w:rFonts w:hint="eastAsia"/>
-          <w:lang w:val="en-US" w:eastAsia="zh-CN"/>
-        </w:rPr>
-      </w:pPr>
-      <w:r>
-        <w:rPr>
-          <w:rFonts w:hint="eastAsia"/>
-          <w:lang w:val="en-US" w:eastAsia="zh-CN"/>
-        </w:rPr>
-        <w:t xml:space="preserve">   1）Import ..... </w:t>
-      </w:r>
-    </w:p>
-    <w:p>
-      <w:pPr>
-        <w:numPr>
-          <w:ilvl w:val="0"/>
-          <w:numId w:val="0"/>
-        </w:numPr>
-        <w:ind w:left="0" w:leftChars="0" w:firstLine="300" w:firstLineChars="143"/>
-        <w:rPr>
-          <w:rFonts w:hint="eastAsia"/>
-          <w:lang w:val="en-US" w:eastAsia="zh-CN"/>
-        </w:rPr>
-      </w:pPr>
-      <w:r>
-        <w:rPr>
-          <w:rFonts w:hint="eastAsia"/>
-          <w:lang w:val="en-US" w:eastAsia="zh-CN"/>
-        </w:rPr>
-        <w:t>2）Git</w:t>
-      </w:r>
-    </w:p>
-    <w:p>
-      <w:pPr>
-        <w:numPr>
-          <w:ilvl w:val="0"/>
-          <w:numId w:val="0"/>
-        </w:numPr>
-        <w:ind w:left="0" w:leftChars="0" w:firstLine="300" w:firstLineChars="143"/>
-        <w:rPr>
-          <w:rFonts w:hint="eastAsia"/>
-          <w:lang w:val="en-US" w:eastAsia="zh-CN"/>
-        </w:rPr>
-      </w:pPr>
-      <w:r>
-        <w:rPr>
-          <w:rFonts w:hint="eastAsia"/>
-          <w:lang w:val="en-US" w:eastAsia="zh-CN"/>
-        </w:rPr>
-        <w:t>3）clone the uri</w:t>
-      </w:r>
-    </w:p>
-    <w:p>
-      <w:pPr>
-        <w:numPr>
-          <w:ilvl w:val="0"/>
-          <w:numId w:val="0"/>
-        </w:numPr>
-        <w:ind w:left="0" w:leftChars="0" w:firstLine="300" w:firstLineChars="143"/>
-        <w:rPr>
-          <w:rFonts w:hint="eastAsia"/>
-          <w:lang w:val="en-US" w:eastAsia="zh-CN"/>
-        </w:rPr>
-      </w:pPr>
-      <w:r>
-        <w:rPr>
-          <w:rFonts w:hint="eastAsia"/>
-          <w:lang w:val="en-US" w:eastAsia="zh-CN"/>
-        </w:rPr>
-        <w:t>4）填写地址，修改本地库的位置。</w:t>
-      </w:r>
-    </w:p>
-    <w:p>
-      <w:pPr>
-        <w:numPr>
-          <w:ilvl w:val="0"/>
-          <w:numId w:val="0"/>
-        </w:numPr>
-        <w:ind w:left="0" w:leftChars="0" w:firstLine="300" w:firstLineChars="143"/>
-        <w:rPr>
-          <w:rFonts w:hint="eastAsia"/>
-          <w:lang w:val="en-US" w:eastAsia="zh-CN"/>
-        </w:rPr>
-      </w:pPr>
-      <w:r>
-        <w:rPr>
-          <w:rFonts w:hint="eastAsia"/>
-          <w:lang w:val="en-US" w:eastAsia="zh-CN"/>
-        </w:rPr>
-        <w:t>5）修改作为一个正常的工程导入</w:t>
-      </w:r>
-    </w:p>
-    <w:p>
-      <w:pPr>
-        <w:numPr>
-          <w:ilvl w:val="0"/>
-          <w:numId w:val="0"/>
-        </w:numPr>
-        <w:ind w:left="0" w:leftChars="0" w:firstLine="300" w:firstLineChars="143"/>
-        <w:rPr>
-          <w:rFonts w:hint="eastAsia"/>
-          <w:lang w:val="en-US" w:eastAsia="zh-CN"/>
-        </w:rPr>
-      </w:pPr>
-      <w:r>
-        <w:rPr>
-          <w:rFonts w:hint="eastAsia"/>
-          <w:lang w:val="en-US" w:eastAsia="zh-CN"/>
-        </w:rPr>
-        <w:t>6）maven 工程，则右击工程点击configure 配置Maven工程</w:t>
-      </w:r>
-    </w:p>
-    <w:p>
-      <w:pPr>
-        <w:numPr>
-          <w:ilvl w:val="0"/>
-          <w:numId w:val="0"/>
-        </w:numPr>
-        <w:ind w:left="0" w:leftChars="0" w:firstLine="300" w:firstLineChars="143"/>
-        <w:rPr>
-          <w:rFonts w:hint="eastAsia"/>
-          <w:lang w:val="en-US" w:eastAsia="zh-CN"/>
-        </w:rPr>
-      </w:pPr>
-    </w:p>
-    <w:p>
-      <w:pPr>
-        <w:numPr>
-          <w:ilvl w:val="0"/>
-          <w:numId w:val="0"/>
-        </w:numPr>
-        <w:ind w:left="0" w:leftChars="0" w:firstLine="0" w:firstLineChars="0"/>
-        <w:rPr>
-          <w:rFonts w:hint="eastAsia"/>
-          <w:lang w:val="en-US" w:eastAsia="zh-CN"/>
-        </w:rPr>
-      </w:pPr>
-      <w:r>
-        <w:rPr>
-          <w:rFonts w:hint="eastAsia"/>
-          <w:lang w:val="en-US" w:eastAsia="zh-CN"/>
-        </w:rPr>
-        <w:t>在keppler中</w:t>
-      </w:r>
-    </w:p>
-    <w:p>
-      <w:pPr>
-        <w:numPr>
-          <w:ilvl w:val="0"/>
-          <w:numId w:val="0"/>
-        </w:numPr>
-        <w:ind w:left="0" w:leftChars="0" w:firstLine="0" w:firstLineChars="0"/>
-        <w:rPr>
-          <w:rFonts w:hint="eastAsia"/>
-          <w:lang w:val="en-US" w:eastAsia="zh-CN"/>
-        </w:rPr>
-      </w:pPr>
-      <w:r>
-        <w:rPr>
-          <w:rFonts w:hint="eastAsia"/>
-          <w:lang w:val="en-US" w:eastAsia="zh-CN"/>
-        </w:rPr>
-        <w:t xml:space="preserve">  保存工程到工作区以外的目录中</w:t>
-      </w:r>
-    </w:p>
-    <w:p>
-      <w:pPr>
-        <w:numPr>
-          <w:ilvl w:val="0"/>
-          <w:numId w:val="0"/>
-        </w:numPr>
-        <w:ind w:left="0" w:leftChars="0" w:firstLine="0" w:firstLineChars="0"/>
-        <w:rPr>
-          <w:rFonts w:hint="eastAsia"/>
-          <w:lang w:val="en-US" w:eastAsia="zh-CN"/>
-        </w:rPr>
-      </w:pPr>
-    </w:p>
-    <w:p>
-      <w:pPr>
-        <w:pStyle w:val="4"/>
-        <w:numPr>
-          <w:ilvl w:val="0"/>
-          <w:numId w:val="13"/>
-        </w:numPr>
-        <w:rPr>
-          <w:rFonts w:hint="eastAsia"/>
-          <w:lang w:val="en-US" w:eastAsia="zh-CN"/>
-        </w:rPr>
-      </w:pPr>
-      <w:r>
-        <w:rPr>
-          <w:rFonts w:hint="eastAsia"/>
-          <w:lang w:val="en-US" w:eastAsia="zh-CN"/>
-        </w:rPr>
-        <w:t>推送到远程库解决冲突</w:t>
-      </w:r>
-    </w:p>
-    <w:p>
-      <w:pPr>
-        <w:rPr>
-          <w:rFonts w:hint="eastAsia"/>
-          <w:lang w:val="en-US" w:eastAsia="zh-CN"/>
-        </w:rPr>
-      </w:pPr>
-      <w:r>
-        <w:rPr>
-          <w:rFonts w:hint="eastAsia"/>
-          <w:lang w:val="en-US" w:eastAsia="zh-CN"/>
-        </w:rPr>
-        <w:t xml:space="preserve">   提交代码，先拉取再提交。</w:t>
-      </w:r>
-    </w:p>
-    <w:p>
-      <w:pPr>
-        <w:numPr>
-          <w:ilvl w:val="0"/>
-          <w:numId w:val="18"/>
-        </w:numPr>
-        <w:ind w:left="315" w:leftChars="0" w:firstLine="0" w:firstLineChars="0"/>
-        <w:rPr>
-          <w:rFonts w:hint="eastAsia"/>
-          <w:lang w:val="en-US" w:eastAsia="zh-CN"/>
-        </w:rPr>
-      </w:pPr>
-      <w:r>
-        <w:rPr>
-          <w:rFonts w:hint="eastAsia"/>
-          <w:lang w:val="en-US" w:eastAsia="zh-CN"/>
-        </w:rPr>
-        <w:t>右击项目，team - pull 作拉取最新代码。</w:t>
-      </w:r>
-    </w:p>
-    <w:p>
-      <w:pPr>
-        <w:numPr>
-          <w:ilvl w:val="0"/>
-          <w:numId w:val="0"/>
-        </w:numPr>
-        <w:ind w:left="315" w:leftChars="0"/>
-        <w:rPr>
-          <w:rFonts w:hint="eastAsia"/>
-          <w:lang w:val="en-US" w:eastAsia="zh-CN"/>
-        </w:rPr>
-      </w:pPr>
-    </w:p>
-    <w:p>
-      <w:pPr>
-        <w:pStyle w:val="4"/>
-        <w:numPr>
-          <w:ilvl w:val="0"/>
-          <w:numId w:val="13"/>
-        </w:numPr>
-        <w:ind w:left="0" w:leftChars="0" w:firstLine="0" w:firstLineChars="0"/>
-        <w:rPr>
-          <w:rFonts w:hint="eastAsia"/>
-          <w:lang w:val="en-US" w:eastAsia="zh-CN"/>
-        </w:rPr>
-      </w:pPr>
-      <w:r>
-        <w:rPr>
-          <w:rFonts w:hint="eastAsia"/>
-          <w:lang w:val="en-US" w:eastAsia="zh-CN"/>
-        </w:rPr>
-        <w:t>分支</w:t>
-      </w:r>
-    </w:p>
-    <w:p>
-      <w:pPr>
-        <w:numPr>
-          <w:ilvl w:val="0"/>
-          <w:numId w:val="0"/>
-        </w:numPr>
-        <w:ind w:leftChars="0"/>
-        <w:rPr>
-          <w:rFonts w:hint="eastAsia"/>
-          <w:lang w:val="en-US" w:eastAsia="zh-CN"/>
-        </w:rPr>
-      </w:pPr>
-      <w:r>
-        <w:rPr>
-          <w:rFonts w:hint="eastAsia"/>
-          <w:lang w:val="en-US" w:eastAsia="zh-CN"/>
-        </w:rPr>
-        <w:t xml:space="preserve">   1）A：右击工程---team---swith to   创建一个新的分支  hot fix。</w:t>
-      </w:r>
-    </w:p>
-    <w:p>
-      <w:pPr>
-        <w:numPr>
-          <w:ilvl w:val="0"/>
-          <w:numId w:val="0"/>
-        </w:numPr>
-        <w:ind w:leftChars="0"/>
-        <w:rPr>
-          <w:rFonts w:hint="eastAsia"/>
-          <w:lang w:val="en-US" w:eastAsia="zh-CN"/>
-        </w:rPr>
-      </w:pPr>
-      <w:r>
-        <w:rPr>
-          <w:rFonts w:hint="eastAsia"/>
-          <w:lang w:val="en-US" w:eastAsia="zh-CN"/>
-        </w:rPr>
-        <w:t xml:space="preserve">   2）A：提交到远程库 分支是hot fix</w:t>
-      </w:r>
-    </w:p>
-    <w:p>
-      <w:pPr>
-        <w:numPr>
-          <w:ilvl w:val="0"/>
-          <w:numId w:val="0"/>
-        </w:numPr>
-        <w:ind w:leftChars="0"/>
-        <w:rPr>
-          <w:rFonts w:hint="eastAsia"/>
-          <w:lang w:val="en-US" w:eastAsia="zh-CN"/>
-        </w:rPr>
-      </w:pPr>
-      <w:r>
-        <w:rPr>
-          <w:rFonts w:hint="eastAsia"/>
-          <w:lang w:val="en-US" w:eastAsia="zh-CN"/>
-        </w:rPr>
-        <w:t xml:space="preserve">   3）B：右击工程，先pull  再 team - switch to --other -- remote tracking --选择hot fix  --checkout   --- checkout out as new local branch</w:t>
-      </w:r>
-    </w:p>
-    <w:p>
-      <w:pPr>
-        <w:numPr>
-          <w:ilvl w:val="0"/>
-          <w:numId w:val="0"/>
-        </w:numPr>
-        <w:ind w:leftChars="0"/>
-        <w:rPr>
-          <w:rFonts w:hint="eastAsia"/>
-          <w:lang w:val="en-US" w:eastAsia="zh-CN"/>
-        </w:rPr>
-      </w:pPr>
-      <w:r>
-        <w:rPr>
-          <w:rFonts w:hint="eastAsia"/>
-          <w:lang w:val="en-US" w:eastAsia="zh-CN"/>
-        </w:rPr>
-        <w:t xml:space="preserve">   4）B作master 和 hot_fix分支的合并操作</w:t>
-      </w:r>
-    </w:p>
-    <w:p>
-      <w:pPr>
-        <w:numPr>
-          <w:ilvl w:val="0"/>
-          <w:numId w:val="0"/>
-        </w:numPr>
-        <w:ind w:leftChars="0"/>
-        <w:rPr>
-          <w:rFonts w:hint="eastAsia"/>
-          <w:lang w:val="en-US" w:eastAsia="zh-CN"/>
-        </w:rPr>
-      </w:pPr>
-      <w:r>
-        <w:rPr>
-          <w:rFonts w:hint="eastAsia"/>
-          <w:lang w:val="en-US" w:eastAsia="zh-CN"/>
-        </w:rPr>
-        <w:t xml:space="preserve">      （1）切换到master 分支</w:t>
-      </w:r>
-    </w:p>
-    <w:p>
-      <w:pPr>
-        <w:numPr>
-          <w:ilvl w:val="0"/>
-          <w:numId w:val="0"/>
-        </w:numPr>
-        <w:ind w:leftChars="0"/>
-        <w:rPr>
-          <w:rFonts w:hint="eastAsia"/>
-          <w:lang w:val="en-US" w:eastAsia="zh-CN"/>
-        </w:rPr>
-      </w:pPr>
-      <w:r>
-        <w:rPr>
-          <w:rFonts w:hint="eastAsia"/>
-          <w:lang w:val="en-US" w:eastAsia="zh-CN"/>
-        </w:rPr>
-        <w:t xml:space="preserve">      （2）右击工程 -team -merge 选择本地/远程的hot -fix 分支</w:t>
-      </w:r>
-    </w:p>
-    <w:p>
-      <w:pPr>
-        <w:numPr>
-          <w:ilvl w:val="0"/>
-          <w:numId w:val="0"/>
-        </w:numPr>
-        <w:ind w:leftChars="0"/>
-        <w:rPr>
-          <w:rFonts w:hint="eastAsia"/>
-          <w:lang w:val="en-US" w:eastAsia="zh-CN"/>
-        </w:rPr>
-      </w:pPr>
-      <w:r>
-        <w:rPr>
-          <w:rFonts w:hint="eastAsia"/>
-          <w:lang w:val="en-US" w:eastAsia="zh-CN"/>
-        </w:rPr>
-        <w:t xml:space="preserve">      （3）推送master到远程服务器 </w:t>
-      </w:r>
-    </w:p>
-    <w:p>
-      <w:pPr>
-        <w:numPr>
-          <w:ilvl w:val="0"/>
-          <w:numId w:val="0"/>
-        </w:numPr>
-        <w:ind w:leftChars="0"/>
-        <w:rPr>
-          <w:rFonts w:hint="eastAsia"/>
-          <w:lang w:val="en-US" w:eastAsia="zh-CN"/>
-        </w:rPr>
-      </w:pPr>
-    </w:p>
-    <w:p>
-      <w:pPr>
-        <w:numPr>
-          <w:ilvl w:val="0"/>
-          <w:numId w:val="0"/>
-        </w:numPr>
-        <w:ind w:leftChars="0"/>
-        <w:rPr>
-          <w:rFonts w:hint="eastAsia"/>
-          <w:lang w:val="en-US" w:eastAsia="zh-CN"/>
-        </w:rPr>
-      </w:pPr>
-    </w:p>
-    <w:p>
-      <w:pPr>
-        <w:pStyle w:val="3"/>
-        <w:numPr>
-          <w:ilvl w:val="0"/>
-          <w:numId w:val="12"/>
         </w:numPr>
         <w:ind w:left="0" w:leftChars="0" w:firstLine="0" w:firstLineChars="0"/>
         <w:rPr>
@@ -7678,16 +7513,15 @@
       </w:pPr>
       <w:r>
         <w:rPr>
-          <w:rStyle w:val="8"/>
-          <w:rFonts w:hint="default" w:ascii="Helvetica" w:hAnsi="Helvetica" w:eastAsia="Helvetica" w:cs="Helvetica"/>
-          <w:i w:val="0"/>
-          <w:caps w:val="0"/>
-          <w:color w:val="000000"/>
-          <w:spacing w:val="0"/>
-          <w:kern w:val="0"/>
-          <w:sz w:val="21"/>
-          <w:szCs w:val="21"/>
-          <w:bdr w:val="none" w:color="auto" w:sz="0" w:space="0"/>
+          <w:rStyle w:val="10"/>
+          <w:rFonts w:hint="default" w:ascii="Helvetica" w:hAnsi="Helvetica" w:eastAsia="Helvetica" w:cs="Helvetica"/>
+          <w:i w:val="0"/>
+          <w:caps w:val="0"/>
+          <w:color w:val="000000"/>
+          <w:spacing w:val="0"/>
+          <w:kern w:val="0"/>
+          <w:sz w:val="21"/>
+          <w:szCs w:val="21"/>
           <w:lang w:val="en-US" w:eastAsia="zh-CN" w:bidi="ar"/>
         </w:rPr>
         <w:t>t常用操作命令收集：</w:t>
@@ -7720,16 +7554,15 @@
       </w:pPr>
       <w:r>
         <w:rPr>
-          <w:rStyle w:val="8"/>
-          <w:rFonts w:hint="default" w:ascii="Helvetica" w:hAnsi="Helvetica" w:eastAsia="Helvetica" w:cs="Helvetica"/>
-          <w:i w:val="0"/>
-          <w:caps w:val="0"/>
-          <w:color w:val="000000"/>
-          <w:spacing w:val="0"/>
-          <w:kern w:val="0"/>
-          <w:sz w:val="21"/>
-          <w:szCs w:val="21"/>
-          <w:bdr w:val="none" w:color="auto" w:sz="0" w:space="0"/>
+          <w:rStyle w:val="10"/>
+          <w:rFonts w:hint="default" w:ascii="Helvetica" w:hAnsi="Helvetica" w:eastAsia="Helvetica" w:cs="Helvetica"/>
+          <w:i w:val="0"/>
+          <w:caps w:val="0"/>
+          <w:color w:val="000000"/>
+          <w:spacing w:val="0"/>
+          <w:kern w:val="0"/>
+          <w:sz w:val="21"/>
+          <w:szCs w:val="21"/>
           <w:lang w:val="en-US" w:eastAsia="zh-CN" w:bidi="ar"/>
         </w:rPr>
         <w:t>1) 远程仓库相关命令</w:t>
@@ -7770,23 +7603,21 @@
           <w:kern w:val="0"/>
           <w:sz w:val="21"/>
           <w:szCs w:val="21"/>
-          <w:bdr w:val="none" w:color="auto" w:sz="0" w:space="0"/>
           <w:lang w:val="en-US" w:eastAsia="zh-CN" w:bidi="ar"/>
         </w:rPr>
         <w:t>检出仓库：$ </w:t>
       </w:r>
       <w:r>
         <w:rPr>
-          <w:rStyle w:val="8"/>
-          <w:rFonts w:hint="default" w:ascii="Helvetica" w:hAnsi="Helvetica" w:eastAsia="Helvetica" w:cs="Helvetica"/>
-          <w:i w:val="0"/>
-          <w:caps w:val="0"/>
-          <w:color w:val="000000"/>
-          <w:spacing w:val="0"/>
-          <w:kern w:val="0"/>
-          <w:sz w:val="21"/>
-          <w:szCs w:val="21"/>
-          <w:bdr w:val="none" w:color="auto" w:sz="0" w:space="0"/>
+          <w:rStyle w:val="10"/>
+          <w:rFonts w:hint="default" w:ascii="Helvetica" w:hAnsi="Helvetica" w:eastAsia="Helvetica" w:cs="Helvetica"/>
+          <w:i w:val="0"/>
+          <w:caps w:val="0"/>
+          <w:color w:val="000000"/>
+          <w:spacing w:val="0"/>
+          <w:kern w:val="0"/>
+          <w:sz w:val="21"/>
+          <w:szCs w:val="21"/>
           <w:lang w:val="en-US" w:eastAsia="zh-CN" w:bidi="ar"/>
         </w:rPr>
         <w:t>git</w:t>
@@ -7801,23 +7632,21 @@
           <w:kern w:val="0"/>
           <w:sz w:val="21"/>
           <w:szCs w:val="21"/>
-          <w:bdr w:val="none" w:color="auto" w:sz="0" w:space="0"/>
           <w:lang w:val="en-US" w:eastAsia="zh-CN" w:bidi="ar"/>
         </w:rPr>
         <w:t> clone </w:t>
       </w:r>
       <w:r>
         <w:rPr>
-          <w:rStyle w:val="8"/>
-          <w:rFonts w:hint="default" w:ascii="Helvetica" w:hAnsi="Helvetica" w:eastAsia="Helvetica" w:cs="Helvetica"/>
-          <w:i w:val="0"/>
-          <w:caps w:val="0"/>
-          <w:color w:val="000000"/>
-          <w:spacing w:val="0"/>
-          <w:kern w:val="0"/>
-          <w:sz w:val="21"/>
-          <w:szCs w:val="21"/>
-          <w:bdr w:val="none" w:color="auto" w:sz="0" w:space="0"/>
+          <w:rStyle w:val="10"/>
+          <w:rFonts w:hint="default" w:ascii="Helvetica" w:hAnsi="Helvetica" w:eastAsia="Helvetica" w:cs="Helvetica"/>
+          <w:i w:val="0"/>
+          <w:caps w:val="0"/>
+          <w:color w:val="000000"/>
+          <w:spacing w:val="0"/>
+          <w:kern w:val="0"/>
+          <w:sz w:val="21"/>
+          <w:szCs w:val="21"/>
           <w:lang w:val="en-US" w:eastAsia="zh-CN" w:bidi="ar"/>
         </w:rPr>
         <w:t>git</w:t>
@@ -7832,23 +7661,21 @@
           <w:kern w:val="0"/>
           <w:sz w:val="21"/>
           <w:szCs w:val="21"/>
-          <w:bdr w:val="none" w:color="auto" w:sz="0" w:space="0"/>
           <w:lang w:val="en-US" w:eastAsia="zh-CN" w:bidi="ar"/>
         </w:rPr>
         <w:t>://github.com/jquery/jquery.</w:t>
       </w:r>
       <w:r>
         <w:rPr>
-          <w:rStyle w:val="8"/>
-          <w:rFonts w:hint="default" w:ascii="Helvetica" w:hAnsi="Helvetica" w:eastAsia="Helvetica" w:cs="Helvetica"/>
-          <w:i w:val="0"/>
-          <w:caps w:val="0"/>
-          <w:color w:val="000000"/>
-          <w:spacing w:val="0"/>
-          <w:kern w:val="0"/>
-          <w:sz w:val="21"/>
-          <w:szCs w:val="21"/>
-          <w:bdr w:val="none" w:color="auto" w:sz="0" w:space="0"/>
+          <w:rStyle w:val="10"/>
+          <w:rFonts w:hint="default" w:ascii="Helvetica" w:hAnsi="Helvetica" w:eastAsia="Helvetica" w:cs="Helvetica"/>
+          <w:i w:val="0"/>
+          <w:caps w:val="0"/>
+          <w:color w:val="000000"/>
+          <w:spacing w:val="0"/>
+          <w:kern w:val="0"/>
+          <w:sz w:val="21"/>
+          <w:szCs w:val="21"/>
           <w:lang w:val="en-US" w:eastAsia="zh-CN" w:bidi="ar"/>
         </w:rPr>
         <w:t>git</w:t>
@@ -7889,23 +7716,21 @@
           <w:kern w:val="0"/>
           <w:sz w:val="21"/>
           <w:szCs w:val="21"/>
-          <w:bdr w:val="none" w:color="auto" w:sz="0" w:space="0"/>
           <w:lang w:val="en-US" w:eastAsia="zh-CN" w:bidi="ar"/>
         </w:rPr>
         <w:t>查看远程仓库：$ </w:t>
       </w:r>
       <w:r>
         <w:rPr>
-          <w:rStyle w:val="8"/>
-          <w:rFonts w:hint="default" w:ascii="Helvetica" w:hAnsi="Helvetica" w:eastAsia="Helvetica" w:cs="Helvetica"/>
-          <w:i w:val="0"/>
-          <w:caps w:val="0"/>
-          <w:color w:val="000000"/>
-          <w:spacing w:val="0"/>
-          <w:kern w:val="0"/>
-          <w:sz w:val="21"/>
-          <w:szCs w:val="21"/>
-          <w:bdr w:val="none" w:color="auto" w:sz="0" w:space="0"/>
+          <w:rStyle w:val="10"/>
+          <w:rFonts w:hint="default" w:ascii="Helvetica" w:hAnsi="Helvetica" w:eastAsia="Helvetica" w:cs="Helvetica"/>
+          <w:i w:val="0"/>
+          <w:caps w:val="0"/>
+          <w:color w:val="000000"/>
+          <w:spacing w:val="0"/>
+          <w:kern w:val="0"/>
+          <w:sz w:val="21"/>
+          <w:szCs w:val="21"/>
           <w:lang w:val="en-US" w:eastAsia="zh-CN" w:bidi="ar"/>
         </w:rPr>
         <w:t>git</w:t>
@@ -7920,7 +7745,6 @@
           <w:kern w:val="0"/>
           <w:sz w:val="21"/>
           <w:szCs w:val="21"/>
-          <w:bdr w:val="none" w:color="auto" w:sz="0" w:space="0"/>
           <w:lang w:val="en-US" w:eastAsia="zh-CN" w:bidi="ar"/>
         </w:rPr>
         <w:t> remote -v</w:t>
@@ -7961,23 +7785,21 @@
           <w:kern w:val="0"/>
           <w:sz w:val="21"/>
           <w:szCs w:val="21"/>
-          <w:bdr w:val="none" w:color="auto" w:sz="0" w:space="0"/>
           <w:lang w:val="en-US" w:eastAsia="zh-CN" w:bidi="ar"/>
         </w:rPr>
         <w:t>添加远程仓库：$ </w:t>
       </w:r>
       <w:r>
         <w:rPr>
-          <w:rStyle w:val="8"/>
-          <w:rFonts w:hint="default" w:ascii="Helvetica" w:hAnsi="Helvetica" w:eastAsia="Helvetica" w:cs="Helvetica"/>
-          <w:i w:val="0"/>
-          <w:caps w:val="0"/>
-          <w:color w:val="000000"/>
-          <w:spacing w:val="0"/>
-          <w:kern w:val="0"/>
-          <w:sz w:val="21"/>
-          <w:szCs w:val="21"/>
-          <w:bdr w:val="none" w:color="auto" w:sz="0" w:space="0"/>
+          <w:rStyle w:val="10"/>
+          <w:rFonts w:hint="default" w:ascii="Helvetica" w:hAnsi="Helvetica" w:eastAsia="Helvetica" w:cs="Helvetica"/>
+          <w:i w:val="0"/>
+          <w:caps w:val="0"/>
+          <w:color w:val="000000"/>
+          <w:spacing w:val="0"/>
+          <w:kern w:val="0"/>
+          <w:sz w:val="21"/>
+          <w:szCs w:val="21"/>
           <w:lang w:val="en-US" w:eastAsia="zh-CN" w:bidi="ar"/>
         </w:rPr>
         <w:t>git</w:t>
@@ -7992,7 +7814,6 @@
           <w:kern w:val="0"/>
           <w:sz w:val="21"/>
           <w:szCs w:val="21"/>
-          <w:bdr w:val="none" w:color="auto" w:sz="0" w:space="0"/>
           <w:lang w:val="en-US" w:eastAsia="zh-CN" w:bidi="ar"/>
         </w:rPr>
         <w:t> remote add [name] [url]</w:t>
@@ -8033,23 +7854,21 @@
           <w:kern w:val="0"/>
           <w:sz w:val="21"/>
           <w:szCs w:val="21"/>
-          <w:bdr w:val="none" w:color="auto" w:sz="0" w:space="0"/>
           <w:lang w:val="en-US" w:eastAsia="zh-CN" w:bidi="ar"/>
         </w:rPr>
         <w:t>删除远程仓库：$ </w:t>
       </w:r>
       <w:r>
         <w:rPr>
-          <w:rStyle w:val="8"/>
-          <w:rFonts w:hint="default" w:ascii="Helvetica" w:hAnsi="Helvetica" w:eastAsia="Helvetica" w:cs="Helvetica"/>
-          <w:i w:val="0"/>
-          <w:caps w:val="0"/>
-          <w:color w:val="000000"/>
-          <w:spacing w:val="0"/>
-          <w:kern w:val="0"/>
-          <w:sz w:val="21"/>
-          <w:szCs w:val="21"/>
-          <w:bdr w:val="none" w:color="auto" w:sz="0" w:space="0"/>
+          <w:rStyle w:val="10"/>
+          <w:rFonts w:hint="default" w:ascii="Helvetica" w:hAnsi="Helvetica" w:eastAsia="Helvetica" w:cs="Helvetica"/>
+          <w:i w:val="0"/>
+          <w:caps w:val="0"/>
+          <w:color w:val="000000"/>
+          <w:spacing w:val="0"/>
+          <w:kern w:val="0"/>
+          <w:sz w:val="21"/>
+          <w:szCs w:val="21"/>
           <w:lang w:val="en-US" w:eastAsia="zh-CN" w:bidi="ar"/>
         </w:rPr>
         <w:t>git</w:t>
@@ -8064,7 +7883,6 @@
           <w:kern w:val="0"/>
           <w:sz w:val="21"/>
           <w:szCs w:val="21"/>
-          <w:bdr w:val="none" w:color="auto" w:sz="0" w:space="0"/>
           <w:lang w:val="en-US" w:eastAsia="zh-CN" w:bidi="ar"/>
         </w:rPr>
         <w:t> remote rm [name]</w:t>
@@ -8105,23 +7923,21 @@
           <w:kern w:val="0"/>
           <w:sz w:val="21"/>
           <w:szCs w:val="21"/>
-          <w:bdr w:val="none" w:color="auto" w:sz="0" w:space="0"/>
           <w:lang w:val="en-US" w:eastAsia="zh-CN" w:bidi="ar"/>
         </w:rPr>
         <w:t>修改远程仓库：$ </w:t>
       </w:r>
       <w:r>
         <w:rPr>
-          <w:rStyle w:val="8"/>
-          <w:rFonts w:hint="default" w:ascii="Helvetica" w:hAnsi="Helvetica" w:eastAsia="Helvetica" w:cs="Helvetica"/>
-          <w:i w:val="0"/>
-          <w:caps w:val="0"/>
-          <w:color w:val="000000"/>
-          <w:spacing w:val="0"/>
-          <w:kern w:val="0"/>
-          <w:sz w:val="21"/>
-          <w:szCs w:val="21"/>
-          <w:bdr w:val="none" w:color="auto" w:sz="0" w:space="0"/>
+          <w:rStyle w:val="10"/>
+          <w:rFonts w:hint="default" w:ascii="Helvetica" w:hAnsi="Helvetica" w:eastAsia="Helvetica" w:cs="Helvetica"/>
+          <w:i w:val="0"/>
+          <w:caps w:val="0"/>
+          <w:color w:val="000000"/>
+          <w:spacing w:val="0"/>
+          <w:kern w:val="0"/>
+          <w:sz w:val="21"/>
+          <w:szCs w:val="21"/>
           <w:lang w:val="en-US" w:eastAsia="zh-CN" w:bidi="ar"/>
         </w:rPr>
         <w:t>git</w:t>
@@ -8136,7 +7952,6 @@
           <w:kern w:val="0"/>
           <w:sz w:val="21"/>
           <w:szCs w:val="21"/>
-          <w:bdr w:val="none" w:color="auto" w:sz="0" w:space="0"/>
           <w:lang w:val="en-US" w:eastAsia="zh-CN" w:bidi="ar"/>
         </w:rPr>
         <w:t> remote set-url --</w:t>
@@ -8145,16 +7960,15 @@
       <w:bookmarkEnd w:id="0"/>
       <w:r>
         <w:rPr>
-          <w:rStyle w:val="8"/>
-          <w:rFonts w:hint="default" w:ascii="Helvetica" w:hAnsi="Helvetica" w:eastAsia="Helvetica" w:cs="Helvetica"/>
-          <w:i w:val="0"/>
-          <w:caps w:val="0"/>
-          <w:color w:val="000000"/>
-          <w:spacing w:val="0"/>
-          <w:kern w:val="0"/>
-          <w:sz w:val="21"/>
-          <w:szCs w:val="21"/>
-          <w:bdr w:val="none" w:color="auto" w:sz="0" w:space="0"/>
+          <w:rStyle w:val="10"/>
+          <w:rFonts w:hint="default" w:ascii="Helvetica" w:hAnsi="Helvetica" w:eastAsia="Helvetica" w:cs="Helvetica"/>
+          <w:i w:val="0"/>
+          <w:caps w:val="0"/>
+          <w:color w:val="000000"/>
+          <w:spacing w:val="0"/>
+          <w:kern w:val="0"/>
+          <w:sz w:val="21"/>
+          <w:szCs w:val="21"/>
           <w:lang w:val="en-US" w:eastAsia="zh-CN" w:bidi="ar"/>
         </w:rPr>
         <w:t>push</w:t>
@@ -8169,7 +7983,6 @@
           <w:kern w:val="0"/>
           <w:sz w:val="21"/>
           <w:szCs w:val="21"/>
-          <w:bdr w:val="none" w:color="auto" w:sz="0" w:space="0"/>
           <w:lang w:val="en-US" w:eastAsia="zh-CN" w:bidi="ar"/>
         </w:rPr>
         <w:t>[name][newUrl]</w:t>
@@ -8210,23 +8023,21 @@
           <w:kern w:val="0"/>
           <w:sz w:val="21"/>
           <w:szCs w:val="21"/>
-          <w:bdr w:val="none" w:color="auto" w:sz="0" w:space="0"/>
           <w:lang w:val="en-US" w:eastAsia="zh-CN" w:bidi="ar"/>
         </w:rPr>
         <w:t>拉取远程仓库：$ </w:t>
       </w:r>
       <w:r>
         <w:rPr>
-          <w:rStyle w:val="8"/>
-          <w:rFonts w:hint="default" w:ascii="Helvetica" w:hAnsi="Helvetica" w:eastAsia="Helvetica" w:cs="Helvetica"/>
-          <w:i w:val="0"/>
-          <w:caps w:val="0"/>
-          <w:color w:val="000000"/>
-          <w:spacing w:val="0"/>
-          <w:kern w:val="0"/>
-          <w:sz w:val="21"/>
-          <w:szCs w:val="21"/>
-          <w:bdr w:val="none" w:color="auto" w:sz="0" w:space="0"/>
+          <w:rStyle w:val="10"/>
+          <w:rFonts w:hint="default" w:ascii="Helvetica" w:hAnsi="Helvetica" w:eastAsia="Helvetica" w:cs="Helvetica"/>
+          <w:i w:val="0"/>
+          <w:caps w:val="0"/>
+          <w:color w:val="000000"/>
+          <w:spacing w:val="0"/>
+          <w:kern w:val="0"/>
+          <w:sz w:val="21"/>
+          <w:szCs w:val="21"/>
           <w:lang w:val="en-US" w:eastAsia="zh-CN" w:bidi="ar"/>
         </w:rPr>
         <w:t>git</w:t>
@@ -8241,7 +8052,6 @@
           <w:kern w:val="0"/>
           <w:sz w:val="21"/>
           <w:szCs w:val="21"/>
-          <w:bdr w:val="none" w:color="auto" w:sz="0" w:space="0"/>
           <w:lang w:val="en-US" w:eastAsia="zh-CN" w:bidi="ar"/>
         </w:rPr>
         <w:t> pull [remoteName] [localBranchName]</w:t>
@@ -8282,23 +8092,21 @@
           <w:kern w:val="0"/>
           <w:sz w:val="21"/>
           <w:szCs w:val="21"/>
-          <w:bdr w:val="none" w:color="auto" w:sz="0" w:space="0"/>
           <w:lang w:val="en-US" w:eastAsia="zh-CN" w:bidi="ar"/>
         </w:rPr>
         <w:t>推送远程仓库：$ </w:t>
       </w:r>
       <w:r>
         <w:rPr>
-          <w:rStyle w:val="8"/>
-          <w:rFonts w:hint="default" w:ascii="Helvetica" w:hAnsi="Helvetica" w:eastAsia="Helvetica" w:cs="Helvetica"/>
-          <w:i w:val="0"/>
-          <w:caps w:val="0"/>
-          <w:color w:val="000000"/>
-          <w:spacing w:val="0"/>
-          <w:kern w:val="0"/>
-          <w:sz w:val="21"/>
-          <w:szCs w:val="21"/>
-          <w:bdr w:val="none" w:color="auto" w:sz="0" w:space="0"/>
+          <w:rStyle w:val="10"/>
+          <w:rFonts w:hint="default" w:ascii="Helvetica" w:hAnsi="Helvetica" w:eastAsia="Helvetica" w:cs="Helvetica"/>
+          <w:i w:val="0"/>
+          <w:caps w:val="0"/>
+          <w:color w:val="000000"/>
+          <w:spacing w:val="0"/>
+          <w:kern w:val="0"/>
+          <w:sz w:val="21"/>
+          <w:szCs w:val="21"/>
           <w:lang w:val="en-US" w:eastAsia="zh-CN" w:bidi="ar"/>
         </w:rPr>
         <w:t>git push</w:t>
@@ -8313,7 +8121,6 @@
           <w:kern w:val="0"/>
           <w:sz w:val="21"/>
           <w:szCs w:val="21"/>
-          <w:bdr w:val="none" w:color="auto" w:sz="0" w:space="0"/>
           <w:lang w:val="en-US" w:eastAsia="zh-CN" w:bidi="ar"/>
         </w:rPr>
         <w:t> [remoteName] [localBranchName]</w:t>
@@ -8354,7 +8161,6 @@
           <w:kern w:val="0"/>
           <w:sz w:val="21"/>
           <w:szCs w:val="21"/>
-          <w:bdr w:val="none" w:color="auto" w:sz="0" w:space="0"/>
           <w:lang w:val="en-US" w:eastAsia="zh-CN" w:bidi="ar"/>
         </w:rPr>
         <w:t> </w:t>
@@ -8387,16 +8193,15 @@
       </w:pPr>
       <w:r>
         <w:rPr>
-          <w:rStyle w:val="8"/>
-          <w:rFonts w:hint="default" w:ascii="Helvetica" w:hAnsi="Helvetica" w:eastAsia="Helvetica" w:cs="Helvetica"/>
-          <w:i w:val="0"/>
-          <w:caps w:val="0"/>
-          <w:color w:val="000000"/>
-          <w:spacing w:val="0"/>
-          <w:kern w:val="0"/>
-          <w:sz w:val="21"/>
-          <w:szCs w:val="21"/>
-          <w:bdr w:val="none" w:color="auto" w:sz="0" w:space="0"/>
+          <w:rStyle w:val="10"/>
+          <w:rFonts w:hint="default" w:ascii="Helvetica" w:hAnsi="Helvetica" w:eastAsia="Helvetica" w:cs="Helvetica"/>
+          <w:i w:val="0"/>
+          <w:caps w:val="0"/>
+          <w:color w:val="000000"/>
+          <w:spacing w:val="0"/>
+          <w:kern w:val="0"/>
+          <w:sz w:val="21"/>
+          <w:szCs w:val="21"/>
           <w:lang w:val="en-US" w:eastAsia="zh-CN" w:bidi="ar"/>
         </w:rPr>
         <w:t>2）分支(branch)操作相关命令</w:t>
@@ -8437,23 +8242,21 @@
           <w:kern w:val="0"/>
           <w:sz w:val="21"/>
           <w:szCs w:val="21"/>
-          <w:bdr w:val="none" w:color="auto" w:sz="0" w:space="0"/>
           <w:lang w:val="en-US" w:eastAsia="zh-CN" w:bidi="ar"/>
         </w:rPr>
         <w:t>查看本地分支：$ </w:t>
       </w:r>
       <w:r>
         <w:rPr>
-          <w:rStyle w:val="8"/>
-          <w:rFonts w:hint="default" w:ascii="Helvetica" w:hAnsi="Helvetica" w:eastAsia="Helvetica" w:cs="Helvetica"/>
-          <w:i w:val="0"/>
-          <w:caps w:val="0"/>
-          <w:color w:val="000000"/>
-          <w:spacing w:val="0"/>
-          <w:kern w:val="0"/>
-          <w:sz w:val="21"/>
-          <w:szCs w:val="21"/>
-          <w:bdr w:val="none" w:color="auto" w:sz="0" w:space="0"/>
+          <w:rStyle w:val="10"/>
+          <w:rFonts w:hint="default" w:ascii="Helvetica" w:hAnsi="Helvetica" w:eastAsia="Helvetica" w:cs="Helvetica"/>
+          <w:i w:val="0"/>
+          <w:caps w:val="0"/>
+          <w:color w:val="000000"/>
+          <w:spacing w:val="0"/>
+          <w:kern w:val="0"/>
+          <w:sz w:val="21"/>
+          <w:szCs w:val="21"/>
           <w:lang w:val="en-US" w:eastAsia="zh-CN" w:bidi="ar"/>
         </w:rPr>
         <w:t>git</w:t>
@@ -8468,7 +8271,6 @@
           <w:kern w:val="0"/>
           <w:sz w:val="21"/>
           <w:szCs w:val="21"/>
-          <w:bdr w:val="none" w:color="auto" w:sz="0" w:space="0"/>
           <w:lang w:val="en-US" w:eastAsia="zh-CN" w:bidi="ar"/>
         </w:rPr>
         <w:t> branch</w:t>
@@ -8509,23 +8311,21 @@
           <w:kern w:val="0"/>
           <w:sz w:val="21"/>
           <w:szCs w:val="21"/>
-          <w:bdr w:val="none" w:color="auto" w:sz="0" w:space="0"/>
           <w:lang w:val="en-US" w:eastAsia="zh-CN" w:bidi="ar"/>
         </w:rPr>
         <w:t>查看远程分支：$ </w:t>
       </w:r>
       <w:r>
         <w:rPr>
-          <w:rStyle w:val="8"/>
-          <w:rFonts w:hint="default" w:ascii="Helvetica" w:hAnsi="Helvetica" w:eastAsia="Helvetica" w:cs="Helvetica"/>
-          <w:i w:val="0"/>
-          <w:caps w:val="0"/>
-          <w:color w:val="000000"/>
-          <w:spacing w:val="0"/>
-          <w:kern w:val="0"/>
-          <w:sz w:val="21"/>
-          <w:szCs w:val="21"/>
-          <w:bdr w:val="none" w:color="auto" w:sz="0" w:space="0"/>
+          <w:rStyle w:val="10"/>
+          <w:rFonts w:hint="default" w:ascii="Helvetica" w:hAnsi="Helvetica" w:eastAsia="Helvetica" w:cs="Helvetica"/>
+          <w:i w:val="0"/>
+          <w:caps w:val="0"/>
+          <w:color w:val="000000"/>
+          <w:spacing w:val="0"/>
+          <w:kern w:val="0"/>
+          <w:sz w:val="21"/>
+          <w:szCs w:val="21"/>
           <w:lang w:val="en-US" w:eastAsia="zh-CN" w:bidi="ar"/>
         </w:rPr>
         <w:t>git</w:t>
@@ -8540,7 +8340,6 @@
           <w:kern w:val="0"/>
           <w:sz w:val="21"/>
           <w:szCs w:val="21"/>
-          <w:bdr w:val="none" w:color="auto" w:sz="0" w:space="0"/>
           <w:lang w:val="en-US" w:eastAsia="zh-CN" w:bidi="ar"/>
         </w:rPr>
         <w:t> branch -r</w:t>
@@ -8581,23 +8380,21 @@
           <w:kern w:val="0"/>
           <w:sz w:val="21"/>
           <w:szCs w:val="21"/>
-          <w:bdr w:val="none" w:color="auto" w:sz="0" w:space="0"/>
           <w:lang w:val="en-US" w:eastAsia="zh-CN" w:bidi="ar"/>
         </w:rPr>
         <w:t>创建本地分支：$ </w:t>
       </w:r>
       <w:r>
         <w:rPr>
-          <w:rStyle w:val="8"/>
-          <w:rFonts w:hint="default" w:ascii="Helvetica" w:hAnsi="Helvetica" w:eastAsia="Helvetica" w:cs="Helvetica"/>
-          <w:i w:val="0"/>
-          <w:caps w:val="0"/>
-          <w:color w:val="000000"/>
-          <w:spacing w:val="0"/>
-          <w:kern w:val="0"/>
-          <w:sz w:val="21"/>
-          <w:szCs w:val="21"/>
-          <w:bdr w:val="none" w:color="auto" w:sz="0" w:space="0"/>
+          <w:rStyle w:val="10"/>
+          <w:rFonts w:hint="default" w:ascii="Helvetica" w:hAnsi="Helvetica" w:eastAsia="Helvetica" w:cs="Helvetica"/>
+          <w:i w:val="0"/>
+          <w:caps w:val="0"/>
+          <w:color w:val="000000"/>
+          <w:spacing w:val="0"/>
+          <w:kern w:val="0"/>
+          <w:sz w:val="21"/>
+          <w:szCs w:val="21"/>
           <w:lang w:val="en-US" w:eastAsia="zh-CN" w:bidi="ar"/>
         </w:rPr>
         <w:t>git</w:t>
@@ -8612,7 +8409,6 @@
           <w:kern w:val="0"/>
           <w:sz w:val="21"/>
           <w:szCs w:val="21"/>
-          <w:bdr w:val="none" w:color="auto" w:sz="0" w:space="0"/>
           <w:lang w:val="en-US" w:eastAsia="zh-CN" w:bidi="ar"/>
         </w:rPr>
         <w:t> branch [name] ----注意新分支创建后不会自动切换为当前分支</w:t>
@@ -8653,23 +8449,21 @@
           <w:kern w:val="0"/>
           <w:sz w:val="21"/>
           <w:szCs w:val="21"/>
-          <w:bdr w:val="none" w:color="auto" w:sz="0" w:space="0"/>
           <w:lang w:val="en-US" w:eastAsia="zh-CN" w:bidi="ar"/>
         </w:rPr>
         <w:t>切换分支：$ </w:t>
       </w:r>
       <w:r>
         <w:rPr>
-          <w:rStyle w:val="8"/>
-          <w:rFonts w:hint="default" w:ascii="Helvetica" w:hAnsi="Helvetica" w:eastAsia="Helvetica" w:cs="Helvetica"/>
-          <w:i w:val="0"/>
-          <w:caps w:val="0"/>
-          <w:color w:val="000000"/>
-          <w:spacing w:val="0"/>
-          <w:kern w:val="0"/>
-          <w:sz w:val="21"/>
-          <w:szCs w:val="21"/>
-          <w:bdr w:val="none" w:color="auto" w:sz="0" w:space="0"/>
+          <w:rStyle w:val="10"/>
+          <w:rFonts w:hint="default" w:ascii="Helvetica" w:hAnsi="Helvetica" w:eastAsia="Helvetica" w:cs="Helvetica"/>
+          <w:i w:val="0"/>
+          <w:caps w:val="0"/>
+          <w:color w:val="000000"/>
+          <w:spacing w:val="0"/>
+          <w:kern w:val="0"/>
+          <w:sz w:val="21"/>
+          <w:szCs w:val="21"/>
           <w:lang w:val="en-US" w:eastAsia="zh-CN" w:bidi="ar"/>
         </w:rPr>
         <w:t>git</w:t>
@@ -8684,7 +8478,6 @@
           <w:kern w:val="0"/>
           <w:sz w:val="21"/>
           <w:szCs w:val="21"/>
-          <w:bdr w:val="none" w:color="auto" w:sz="0" w:space="0"/>
           <w:lang w:val="en-US" w:eastAsia="zh-CN" w:bidi="ar"/>
         </w:rPr>
         <w:t> checkout [name]</w:t>
@@ -8725,23 +8518,21 @@
           <w:kern w:val="0"/>
           <w:sz w:val="21"/>
           <w:szCs w:val="21"/>
-          <w:bdr w:val="none" w:color="auto" w:sz="0" w:space="0"/>
           <w:lang w:val="en-US" w:eastAsia="zh-CN" w:bidi="ar"/>
         </w:rPr>
         <w:t>创建新分支并立即切换到新分支：$ </w:t>
       </w:r>
       <w:r>
         <w:rPr>
-          <w:rStyle w:val="8"/>
-          <w:rFonts w:hint="default" w:ascii="Helvetica" w:hAnsi="Helvetica" w:eastAsia="Helvetica" w:cs="Helvetica"/>
-          <w:i w:val="0"/>
-          <w:caps w:val="0"/>
-          <w:color w:val="000000"/>
-          <w:spacing w:val="0"/>
-          <w:kern w:val="0"/>
-          <w:sz w:val="21"/>
-          <w:szCs w:val="21"/>
-          <w:bdr w:val="none" w:color="auto" w:sz="0" w:space="0"/>
+          <w:rStyle w:val="10"/>
+          <w:rFonts w:hint="default" w:ascii="Helvetica" w:hAnsi="Helvetica" w:eastAsia="Helvetica" w:cs="Helvetica"/>
+          <w:i w:val="0"/>
+          <w:caps w:val="0"/>
+          <w:color w:val="000000"/>
+          <w:spacing w:val="0"/>
+          <w:kern w:val="0"/>
+          <w:sz w:val="21"/>
+          <w:szCs w:val="21"/>
           <w:lang w:val="en-US" w:eastAsia="zh-CN" w:bidi="ar"/>
         </w:rPr>
         <w:t>git</w:t>
@@ -8756,7 +8547,6 @@
           <w:kern w:val="0"/>
           <w:sz w:val="21"/>
           <w:szCs w:val="21"/>
-          <w:bdr w:val="none" w:color="auto" w:sz="0" w:space="0"/>
           <w:lang w:val="en-US" w:eastAsia="zh-CN" w:bidi="ar"/>
         </w:rPr>
         <w:t> checkout -b [name]</w:t>
@@ -8797,23 +8587,21 @@
           <w:kern w:val="0"/>
           <w:sz w:val="21"/>
           <w:szCs w:val="21"/>
-          <w:bdr w:val="none" w:color="auto" w:sz="0" w:space="0"/>
           <w:lang w:val="en-US" w:eastAsia="zh-CN" w:bidi="ar"/>
         </w:rPr>
         <w:t>删除分支：$ </w:t>
       </w:r>
       <w:r>
         <w:rPr>
-          <w:rStyle w:val="8"/>
-          <w:rFonts w:hint="default" w:ascii="Helvetica" w:hAnsi="Helvetica" w:eastAsia="Helvetica" w:cs="Helvetica"/>
-          <w:i w:val="0"/>
-          <w:caps w:val="0"/>
-          <w:color w:val="000000"/>
-          <w:spacing w:val="0"/>
-          <w:kern w:val="0"/>
-          <w:sz w:val="21"/>
-          <w:szCs w:val="21"/>
-          <w:bdr w:val="none" w:color="auto" w:sz="0" w:space="0"/>
+          <w:rStyle w:val="10"/>
+          <w:rFonts w:hint="default" w:ascii="Helvetica" w:hAnsi="Helvetica" w:eastAsia="Helvetica" w:cs="Helvetica"/>
+          <w:i w:val="0"/>
+          <w:caps w:val="0"/>
+          <w:color w:val="000000"/>
+          <w:spacing w:val="0"/>
+          <w:kern w:val="0"/>
+          <w:sz w:val="21"/>
+          <w:szCs w:val="21"/>
           <w:lang w:val="en-US" w:eastAsia="zh-CN" w:bidi="ar"/>
         </w:rPr>
         <w:t>git</w:t>
@@ -8828,7 +8616,6 @@
           <w:kern w:val="0"/>
           <w:sz w:val="21"/>
           <w:szCs w:val="21"/>
-          <w:bdr w:val="none" w:color="auto" w:sz="0" w:space="0"/>
           <w:lang w:val="en-US" w:eastAsia="zh-CN" w:bidi="ar"/>
         </w:rPr>
         <w:t> branch -d [name] ---- -d选项只能删除已经参与了合并的分支，对于未有合并的分支是无法删除的。如果想强制删除一个分支，可以使用-D选项</w:t>
@@ -8869,23 +8656,21 @@
           <w:kern w:val="0"/>
           <w:sz w:val="21"/>
           <w:szCs w:val="21"/>
-          <w:bdr w:val="none" w:color="auto" w:sz="0" w:space="0"/>
           <w:lang w:val="en-US" w:eastAsia="zh-CN" w:bidi="ar"/>
         </w:rPr>
         <w:t>合并分支：$ </w:t>
       </w:r>
       <w:r>
         <w:rPr>
-          <w:rStyle w:val="8"/>
-          <w:rFonts w:hint="default" w:ascii="Helvetica" w:hAnsi="Helvetica" w:eastAsia="Helvetica" w:cs="Helvetica"/>
-          <w:i w:val="0"/>
-          <w:caps w:val="0"/>
-          <w:color w:val="000000"/>
-          <w:spacing w:val="0"/>
-          <w:kern w:val="0"/>
-          <w:sz w:val="21"/>
-          <w:szCs w:val="21"/>
-          <w:bdr w:val="none" w:color="auto" w:sz="0" w:space="0"/>
+          <w:rStyle w:val="10"/>
+          <w:rFonts w:hint="default" w:ascii="Helvetica" w:hAnsi="Helvetica" w:eastAsia="Helvetica" w:cs="Helvetica"/>
+          <w:i w:val="0"/>
+          <w:caps w:val="0"/>
+          <w:color w:val="000000"/>
+          <w:spacing w:val="0"/>
+          <w:kern w:val="0"/>
+          <w:sz w:val="21"/>
+          <w:szCs w:val="21"/>
           <w:lang w:val="en-US" w:eastAsia="zh-CN" w:bidi="ar"/>
         </w:rPr>
         <w:t>git</w:t>
@@ -8900,7 +8685,6 @@
           <w:kern w:val="0"/>
           <w:sz w:val="21"/>
           <w:szCs w:val="21"/>
-          <w:bdr w:val="none" w:color="auto" w:sz="0" w:space="0"/>
           <w:lang w:val="en-US" w:eastAsia="zh-CN" w:bidi="ar"/>
         </w:rPr>
         <w:t> merge [name] ----将名称为[name]的分支与当前分支合并</w:t>
@@ -8941,23 +8725,21 @@
           <w:kern w:val="0"/>
           <w:sz w:val="21"/>
           <w:szCs w:val="21"/>
-          <w:bdr w:val="none" w:color="auto" w:sz="0" w:space="0"/>
           <w:lang w:val="en-US" w:eastAsia="zh-CN" w:bidi="ar"/>
         </w:rPr>
         <w:t>创建远程分支(本地分支</w:t>
       </w:r>
       <w:r>
         <w:rPr>
-          <w:rStyle w:val="8"/>
-          <w:rFonts w:hint="default" w:ascii="Helvetica" w:hAnsi="Helvetica" w:eastAsia="Helvetica" w:cs="Helvetica"/>
-          <w:i w:val="0"/>
-          <w:caps w:val="0"/>
-          <w:color w:val="000000"/>
-          <w:spacing w:val="0"/>
-          <w:kern w:val="0"/>
-          <w:sz w:val="21"/>
-          <w:szCs w:val="21"/>
-          <w:bdr w:val="none" w:color="auto" w:sz="0" w:space="0"/>
+          <w:rStyle w:val="10"/>
+          <w:rFonts w:hint="default" w:ascii="Helvetica" w:hAnsi="Helvetica" w:eastAsia="Helvetica" w:cs="Helvetica"/>
+          <w:i w:val="0"/>
+          <w:caps w:val="0"/>
+          <w:color w:val="000000"/>
+          <w:spacing w:val="0"/>
+          <w:kern w:val="0"/>
+          <w:sz w:val="21"/>
+          <w:szCs w:val="21"/>
           <w:lang w:val="en-US" w:eastAsia="zh-CN" w:bidi="ar"/>
         </w:rPr>
         <w:t>push</w:t>
@@ -8972,23 +8754,21 @@
           <w:kern w:val="0"/>
           <w:sz w:val="21"/>
           <w:szCs w:val="21"/>
-          <w:bdr w:val="none" w:color="auto" w:sz="0" w:space="0"/>
           <w:lang w:val="en-US" w:eastAsia="zh-CN" w:bidi="ar"/>
         </w:rPr>
         <w:t>到远程)：$ </w:t>
       </w:r>
       <w:r>
         <w:rPr>
-          <w:rStyle w:val="8"/>
-          <w:rFonts w:hint="default" w:ascii="Helvetica" w:hAnsi="Helvetica" w:eastAsia="Helvetica" w:cs="Helvetica"/>
-          <w:i w:val="0"/>
-          <w:caps w:val="0"/>
-          <w:color w:val="000000"/>
-          <w:spacing w:val="0"/>
-          <w:kern w:val="0"/>
-          <w:sz w:val="21"/>
-          <w:szCs w:val="21"/>
-          <w:bdr w:val="none" w:color="auto" w:sz="0" w:space="0"/>
+          <w:rStyle w:val="10"/>
+          <w:rFonts w:hint="default" w:ascii="Helvetica" w:hAnsi="Helvetica" w:eastAsia="Helvetica" w:cs="Helvetica"/>
+          <w:i w:val="0"/>
+          <w:caps w:val="0"/>
+          <w:color w:val="000000"/>
+          <w:spacing w:val="0"/>
+          <w:kern w:val="0"/>
+          <w:sz w:val="21"/>
+          <w:szCs w:val="21"/>
           <w:lang w:val="en-US" w:eastAsia="zh-CN" w:bidi="ar"/>
         </w:rPr>
         <w:t>git push</w:t>
@@ -9003,7 +8783,6 @@
           <w:kern w:val="0"/>
           <w:sz w:val="21"/>
           <w:szCs w:val="21"/>
-          <w:bdr w:val="none" w:color="auto" w:sz="0" w:space="0"/>
           <w:lang w:val="en-US" w:eastAsia="zh-CN" w:bidi="ar"/>
         </w:rPr>
         <w:t> origin [name]</w:t>
@@ -9044,23 +8823,21 @@
           <w:kern w:val="0"/>
           <w:sz w:val="21"/>
           <w:szCs w:val="21"/>
-          <w:bdr w:val="none" w:color="auto" w:sz="0" w:space="0"/>
           <w:lang w:val="en-US" w:eastAsia="zh-CN" w:bidi="ar"/>
         </w:rPr>
         <w:t>删除远程分支：$ </w:t>
       </w:r>
       <w:r>
         <w:rPr>
-          <w:rStyle w:val="8"/>
-          <w:rFonts w:hint="default" w:ascii="Helvetica" w:hAnsi="Helvetica" w:eastAsia="Helvetica" w:cs="Helvetica"/>
-          <w:i w:val="0"/>
-          <w:caps w:val="0"/>
-          <w:color w:val="000000"/>
-          <w:spacing w:val="0"/>
-          <w:kern w:val="0"/>
-          <w:sz w:val="21"/>
-          <w:szCs w:val="21"/>
-          <w:bdr w:val="none" w:color="auto" w:sz="0" w:space="0"/>
+          <w:rStyle w:val="10"/>
+          <w:rFonts w:hint="default" w:ascii="Helvetica" w:hAnsi="Helvetica" w:eastAsia="Helvetica" w:cs="Helvetica"/>
+          <w:i w:val="0"/>
+          <w:caps w:val="0"/>
+          <w:color w:val="000000"/>
+          <w:spacing w:val="0"/>
+          <w:kern w:val="0"/>
+          <w:sz w:val="21"/>
+          <w:szCs w:val="21"/>
           <w:lang w:val="en-US" w:eastAsia="zh-CN" w:bidi="ar"/>
         </w:rPr>
         <w:t>git push</w:t>
@@ -9075,7 +8852,6 @@
           <w:kern w:val="0"/>
           <w:sz w:val="21"/>
           <w:szCs w:val="21"/>
-          <w:bdr w:val="none" w:color="auto" w:sz="0" w:space="0"/>
           <w:lang w:val="en-US" w:eastAsia="zh-CN" w:bidi="ar"/>
         </w:rPr>
         <w:t> origin :heads/[name]</w:t>
@@ -9107,21 +8883,19 @@
           <w:spacing w:val="0"/>
           <w:sz w:val="21"/>
           <w:szCs w:val="21"/>
-          <w:bdr w:val="none" w:color="auto" w:sz="0" w:space="0"/>
         </w:rPr>
         <w:t>我从master分支创建了一个issue5560分支，做了一些修改后，使用</w:t>
       </w:r>
       <w:r>
         <w:rPr>
-          <w:rStyle w:val="8"/>
-          <w:rFonts w:hint="default" w:ascii="Helvetica" w:hAnsi="Helvetica" w:eastAsia="Helvetica" w:cs="Helvetica"/>
-          <w:i w:val="0"/>
-          <w:caps w:val="0"/>
-          <w:color w:val="000000"/>
-          <w:spacing w:val="0"/>
-          <w:sz w:val="21"/>
-          <w:szCs w:val="21"/>
-          <w:bdr w:val="none" w:color="auto" w:sz="0" w:space="0"/>
+          <w:rStyle w:val="10"/>
+          <w:rFonts w:hint="default" w:ascii="Helvetica" w:hAnsi="Helvetica" w:eastAsia="Helvetica" w:cs="Helvetica"/>
+          <w:i w:val="0"/>
+          <w:caps w:val="0"/>
+          <w:color w:val="000000"/>
+          <w:spacing w:val="0"/>
+          <w:sz w:val="21"/>
+          <w:szCs w:val="21"/>
         </w:rPr>
         <w:t>git push</w:t>
       </w:r>
@@ -9134,21 +8908,19 @@
           <w:spacing w:val="0"/>
           <w:sz w:val="21"/>
           <w:szCs w:val="21"/>
-          <w:bdr w:val="none" w:color="auto" w:sz="0" w:space="0"/>
         </w:rPr>
         <w:t> origin master提交，但是显示的结果却是'Everything up-to-date'，发生问题的原因是</w:t>
       </w:r>
       <w:r>
         <w:rPr>
-          <w:rStyle w:val="8"/>
-          <w:rFonts w:hint="default" w:ascii="Helvetica" w:hAnsi="Helvetica" w:eastAsia="Helvetica" w:cs="Helvetica"/>
-          <w:i w:val="0"/>
-          <w:caps w:val="0"/>
-          <w:color w:val="000000"/>
-          <w:spacing w:val="0"/>
-          <w:sz w:val="21"/>
-          <w:szCs w:val="21"/>
-          <w:bdr w:val="none" w:color="auto" w:sz="0" w:space="0"/>
+          <w:rStyle w:val="10"/>
+          <w:rFonts w:hint="default" w:ascii="Helvetica" w:hAnsi="Helvetica" w:eastAsia="Helvetica" w:cs="Helvetica"/>
+          <w:i w:val="0"/>
+          <w:caps w:val="0"/>
+          <w:color w:val="000000"/>
+          <w:spacing w:val="0"/>
+          <w:sz w:val="21"/>
+          <w:szCs w:val="21"/>
         </w:rPr>
         <w:t>git push</w:t>
       </w:r>
@@ -9161,21 +8933,19 @@
           <w:spacing w:val="0"/>
           <w:sz w:val="21"/>
           <w:szCs w:val="21"/>
-          <w:bdr w:val="none" w:color="auto" w:sz="0" w:space="0"/>
         </w:rPr>
         <w:t> origin master 在没有track远程分支的本地分支中默认提交的master分支，因为master分支默认指向了origin master 分支，这里要使用</w:t>
       </w:r>
       <w:r>
         <w:rPr>
-          <w:rStyle w:val="8"/>
-          <w:rFonts w:hint="default" w:ascii="Helvetica" w:hAnsi="Helvetica" w:eastAsia="Helvetica" w:cs="Helvetica"/>
-          <w:i w:val="0"/>
-          <w:caps w:val="0"/>
-          <w:color w:val="000000"/>
-          <w:spacing w:val="0"/>
-          <w:sz w:val="21"/>
-          <w:szCs w:val="21"/>
-          <w:bdr w:val="none" w:color="auto" w:sz="0" w:space="0"/>
+          <w:rStyle w:val="10"/>
+          <w:rFonts w:hint="default" w:ascii="Helvetica" w:hAnsi="Helvetica" w:eastAsia="Helvetica" w:cs="Helvetica"/>
+          <w:i w:val="0"/>
+          <w:caps w:val="0"/>
+          <w:color w:val="000000"/>
+          <w:spacing w:val="0"/>
+          <w:sz w:val="21"/>
+          <w:szCs w:val="21"/>
         </w:rPr>
         <w:t>git push</w:t>
       </w:r>
@@ -9188,7 +8958,6 @@
           <w:spacing w:val="0"/>
           <w:sz w:val="21"/>
           <w:szCs w:val="21"/>
-          <w:bdr w:val="none" w:color="auto" w:sz="0" w:space="0"/>
         </w:rPr>
         <w:t> origin issue5560：master 就可以把issue5560推送到远程的master分支了。</w:t>
       </w:r>
@@ -9228,7 +8997,6 @@
           <w:kern w:val="0"/>
           <w:sz w:val="21"/>
           <w:szCs w:val="21"/>
-          <w:bdr w:val="none" w:color="auto" w:sz="0" w:space="0"/>
           <w:lang w:val="en-US" w:eastAsia="zh-CN" w:bidi="ar"/>
         </w:rPr>
         <w:t>    如果想把本地的某个分支test提交到远程仓库，并作为远程仓库的master分支，或者作为另外一个名叫test的分支，那么可以这么做。</w:t>
@@ -9243,7 +9011,6 @@
           <w:kern w:val="0"/>
           <w:sz w:val="21"/>
           <w:szCs w:val="21"/>
-          <w:bdr w:val="none" w:color="auto" w:sz="0" w:space="0"/>
           <w:lang w:val="en-US" w:eastAsia="zh-CN" w:bidi="ar"/>
         </w:rPr>
         <w:br w:type="textWrapping"/>
@@ -9258,7 +9025,6 @@
           <w:kern w:val="0"/>
           <w:sz w:val="21"/>
           <w:szCs w:val="21"/>
-          <w:bdr w:val="none" w:color="auto" w:sz="0" w:space="0"/>
           <w:lang w:val="en-US" w:eastAsia="zh-CN" w:bidi="ar"/>
         </w:rPr>
         <w:br w:type="textWrapping"/>
@@ -9273,23 +9039,21 @@
           <w:kern w:val="0"/>
           <w:sz w:val="21"/>
           <w:szCs w:val="21"/>
-          <w:bdr w:val="none" w:color="auto" w:sz="0" w:space="0"/>
           <w:lang w:val="en-US" w:eastAsia="zh-CN" w:bidi="ar"/>
         </w:rPr>
         <w:t>$ </w:t>
       </w:r>
       <w:r>
         <w:rPr>
-          <w:rStyle w:val="8"/>
-          <w:rFonts w:hint="default" w:ascii="Helvetica" w:hAnsi="Helvetica" w:eastAsia="Helvetica" w:cs="Helvetica"/>
-          <w:i w:val="0"/>
-          <w:caps w:val="0"/>
-          <w:color w:val="000000"/>
-          <w:spacing w:val="0"/>
-          <w:kern w:val="0"/>
-          <w:sz w:val="21"/>
-          <w:szCs w:val="21"/>
-          <w:bdr w:val="none" w:color="auto" w:sz="0" w:space="0"/>
+          <w:rStyle w:val="10"/>
+          <w:rFonts w:hint="default" w:ascii="Helvetica" w:hAnsi="Helvetica" w:eastAsia="Helvetica" w:cs="Helvetica"/>
+          <w:i w:val="0"/>
+          <w:caps w:val="0"/>
+          <w:color w:val="000000"/>
+          <w:spacing w:val="0"/>
+          <w:kern w:val="0"/>
+          <w:sz w:val="21"/>
+          <w:szCs w:val="21"/>
           <w:lang w:val="en-US" w:eastAsia="zh-CN" w:bidi="ar"/>
         </w:rPr>
         <w:t>git push</w:t>
@@ -9304,7 +9068,6 @@
           <w:kern w:val="0"/>
           <w:sz w:val="21"/>
           <w:szCs w:val="21"/>
-          <w:bdr w:val="none" w:color="auto" w:sz="0" w:space="0"/>
           <w:lang w:val="en-US" w:eastAsia="zh-CN" w:bidi="ar"/>
         </w:rPr>
         <w:t> origin test:master         // 提交本地test分支作为远程的master分支 //好像只写这一句，远程的github就会自动创建一个test分支</w:t>
@@ -9319,7 +9082,6 @@
           <w:kern w:val="0"/>
           <w:sz w:val="21"/>
           <w:szCs w:val="21"/>
-          <w:bdr w:val="none" w:color="auto" w:sz="0" w:space="0"/>
           <w:lang w:val="en-US" w:eastAsia="zh-CN" w:bidi="ar"/>
         </w:rPr>
         <w:br w:type="textWrapping"/>
@@ -9334,23 +9096,21 @@
           <w:kern w:val="0"/>
           <w:sz w:val="21"/>
           <w:szCs w:val="21"/>
-          <w:bdr w:val="none" w:color="auto" w:sz="0" w:space="0"/>
           <w:lang w:val="en-US" w:eastAsia="zh-CN" w:bidi="ar"/>
         </w:rPr>
         <w:t>$ </w:t>
       </w:r>
       <w:r>
         <w:rPr>
-          <w:rStyle w:val="8"/>
-          <w:rFonts w:hint="default" w:ascii="Helvetica" w:hAnsi="Helvetica" w:eastAsia="Helvetica" w:cs="Helvetica"/>
-          <w:i w:val="0"/>
-          <w:caps w:val="0"/>
-          <w:color w:val="000000"/>
-          <w:spacing w:val="0"/>
-          <w:kern w:val="0"/>
-          <w:sz w:val="21"/>
-          <w:szCs w:val="21"/>
-          <w:bdr w:val="none" w:color="auto" w:sz="0" w:space="0"/>
+          <w:rStyle w:val="10"/>
+          <w:rFonts w:hint="default" w:ascii="Helvetica" w:hAnsi="Helvetica" w:eastAsia="Helvetica" w:cs="Helvetica"/>
+          <w:i w:val="0"/>
+          <w:caps w:val="0"/>
+          <w:color w:val="000000"/>
+          <w:spacing w:val="0"/>
+          <w:kern w:val="0"/>
+          <w:sz w:val="21"/>
+          <w:szCs w:val="21"/>
           <w:lang w:val="en-US" w:eastAsia="zh-CN" w:bidi="ar"/>
         </w:rPr>
         <w:t>git push</w:t>
@@ -9365,7 +9125,6 @@
           <w:kern w:val="0"/>
           <w:sz w:val="21"/>
           <w:szCs w:val="21"/>
-          <w:bdr w:val="none" w:color="auto" w:sz="0" w:space="0"/>
           <w:lang w:val="en-US" w:eastAsia="zh-CN" w:bidi="ar"/>
         </w:rPr>
         <w:t> origin test:test              // 提交本地test分支作为远程的test分支</w:t>
@@ -9380,7 +9139,6 @@
           <w:kern w:val="0"/>
           <w:sz w:val="21"/>
           <w:szCs w:val="21"/>
-          <w:bdr w:val="none" w:color="auto" w:sz="0" w:space="0"/>
           <w:lang w:val="en-US" w:eastAsia="zh-CN" w:bidi="ar"/>
         </w:rPr>
         <w:br w:type="textWrapping"/>
@@ -9395,7 +9153,6 @@
           <w:kern w:val="0"/>
           <w:sz w:val="21"/>
           <w:szCs w:val="21"/>
-          <w:bdr w:val="none" w:color="auto" w:sz="0" w:space="0"/>
           <w:lang w:val="en-US" w:eastAsia="zh-CN" w:bidi="ar"/>
         </w:rPr>
         <w:br w:type="textWrapping"/>
@@ -9410,7 +9167,6 @@
           <w:kern w:val="0"/>
           <w:sz w:val="21"/>
           <w:szCs w:val="21"/>
-          <w:bdr w:val="none" w:color="auto" w:sz="0" w:space="0"/>
           <w:lang w:val="en-US" w:eastAsia="zh-CN" w:bidi="ar"/>
         </w:rPr>
         <w:t>如果想删除远程的分支呢？类似于上面，如果:左边的分支为空，那么将删除:右边的远程的分支。</w:t>
@@ -9425,7 +9181,6 @@
           <w:kern w:val="0"/>
           <w:sz w:val="21"/>
           <w:szCs w:val="21"/>
-          <w:bdr w:val="none" w:color="auto" w:sz="0" w:space="0"/>
           <w:lang w:val="en-US" w:eastAsia="zh-CN" w:bidi="ar"/>
         </w:rPr>
         <w:br w:type="textWrapping"/>
@@ -9440,7 +9195,6 @@
           <w:kern w:val="0"/>
           <w:sz w:val="21"/>
           <w:szCs w:val="21"/>
-          <w:bdr w:val="none" w:color="auto" w:sz="0" w:space="0"/>
           <w:lang w:val="en-US" w:eastAsia="zh-CN" w:bidi="ar"/>
         </w:rPr>
         <w:br w:type="textWrapping"/>
@@ -9455,23 +9209,21 @@
           <w:kern w:val="0"/>
           <w:sz w:val="21"/>
           <w:szCs w:val="21"/>
-          <w:bdr w:val="none" w:color="auto" w:sz="0" w:space="0"/>
           <w:lang w:val="en-US" w:eastAsia="zh-CN" w:bidi="ar"/>
         </w:rPr>
         <w:t>$ </w:t>
       </w:r>
       <w:r>
         <w:rPr>
-          <w:rStyle w:val="8"/>
-          <w:rFonts w:hint="default" w:ascii="Helvetica" w:hAnsi="Helvetica" w:eastAsia="Helvetica" w:cs="Helvetica"/>
-          <w:i w:val="0"/>
-          <w:caps w:val="0"/>
-          <w:color w:val="000000"/>
-          <w:spacing w:val="0"/>
-          <w:kern w:val="0"/>
-          <w:sz w:val="21"/>
-          <w:szCs w:val="21"/>
-          <w:bdr w:val="none" w:color="auto" w:sz="0" w:space="0"/>
+          <w:rStyle w:val="10"/>
+          <w:rFonts w:hint="default" w:ascii="Helvetica" w:hAnsi="Helvetica" w:eastAsia="Helvetica" w:cs="Helvetica"/>
+          <w:i w:val="0"/>
+          <w:caps w:val="0"/>
+          <w:color w:val="000000"/>
+          <w:spacing w:val="0"/>
+          <w:kern w:val="0"/>
+          <w:sz w:val="21"/>
+          <w:szCs w:val="21"/>
           <w:lang w:val="en-US" w:eastAsia="zh-CN" w:bidi="ar"/>
         </w:rPr>
         <w:t>git push</w:t>
@@ -9486,7 +9238,6 @@
           <w:kern w:val="0"/>
           <w:sz w:val="21"/>
           <w:szCs w:val="21"/>
-          <w:bdr w:val="none" w:color="auto" w:sz="0" w:space="0"/>
           <w:lang w:val="en-US" w:eastAsia="zh-CN" w:bidi="ar"/>
         </w:rPr>
         <w:t> origin :test              // 刚提交到远程的test将被删除，但是本地还会保存的，不用担心</w:t>
@@ -9519,16 +9270,15 @@
       </w:pPr>
       <w:r>
         <w:rPr>
-          <w:rStyle w:val="8"/>
-          <w:rFonts w:hint="default" w:ascii="Helvetica" w:hAnsi="Helvetica" w:eastAsia="Helvetica" w:cs="Helvetica"/>
-          <w:i w:val="0"/>
-          <w:caps w:val="0"/>
-          <w:color w:val="000000"/>
-          <w:spacing w:val="0"/>
-          <w:kern w:val="0"/>
-          <w:sz w:val="21"/>
-          <w:szCs w:val="21"/>
-          <w:bdr w:val="none" w:color="auto" w:sz="0" w:space="0"/>
+          <w:rStyle w:val="10"/>
+          <w:rFonts w:hint="default" w:ascii="Helvetica" w:hAnsi="Helvetica" w:eastAsia="Helvetica" w:cs="Helvetica"/>
+          <w:i w:val="0"/>
+          <w:caps w:val="0"/>
+          <w:color w:val="000000"/>
+          <w:spacing w:val="0"/>
+          <w:kern w:val="0"/>
+          <w:sz w:val="21"/>
+          <w:szCs w:val="21"/>
           <w:lang w:val="en-US" w:eastAsia="zh-CN" w:bidi="ar"/>
         </w:rPr>
         <w:t>3）版本(tag)操作相关命令</w:t>
@@ -9569,23 +9319,21 @@
           <w:kern w:val="0"/>
           <w:sz w:val="21"/>
           <w:szCs w:val="21"/>
-          <w:bdr w:val="none" w:color="auto" w:sz="0" w:space="0"/>
           <w:lang w:val="en-US" w:eastAsia="zh-CN" w:bidi="ar"/>
         </w:rPr>
         <w:t>查看版本：$ </w:t>
       </w:r>
       <w:r>
         <w:rPr>
-          <w:rStyle w:val="8"/>
-          <w:rFonts w:hint="default" w:ascii="Helvetica" w:hAnsi="Helvetica" w:eastAsia="Helvetica" w:cs="Helvetica"/>
-          <w:i w:val="0"/>
-          <w:caps w:val="0"/>
-          <w:color w:val="000000"/>
-          <w:spacing w:val="0"/>
-          <w:kern w:val="0"/>
-          <w:sz w:val="21"/>
-          <w:szCs w:val="21"/>
-          <w:bdr w:val="none" w:color="auto" w:sz="0" w:space="0"/>
+          <w:rStyle w:val="10"/>
+          <w:rFonts w:hint="default" w:ascii="Helvetica" w:hAnsi="Helvetica" w:eastAsia="Helvetica" w:cs="Helvetica"/>
+          <w:i w:val="0"/>
+          <w:caps w:val="0"/>
+          <w:color w:val="000000"/>
+          <w:spacing w:val="0"/>
+          <w:kern w:val="0"/>
+          <w:sz w:val="21"/>
+          <w:szCs w:val="21"/>
           <w:lang w:val="en-US" w:eastAsia="zh-CN" w:bidi="ar"/>
         </w:rPr>
         <w:t>git</w:t>
@@ -9600,7 +9348,6 @@
           <w:kern w:val="0"/>
           <w:sz w:val="21"/>
           <w:szCs w:val="21"/>
-          <w:bdr w:val="none" w:color="auto" w:sz="0" w:space="0"/>
           <w:lang w:val="en-US" w:eastAsia="zh-CN" w:bidi="ar"/>
         </w:rPr>
         <w:t> tag</w:t>
@@ -9641,23 +9388,21 @@
           <w:kern w:val="0"/>
           <w:sz w:val="21"/>
           <w:szCs w:val="21"/>
-          <w:bdr w:val="none" w:color="auto" w:sz="0" w:space="0"/>
           <w:lang w:val="en-US" w:eastAsia="zh-CN" w:bidi="ar"/>
         </w:rPr>
         <w:t>创建版本：$ </w:t>
       </w:r>
       <w:r>
         <w:rPr>
-          <w:rStyle w:val="8"/>
-          <w:rFonts w:hint="default" w:ascii="Helvetica" w:hAnsi="Helvetica" w:eastAsia="Helvetica" w:cs="Helvetica"/>
-          <w:i w:val="0"/>
-          <w:caps w:val="0"/>
-          <w:color w:val="000000"/>
-          <w:spacing w:val="0"/>
-          <w:kern w:val="0"/>
-          <w:sz w:val="21"/>
-          <w:szCs w:val="21"/>
-          <w:bdr w:val="none" w:color="auto" w:sz="0" w:space="0"/>
+          <w:rStyle w:val="10"/>
+          <w:rFonts w:hint="default" w:ascii="Helvetica" w:hAnsi="Helvetica" w:eastAsia="Helvetica" w:cs="Helvetica"/>
+          <w:i w:val="0"/>
+          <w:caps w:val="0"/>
+          <w:color w:val="000000"/>
+          <w:spacing w:val="0"/>
+          <w:kern w:val="0"/>
+          <w:sz w:val="21"/>
+          <w:szCs w:val="21"/>
           <w:lang w:val="en-US" w:eastAsia="zh-CN" w:bidi="ar"/>
         </w:rPr>
         <w:t>git</w:t>
@@ -9672,7 +9417,6 @@
           <w:kern w:val="0"/>
           <w:sz w:val="21"/>
           <w:szCs w:val="21"/>
-          <w:bdr w:val="none" w:color="auto" w:sz="0" w:space="0"/>
           <w:lang w:val="en-US" w:eastAsia="zh-CN" w:bidi="ar"/>
         </w:rPr>
         <w:t> tag [name]</w:t>
@@ -9713,23 +9457,21 @@
           <w:kern w:val="0"/>
           <w:sz w:val="21"/>
           <w:szCs w:val="21"/>
-          <w:bdr w:val="none" w:color="auto" w:sz="0" w:space="0"/>
           <w:lang w:val="en-US" w:eastAsia="zh-CN" w:bidi="ar"/>
         </w:rPr>
         <w:t>删除版本：$ </w:t>
       </w:r>
       <w:r>
         <w:rPr>
-          <w:rStyle w:val="8"/>
-          <w:rFonts w:hint="default" w:ascii="Helvetica" w:hAnsi="Helvetica" w:eastAsia="Helvetica" w:cs="Helvetica"/>
-          <w:i w:val="0"/>
-          <w:caps w:val="0"/>
-          <w:color w:val="000000"/>
-          <w:spacing w:val="0"/>
-          <w:kern w:val="0"/>
-          <w:sz w:val="21"/>
-          <w:szCs w:val="21"/>
-          <w:bdr w:val="none" w:color="auto" w:sz="0" w:space="0"/>
+          <w:rStyle w:val="10"/>
+          <w:rFonts w:hint="default" w:ascii="Helvetica" w:hAnsi="Helvetica" w:eastAsia="Helvetica" w:cs="Helvetica"/>
+          <w:i w:val="0"/>
+          <w:caps w:val="0"/>
+          <w:color w:val="000000"/>
+          <w:spacing w:val="0"/>
+          <w:kern w:val="0"/>
+          <w:sz w:val="21"/>
+          <w:szCs w:val="21"/>
           <w:lang w:val="en-US" w:eastAsia="zh-CN" w:bidi="ar"/>
         </w:rPr>
         <w:t>git</w:t>
@@ -9744,7 +9486,6 @@
           <w:kern w:val="0"/>
           <w:sz w:val="21"/>
           <w:szCs w:val="21"/>
-          <w:bdr w:val="none" w:color="auto" w:sz="0" w:space="0"/>
           <w:lang w:val="en-US" w:eastAsia="zh-CN" w:bidi="ar"/>
         </w:rPr>
         <w:t> tag -d [name]</w:t>
@@ -9785,23 +9526,21 @@
           <w:kern w:val="0"/>
           <w:sz w:val="21"/>
           <w:szCs w:val="21"/>
-          <w:bdr w:val="none" w:color="auto" w:sz="0" w:space="0"/>
           <w:lang w:val="en-US" w:eastAsia="zh-CN" w:bidi="ar"/>
         </w:rPr>
         <w:t>查看远程版本：$ </w:t>
       </w:r>
       <w:r>
         <w:rPr>
-          <w:rStyle w:val="8"/>
-          <w:rFonts w:hint="default" w:ascii="Helvetica" w:hAnsi="Helvetica" w:eastAsia="Helvetica" w:cs="Helvetica"/>
-          <w:i w:val="0"/>
-          <w:caps w:val="0"/>
-          <w:color w:val="000000"/>
-          <w:spacing w:val="0"/>
-          <w:kern w:val="0"/>
-          <w:sz w:val="21"/>
-          <w:szCs w:val="21"/>
-          <w:bdr w:val="none" w:color="auto" w:sz="0" w:space="0"/>
+          <w:rStyle w:val="10"/>
+          <w:rFonts w:hint="default" w:ascii="Helvetica" w:hAnsi="Helvetica" w:eastAsia="Helvetica" w:cs="Helvetica"/>
+          <w:i w:val="0"/>
+          <w:caps w:val="0"/>
+          <w:color w:val="000000"/>
+          <w:spacing w:val="0"/>
+          <w:kern w:val="0"/>
+          <w:sz w:val="21"/>
+          <w:szCs w:val="21"/>
           <w:lang w:val="en-US" w:eastAsia="zh-CN" w:bidi="ar"/>
         </w:rPr>
         <w:t>git</w:t>
@@ -9816,7 +9555,6 @@
           <w:kern w:val="0"/>
           <w:sz w:val="21"/>
           <w:szCs w:val="21"/>
-          <w:bdr w:val="none" w:color="auto" w:sz="0" w:space="0"/>
           <w:lang w:val="en-US" w:eastAsia="zh-CN" w:bidi="ar"/>
         </w:rPr>
         <w:t> tag -r</w:t>
@@ -9857,23 +9595,21 @@
           <w:kern w:val="0"/>
           <w:sz w:val="21"/>
           <w:szCs w:val="21"/>
-          <w:bdr w:val="none" w:color="auto" w:sz="0" w:space="0"/>
           <w:lang w:val="en-US" w:eastAsia="zh-CN" w:bidi="ar"/>
         </w:rPr>
         <w:t>创建远程版本(本地版本</w:t>
       </w:r>
       <w:r>
         <w:rPr>
-          <w:rStyle w:val="8"/>
-          <w:rFonts w:hint="default" w:ascii="Helvetica" w:hAnsi="Helvetica" w:eastAsia="Helvetica" w:cs="Helvetica"/>
-          <w:i w:val="0"/>
-          <w:caps w:val="0"/>
-          <w:color w:val="000000"/>
-          <w:spacing w:val="0"/>
-          <w:kern w:val="0"/>
-          <w:sz w:val="21"/>
-          <w:szCs w:val="21"/>
-          <w:bdr w:val="none" w:color="auto" w:sz="0" w:space="0"/>
+          <w:rStyle w:val="10"/>
+          <w:rFonts w:hint="default" w:ascii="Helvetica" w:hAnsi="Helvetica" w:eastAsia="Helvetica" w:cs="Helvetica"/>
+          <w:i w:val="0"/>
+          <w:caps w:val="0"/>
+          <w:color w:val="000000"/>
+          <w:spacing w:val="0"/>
+          <w:kern w:val="0"/>
+          <w:sz w:val="21"/>
+          <w:szCs w:val="21"/>
           <w:lang w:val="en-US" w:eastAsia="zh-CN" w:bidi="ar"/>
         </w:rPr>
         <w:t>push</w:t>
@@ -9888,23 +9624,21 @@
           <w:kern w:val="0"/>
           <w:sz w:val="21"/>
           <w:szCs w:val="21"/>
-          <w:bdr w:val="none" w:color="auto" w:sz="0" w:space="0"/>
           <w:lang w:val="en-US" w:eastAsia="zh-CN" w:bidi="ar"/>
         </w:rPr>
         <w:t>到远程)：$ </w:t>
       </w:r>
       <w:r>
         <w:rPr>
-          <w:rStyle w:val="8"/>
-          <w:rFonts w:hint="default" w:ascii="Helvetica" w:hAnsi="Helvetica" w:eastAsia="Helvetica" w:cs="Helvetica"/>
-          <w:i w:val="0"/>
-          <w:caps w:val="0"/>
-          <w:color w:val="000000"/>
-          <w:spacing w:val="0"/>
-          <w:kern w:val="0"/>
-          <w:sz w:val="21"/>
-          <w:szCs w:val="21"/>
-          <w:bdr w:val="none" w:color="auto" w:sz="0" w:space="0"/>
+          <w:rStyle w:val="10"/>
+          <w:rFonts w:hint="default" w:ascii="Helvetica" w:hAnsi="Helvetica" w:eastAsia="Helvetica" w:cs="Helvetica"/>
+          <w:i w:val="0"/>
+          <w:caps w:val="0"/>
+          <w:color w:val="000000"/>
+          <w:spacing w:val="0"/>
+          <w:kern w:val="0"/>
+          <w:sz w:val="21"/>
+          <w:szCs w:val="21"/>
           <w:lang w:val="en-US" w:eastAsia="zh-CN" w:bidi="ar"/>
         </w:rPr>
         <w:t>git push</w:t>
@@ -9919,7 +9653,6 @@
           <w:kern w:val="0"/>
           <w:sz w:val="21"/>
           <w:szCs w:val="21"/>
-          <w:bdr w:val="none" w:color="auto" w:sz="0" w:space="0"/>
           <w:lang w:val="en-US" w:eastAsia="zh-CN" w:bidi="ar"/>
         </w:rPr>
         <w:t> origin [name]</w:t>
@@ -9960,23 +9693,21 @@
           <w:kern w:val="0"/>
           <w:sz w:val="21"/>
           <w:szCs w:val="21"/>
-          <w:bdr w:val="none" w:color="auto" w:sz="0" w:space="0"/>
           <w:lang w:val="en-US" w:eastAsia="zh-CN" w:bidi="ar"/>
         </w:rPr>
         <w:t>删除远程版本：$ </w:t>
       </w:r>
       <w:r>
         <w:rPr>
-          <w:rStyle w:val="8"/>
-          <w:rFonts w:hint="default" w:ascii="Helvetica" w:hAnsi="Helvetica" w:eastAsia="Helvetica" w:cs="Helvetica"/>
-          <w:i w:val="0"/>
-          <w:caps w:val="0"/>
-          <w:color w:val="000000"/>
-          <w:spacing w:val="0"/>
-          <w:kern w:val="0"/>
-          <w:sz w:val="21"/>
-          <w:szCs w:val="21"/>
-          <w:bdr w:val="none" w:color="auto" w:sz="0" w:space="0"/>
+          <w:rStyle w:val="10"/>
+          <w:rFonts w:hint="default" w:ascii="Helvetica" w:hAnsi="Helvetica" w:eastAsia="Helvetica" w:cs="Helvetica"/>
+          <w:i w:val="0"/>
+          <w:caps w:val="0"/>
+          <w:color w:val="000000"/>
+          <w:spacing w:val="0"/>
+          <w:kern w:val="0"/>
+          <w:sz w:val="21"/>
+          <w:szCs w:val="21"/>
           <w:lang w:val="en-US" w:eastAsia="zh-CN" w:bidi="ar"/>
         </w:rPr>
         <w:t>git push</w:t>
@@ -9991,7 +9722,6 @@
           <w:kern w:val="0"/>
           <w:sz w:val="21"/>
           <w:szCs w:val="21"/>
-          <w:bdr w:val="none" w:color="auto" w:sz="0" w:space="0"/>
           <w:lang w:val="en-US" w:eastAsia="zh-CN" w:bidi="ar"/>
         </w:rPr>
         <w:t> origin :refs/tags/[name]</w:t>
@@ -10032,7 +9762,6 @@
           <w:kern w:val="0"/>
           <w:sz w:val="21"/>
           <w:szCs w:val="21"/>
-          <w:bdr w:val="none" w:color="auto" w:sz="0" w:space="0"/>
           <w:lang w:val="en-US" w:eastAsia="zh-CN" w:bidi="ar"/>
         </w:rPr>
         <w:t> </w:t>
@@ -10065,16 +9794,15 @@
       </w:pPr>
       <w:r>
         <w:rPr>
-          <w:rStyle w:val="8"/>
-          <w:rFonts w:hint="default" w:ascii="Helvetica" w:hAnsi="Helvetica" w:eastAsia="Helvetica" w:cs="Helvetica"/>
-          <w:i w:val="0"/>
-          <w:caps w:val="0"/>
-          <w:color w:val="000000"/>
-          <w:spacing w:val="0"/>
-          <w:kern w:val="0"/>
-          <w:sz w:val="21"/>
-          <w:szCs w:val="21"/>
-          <w:bdr w:val="none" w:color="auto" w:sz="0" w:space="0"/>
+          <w:rStyle w:val="10"/>
+          <w:rFonts w:hint="default" w:ascii="Helvetica" w:hAnsi="Helvetica" w:eastAsia="Helvetica" w:cs="Helvetica"/>
+          <w:i w:val="0"/>
+          <w:caps w:val="0"/>
+          <w:color w:val="000000"/>
+          <w:spacing w:val="0"/>
+          <w:kern w:val="0"/>
+          <w:sz w:val="21"/>
+          <w:szCs w:val="21"/>
           <w:lang w:val="en-US" w:eastAsia="zh-CN" w:bidi="ar"/>
         </w:rPr>
         <w:t>4) 子模块(submodule)相关操作命令</w:t>
@@ -10115,23 +9843,21 @@
           <w:kern w:val="0"/>
           <w:sz w:val="21"/>
           <w:szCs w:val="21"/>
-          <w:bdr w:val="none" w:color="auto" w:sz="0" w:space="0"/>
           <w:lang w:val="en-US" w:eastAsia="zh-CN" w:bidi="ar"/>
         </w:rPr>
         <w:t>添加子模块：$ </w:t>
       </w:r>
       <w:r>
         <w:rPr>
-          <w:rStyle w:val="8"/>
-          <w:rFonts w:hint="default" w:ascii="Helvetica" w:hAnsi="Helvetica" w:eastAsia="Helvetica" w:cs="Helvetica"/>
-          <w:i w:val="0"/>
-          <w:caps w:val="0"/>
-          <w:color w:val="000000"/>
-          <w:spacing w:val="0"/>
-          <w:kern w:val="0"/>
-          <w:sz w:val="21"/>
-          <w:szCs w:val="21"/>
-          <w:bdr w:val="none" w:color="auto" w:sz="0" w:space="0"/>
+          <w:rStyle w:val="10"/>
+          <w:rFonts w:hint="default" w:ascii="Helvetica" w:hAnsi="Helvetica" w:eastAsia="Helvetica" w:cs="Helvetica"/>
+          <w:i w:val="0"/>
+          <w:caps w:val="0"/>
+          <w:color w:val="000000"/>
+          <w:spacing w:val="0"/>
+          <w:kern w:val="0"/>
+          <w:sz w:val="21"/>
+          <w:szCs w:val="21"/>
           <w:lang w:val="en-US" w:eastAsia="zh-CN" w:bidi="ar"/>
         </w:rPr>
         <w:t>git</w:t>
@@ -10146,7 +9872,6 @@
           <w:kern w:val="0"/>
           <w:sz w:val="21"/>
           <w:szCs w:val="21"/>
-          <w:bdr w:val="none" w:color="auto" w:sz="0" w:space="0"/>
           <w:lang w:val="en-US" w:eastAsia="zh-CN" w:bidi="ar"/>
         </w:rPr>
         <w:t> submodule add [url] [path]</w:t>
@@ -10187,23 +9912,21 @@
           <w:kern w:val="0"/>
           <w:sz w:val="21"/>
           <w:szCs w:val="21"/>
-          <w:bdr w:val="none" w:color="auto" w:sz="0" w:space="0"/>
           <w:lang w:val="en-US" w:eastAsia="zh-CN" w:bidi="ar"/>
         </w:rPr>
         <w:t>如：$ </w:t>
       </w:r>
       <w:r>
         <w:rPr>
-          <w:rStyle w:val="8"/>
-          <w:rFonts w:hint="default" w:ascii="Helvetica" w:hAnsi="Helvetica" w:eastAsia="Helvetica" w:cs="Helvetica"/>
-          <w:i w:val="0"/>
-          <w:caps w:val="0"/>
-          <w:color w:val="000000"/>
-          <w:spacing w:val="0"/>
-          <w:kern w:val="0"/>
-          <w:sz w:val="21"/>
-          <w:szCs w:val="21"/>
-          <w:bdr w:val="none" w:color="auto" w:sz="0" w:space="0"/>
+          <w:rStyle w:val="10"/>
+          <w:rFonts w:hint="default" w:ascii="Helvetica" w:hAnsi="Helvetica" w:eastAsia="Helvetica" w:cs="Helvetica"/>
+          <w:i w:val="0"/>
+          <w:caps w:val="0"/>
+          <w:color w:val="000000"/>
+          <w:spacing w:val="0"/>
+          <w:kern w:val="0"/>
+          <w:sz w:val="21"/>
+          <w:szCs w:val="21"/>
           <w:lang w:val="en-US" w:eastAsia="zh-CN" w:bidi="ar"/>
         </w:rPr>
         <w:t>git</w:t>
@@ -10218,23 +9941,21 @@
           <w:kern w:val="0"/>
           <w:sz w:val="21"/>
           <w:szCs w:val="21"/>
-          <w:bdr w:val="none" w:color="auto" w:sz="0" w:space="0"/>
           <w:lang w:val="en-US" w:eastAsia="zh-CN" w:bidi="ar"/>
         </w:rPr>
         <w:t> submodule add </w:t>
       </w:r>
       <w:r>
         <w:rPr>
-          <w:rStyle w:val="8"/>
-          <w:rFonts w:hint="default" w:ascii="Helvetica" w:hAnsi="Helvetica" w:eastAsia="Helvetica" w:cs="Helvetica"/>
-          <w:i w:val="0"/>
-          <w:caps w:val="0"/>
-          <w:color w:val="000000"/>
-          <w:spacing w:val="0"/>
-          <w:kern w:val="0"/>
-          <w:sz w:val="21"/>
-          <w:szCs w:val="21"/>
-          <w:bdr w:val="none" w:color="auto" w:sz="0" w:space="0"/>
+          <w:rStyle w:val="10"/>
+          <w:rFonts w:hint="default" w:ascii="Helvetica" w:hAnsi="Helvetica" w:eastAsia="Helvetica" w:cs="Helvetica"/>
+          <w:i w:val="0"/>
+          <w:caps w:val="0"/>
+          <w:color w:val="000000"/>
+          <w:spacing w:val="0"/>
+          <w:kern w:val="0"/>
+          <w:sz w:val="21"/>
+          <w:szCs w:val="21"/>
           <w:lang w:val="en-US" w:eastAsia="zh-CN" w:bidi="ar"/>
         </w:rPr>
         <w:t>git</w:t>
@@ -10249,23 +9970,21 @@
           <w:kern w:val="0"/>
           <w:sz w:val="21"/>
           <w:szCs w:val="21"/>
-          <w:bdr w:val="none" w:color="auto" w:sz="0" w:space="0"/>
           <w:lang w:val="en-US" w:eastAsia="zh-CN" w:bidi="ar"/>
         </w:rPr>
         <w:t>://github.com/soberh/ui-libs.</w:t>
       </w:r>
       <w:r>
         <w:rPr>
-          <w:rStyle w:val="8"/>
-          <w:rFonts w:hint="default" w:ascii="Helvetica" w:hAnsi="Helvetica" w:eastAsia="Helvetica" w:cs="Helvetica"/>
-          <w:i w:val="0"/>
-          <w:caps w:val="0"/>
-          <w:color w:val="000000"/>
-          <w:spacing w:val="0"/>
-          <w:kern w:val="0"/>
-          <w:sz w:val="21"/>
-          <w:szCs w:val="21"/>
-          <w:bdr w:val="none" w:color="auto" w:sz="0" w:space="0"/>
+          <w:rStyle w:val="10"/>
+          <w:rFonts w:hint="default" w:ascii="Helvetica" w:hAnsi="Helvetica" w:eastAsia="Helvetica" w:cs="Helvetica"/>
+          <w:i w:val="0"/>
+          <w:caps w:val="0"/>
+          <w:color w:val="000000"/>
+          <w:spacing w:val="0"/>
+          <w:kern w:val="0"/>
+          <w:sz w:val="21"/>
+          <w:szCs w:val="21"/>
           <w:lang w:val="en-US" w:eastAsia="zh-CN" w:bidi="ar"/>
         </w:rPr>
         <w:t>git</w:t>
@@ -10280,7 +9999,6 @@
           <w:kern w:val="0"/>
           <w:sz w:val="21"/>
           <w:szCs w:val="21"/>
-          <w:bdr w:val="none" w:color="auto" w:sz="0" w:space="0"/>
           <w:lang w:val="en-US" w:eastAsia="zh-CN" w:bidi="ar"/>
         </w:rPr>
         <w:t> src/main/webapp/ui-libs</w:t>
@@ -10321,23 +10039,21 @@
           <w:kern w:val="0"/>
           <w:sz w:val="21"/>
           <w:szCs w:val="21"/>
-          <w:bdr w:val="none" w:color="auto" w:sz="0" w:space="0"/>
           <w:lang w:val="en-US" w:eastAsia="zh-CN" w:bidi="ar"/>
         </w:rPr>
         <w:t>初始化子模块：$ </w:t>
       </w:r>
       <w:r>
         <w:rPr>
-          <w:rStyle w:val="8"/>
-          <w:rFonts w:hint="default" w:ascii="Helvetica" w:hAnsi="Helvetica" w:eastAsia="Helvetica" w:cs="Helvetica"/>
-          <w:i w:val="0"/>
-          <w:caps w:val="0"/>
-          <w:color w:val="000000"/>
-          <w:spacing w:val="0"/>
-          <w:kern w:val="0"/>
-          <w:sz w:val="21"/>
-          <w:szCs w:val="21"/>
-          <w:bdr w:val="none" w:color="auto" w:sz="0" w:space="0"/>
+          <w:rStyle w:val="10"/>
+          <w:rFonts w:hint="default" w:ascii="Helvetica" w:hAnsi="Helvetica" w:eastAsia="Helvetica" w:cs="Helvetica"/>
+          <w:i w:val="0"/>
+          <w:caps w:val="0"/>
+          <w:color w:val="000000"/>
+          <w:spacing w:val="0"/>
+          <w:kern w:val="0"/>
+          <w:sz w:val="21"/>
+          <w:szCs w:val="21"/>
           <w:lang w:val="en-US" w:eastAsia="zh-CN" w:bidi="ar"/>
         </w:rPr>
         <w:t>git</w:t>
@@ -10352,7 +10068,6 @@
           <w:kern w:val="0"/>
           <w:sz w:val="21"/>
           <w:szCs w:val="21"/>
-          <w:bdr w:val="none" w:color="auto" w:sz="0" w:space="0"/>
           <w:lang w:val="en-US" w:eastAsia="zh-CN" w:bidi="ar"/>
         </w:rPr>
         <w:t> submodule init ----只在首次检出仓库时运行一次就行</w:t>
@@ -10393,23 +10108,21 @@
           <w:kern w:val="0"/>
           <w:sz w:val="21"/>
           <w:szCs w:val="21"/>
-          <w:bdr w:val="none" w:color="auto" w:sz="0" w:space="0"/>
           <w:lang w:val="en-US" w:eastAsia="zh-CN" w:bidi="ar"/>
         </w:rPr>
         <w:t>更新子模块：$ </w:t>
       </w:r>
       <w:r>
         <w:rPr>
-          <w:rStyle w:val="8"/>
-          <w:rFonts w:hint="default" w:ascii="Helvetica" w:hAnsi="Helvetica" w:eastAsia="Helvetica" w:cs="Helvetica"/>
-          <w:i w:val="0"/>
-          <w:caps w:val="0"/>
-          <w:color w:val="000000"/>
-          <w:spacing w:val="0"/>
-          <w:kern w:val="0"/>
-          <w:sz w:val="21"/>
-          <w:szCs w:val="21"/>
-          <w:bdr w:val="none" w:color="auto" w:sz="0" w:space="0"/>
+          <w:rStyle w:val="10"/>
+          <w:rFonts w:hint="default" w:ascii="Helvetica" w:hAnsi="Helvetica" w:eastAsia="Helvetica" w:cs="Helvetica"/>
+          <w:i w:val="0"/>
+          <w:caps w:val="0"/>
+          <w:color w:val="000000"/>
+          <w:spacing w:val="0"/>
+          <w:kern w:val="0"/>
+          <w:sz w:val="21"/>
+          <w:szCs w:val="21"/>
           <w:lang w:val="en-US" w:eastAsia="zh-CN" w:bidi="ar"/>
         </w:rPr>
         <w:t>git</w:t>
@@ -10424,7 +10137,6 @@
           <w:kern w:val="0"/>
           <w:sz w:val="21"/>
           <w:szCs w:val="21"/>
-          <w:bdr w:val="none" w:color="auto" w:sz="0" w:space="0"/>
           <w:lang w:val="en-US" w:eastAsia="zh-CN" w:bidi="ar"/>
         </w:rPr>
         <w:t> submodule update ----每次更新或切换分支后都需要运行一下</w:t>
@@ -10465,7 +10177,6 @@
           <w:kern w:val="0"/>
           <w:sz w:val="21"/>
           <w:szCs w:val="21"/>
-          <w:bdr w:val="none" w:color="auto" w:sz="0" w:space="0"/>
           <w:lang w:val="en-US" w:eastAsia="zh-CN" w:bidi="ar"/>
         </w:rPr>
         <w:t>删除子模块：（分4步走哦）</w:t>
@@ -10506,23 +10217,21 @@
           <w:kern w:val="0"/>
           <w:sz w:val="21"/>
           <w:szCs w:val="21"/>
-          <w:bdr w:val="none" w:color="auto" w:sz="0" w:space="0"/>
           <w:lang w:val="en-US" w:eastAsia="zh-CN" w:bidi="ar"/>
         </w:rPr>
         <w:t>1)$ </w:t>
       </w:r>
       <w:r>
         <w:rPr>
-          <w:rStyle w:val="8"/>
-          <w:rFonts w:hint="default" w:ascii="Helvetica" w:hAnsi="Helvetica" w:eastAsia="Helvetica" w:cs="Helvetica"/>
-          <w:i w:val="0"/>
-          <w:caps w:val="0"/>
-          <w:color w:val="000000"/>
-          <w:spacing w:val="0"/>
-          <w:kern w:val="0"/>
-          <w:sz w:val="21"/>
-          <w:szCs w:val="21"/>
-          <w:bdr w:val="none" w:color="auto" w:sz="0" w:space="0"/>
+          <w:rStyle w:val="10"/>
+          <w:rFonts w:hint="default" w:ascii="Helvetica" w:hAnsi="Helvetica" w:eastAsia="Helvetica" w:cs="Helvetica"/>
+          <w:i w:val="0"/>
+          <w:caps w:val="0"/>
+          <w:color w:val="000000"/>
+          <w:spacing w:val="0"/>
+          <w:kern w:val="0"/>
+          <w:sz w:val="21"/>
+          <w:szCs w:val="21"/>
           <w:lang w:val="en-US" w:eastAsia="zh-CN" w:bidi="ar"/>
         </w:rPr>
         <w:t>git</w:t>
@@ -10537,7 +10246,6 @@
           <w:kern w:val="0"/>
           <w:sz w:val="21"/>
           <w:szCs w:val="21"/>
-          <w:bdr w:val="none" w:color="auto" w:sz="0" w:space="0"/>
           <w:lang w:val="en-US" w:eastAsia="zh-CN" w:bidi="ar"/>
         </w:rPr>
         <w:t> rm --cached [path]</w:t>
@@ -10578,7 +10286,6 @@
           <w:kern w:val="0"/>
           <w:sz w:val="21"/>
           <w:szCs w:val="21"/>
-          <w:bdr w:val="none" w:color="auto" w:sz="0" w:space="0"/>
           <w:lang w:val="en-US" w:eastAsia="zh-CN" w:bidi="ar"/>
         </w:rPr>
         <w:t>2) 编辑“.gitmodules”文件，将子模块的相关配置节点删除掉</w:t>
@@ -10619,23 +10326,21 @@
           <w:kern w:val="0"/>
           <w:sz w:val="21"/>
           <w:szCs w:val="21"/>
-          <w:bdr w:val="none" w:color="auto" w:sz="0" w:space="0"/>
           <w:lang w:val="en-US" w:eastAsia="zh-CN" w:bidi="ar"/>
         </w:rPr>
         <w:t>3) 编辑“.</w:t>
       </w:r>
       <w:r>
         <w:rPr>
-          <w:rStyle w:val="8"/>
-          <w:rFonts w:hint="default" w:ascii="Helvetica" w:hAnsi="Helvetica" w:eastAsia="Helvetica" w:cs="Helvetica"/>
-          <w:i w:val="0"/>
-          <w:caps w:val="0"/>
-          <w:color w:val="000000"/>
-          <w:spacing w:val="0"/>
-          <w:kern w:val="0"/>
-          <w:sz w:val="21"/>
-          <w:szCs w:val="21"/>
-          <w:bdr w:val="none" w:color="auto" w:sz="0" w:space="0"/>
+          <w:rStyle w:val="10"/>
+          <w:rFonts w:hint="default" w:ascii="Helvetica" w:hAnsi="Helvetica" w:eastAsia="Helvetica" w:cs="Helvetica"/>
+          <w:i w:val="0"/>
+          <w:caps w:val="0"/>
+          <w:color w:val="000000"/>
+          <w:spacing w:val="0"/>
+          <w:kern w:val="0"/>
+          <w:sz w:val="21"/>
+          <w:szCs w:val="21"/>
           <w:lang w:val="en-US" w:eastAsia="zh-CN" w:bidi="ar"/>
         </w:rPr>
         <w:t>git</w:t>
@@ -10650,7 +10355,6 @@
           <w:kern w:val="0"/>
           <w:sz w:val="21"/>
           <w:szCs w:val="21"/>
-          <w:bdr w:val="none" w:color="auto" w:sz="0" w:space="0"/>
           <w:lang w:val="en-US" w:eastAsia="zh-CN" w:bidi="ar"/>
         </w:rPr>
         <w:t>/config”文件，将子模块的相关配置节点删除掉</w:t>
@@ -10691,7 +10395,6 @@
           <w:kern w:val="0"/>
           <w:sz w:val="21"/>
           <w:szCs w:val="21"/>
-          <w:bdr w:val="none" w:color="auto" w:sz="0" w:space="0"/>
           <w:lang w:val="en-US" w:eastAsia="zh-CN" w:bidi="ar"/>
         </w:rPr>
         <w:t>4) 手动删除子模块残留的目录</w:t>
@@ -10732,7 +10435,6 @@
           <w:kern w:val="0"/>
           <w:sz w:val="21"/>
           <w:szCs w:val="21"/>
-          <w:bdr w:val="none" w:color="auto" w:sz="0" w:space="0"/>
           <w:lang w:val="en-US" w:eastAsia="zh-CN" w:bidi="ar"/>
         </w:rPr>
         <w:t> </w:t>
@@ -10765,16 +10467,15 @@
       </w:pPr>
       <w:r>
         <w:rPr>
-          <w:rStyle w:val="8"/>
-          <w:rFonts w:hint="default" w:ascii="Helvetica" w:hAnsi="Helvetica" w:eastAsia="Helvetica" w:cs="Helvetica"/>
-          <w:i w:val="0"/>
-          <w:caps w:val="0"/>
-          <w:color w:val="000000"/>
-          <w:spacing w:val="0"/>
-          <w:kern w:val="0"/>
-          <w:sz w:val="21"/>
-          <w:szCs w:val="21"/>
-          <w:bdr w:val="none" w:color="auto" w:sz="0" w:space="0"/>
+          <w:rStyle w:val="10"/>
+          <w:rFonts w:hint="default" w:ascii="Helvetica" w:hAnsi="Helvetica" w:eastAsia="Helvetica" w:cs="Helvetica"/>
+          <w:i w:val="0"/>
+          <w:caps w:val="0"/>
+          <w:color w:val="000000"/>
+          <w:spacing w:val="0"/>
+          <w:kern w:val="0"/>
+          <w:sz w:val="21"/>
+          <w:szCs w:val="21"/>
           <w:lang w:val="en-US" w:eastAsia="zh-CN" w:bidi="ar"/>
         </w:rPr>
         <w:t>5）忽略一些文件、文件夹不提交</w:t>
@@ -10815,7 +10516,6 @@
           <w:kern w:val="0"/>
           <w:sz w:val="21"/>
           <w:szCs w:val="21"/>
-          <w:bdr w:val="none" w:color="auto" w:sz="0" w:space="0"/>
           <w:lang w:val="en-US" w:eastAsia="zh-CN" w:bidi="ar"/>
         </w:rPr>
         <w:t>在仓库根目录下创建名称为“.gitignore”的文件，写入不需要的文件夹名或文件，每个元素占一行即可，如</w:t>
@@ -10856,7 +10556,6 @@
           <w:kern w:val="0"/>
           <w:sz w:val="21"/>
           <w:szCs w:val="21"/>
-          <w:bdr w:val="none" w:color="auto" w:sz="0" w:space="0"/>
           <w:lang w:val="en-US" w:eastAsia="zh-CN" w:bidi="ar"/>
         </w:rPr>
         <w:t>target</w:t>
@@ -10897,7 +10596,6 @@
           <w:kern w:val="0"/>
           <w:sz w:val="21"/>
           <w:szCs w:val="21"/>
-          <w:bdr w:val="none" w:color="auto" w:sz="0" w:space="0"/>
           <w:lang w:val="en-US" w:eastAsia="zh-CN" w:bidi="ar"/>
         </w:rPr>
         <w:t>bin</w:t>
@@ -10938,7 +10636,6 @@
           <w:kern w:val="0"/>
           <w:sz w:val="21"/>
           <w:szCs w:val="21"/>
-          <w:bdr w:val="none" w:color="auto" w:sz="0" w:space="0"/>
           <w:lang w:val="en-US" w:eastAsia="zh-CN" w:bidi="ar"/>
         </w:rPr>
         <w:t>*.db</w:t>
@@ -10979,7 +10676,6 @@
           <w:kern w:val="0"/>
           <w:sz w:val="21"/>
           <w:szCs w:val="21"/>
-          <w:bdr w:val="none" w:color="auto" w:sz="0" w:space="0"/>
           <w:lang w:val="en-US" w:eastAsia="zh-CN" w:bidi="ar"/>
         </w:rPr>
         <w:t> </w:t>
@@ -11020,7 +10716,6 @@
           <w:kern w:val="0"/>
           <w:sz w:val="21"/>
           <w:szCs w:val="21"/>
-          <w:bdr w:val="none" w:color="auto" w:sz="0" w:space="0"/>
           <w:lang w:val="en-US" w:eastAsia="zh-CN" w:bidi="ar"/>
         </w:rPr>
         <w:t> </w:t>
@@ -11030,8 +10725,6 @@
       <w:r>
         <w:t>git操作-删除文件</w:t>
       </w:r>
-      <w:bookmarkStart w:id="1" w:name="_GoBack"/>
-      <w:bookmarkEnd w:id="1"/>
     </w:p>
     <w:p>
       <w:pPr>
@@ -11068,7 +10761,6 @@
           <w:kern w:val="0"/>
           <w:sz w:val="21"/>
           <w:szCs w:val="21"/>
-          <w:bdr w:val="none" w:color="auto" w:sz="0" w:space="0"/>
           <w:lang w:val="en-US" w:eastAsia="zh-CN" w:bidi="ar"/>
         </w:rPr>
         <w:t>日期:2012-05-20 来源: bg090721 分享至:</w:t>
@@ -11100,7 +10792,6 @@
           <w:spacing w:val="0"/>
           <w:sz w:val="21"/>
           <w:szCs w:val="21"/>
-          <w:bdr w:val="none" w:color="auto" w:sz="0" w:space="0"/>
         </w:rPr>
         <w:t> </w:t>
       </w:r>
@@ -11132,7 +10823,6 @@
           <w:sz w:val="21"/>
           <w:szCs w:val="21"/>
           <w:u w:val="single"/>
-          <w:bdr w:val="none" w:color="auto" w:sz="0" w:space="0"/>
         </w:rPr>
         <w:fldChar w:fldCharType="begin"/>
       </w:r>
@@ -11146,7 +10836,6 @@
           <w:sz w:val="21"/>
           <w:szCs w:val="21"/>
           <w:u w:val="single"/>
-          <w:bdr w:val="none" w:color="auto" w:sz="0" w:space="0"/>
         </w:rPr>
         <w:instrText xml:space="preserve"> HYPERLINK "http://www.linuxso.com/command/git.html" \t "https://www.cnblogs.com/ydxblog/p/_blank" </w:instrText>
       </w:r>
@@ -11160,13 +10849,12 @@
           <w:sz w:val="21"/>
           <w:szCs w:val="21"/>
           <w:u w:val="single"/>
-          <w:bdr w:val="none" w:color="auto" w:sz="0" w:space="0"/>
         </w:rPr>
         <w:fldChar w:fldCharType="separate"/>
       </w:r>
       <w:r>
         <w:rPr>
-          <w:rStyle w:val="9"/>
+          <w:rStyle w:val="11"/>
           <w:rFonts w:hint="default" w:ascii="Helvetica" w:hAnsi="Helvetica" w:eastAsia="Helvetica" w:cs="Helvetica"/>
           <w:i w:val="0"/>
           <w:caps w:val="0"/>
@@ -11175,7 +10863,6 @@
           <w:sz w:val="21"/>
           <w:szCs w:val="21"/>
           <w:u w:val="single"/>
-          <w:bdr w:val="none" w:color="auto" w:sz="0" w:space="0"/>
         </w:rPr>
         <w:t>git</w:t>
       </w:r>
@@ -11189,7 +10876,6 @@
           <w:sz w:val="21"/>
           <w:szCs w:val="21"/>
           <w:u w:val="single"/>
-          <w:bdr w:val="none" w:color="auto" w:sz="0" w:space="0"/>
         </w:rPr>
         <w:fldChar w:fldCharType="end"/>
       </w:r>
@@ -11202,7 +10888,6 @@
           <w:spacing w:val="0"/>
           <w:sz w:val="21"/>
           <w:szCs w:val="21"/>
-          <w:bdr w:val="none" w:color="auto" w:sz="0" w:space="0"/>
         </w:rPr>
         <w:t>删除文件</w:t>
       </w:r>
@@ -11234,7 +10919,6 @@
           <w:sz w:val="21"/>
           <w:szCs w:val="21"/>
           <w:u w:val="single"/>
-          <w:bdr w:val="none" w:color="auto" w:sz="0" w:space="0"/>
         </w:rPr>
         <w:fldChar w:fldCharType="begin"/>
       </w:r>
@@ -11248,7 +10932,6 @@
           <w:sz w:val="21"/>
           <w:szCs w:val="21"/>
           <w:u w:val="single"/>
-          <w:bdr w:val="none" w:color="auto" w:sz="0" w:space="0"/>
         </w:rPr>
         <w:instrText xml:space="preserve"> HYPERLINK "http://www.linuxso.com/command/rm.html" \t "https://www.cnblogs.com/ydxblog/p/_blank" </w:instrText>
       </w:r>
@@ -11262,13 +10945,12 @@
           <w:sz w:val="21"/>
           <w:szCs w:val="21"/>
           <w:u w:val="single"/>
-          <w:bdr w:val="none" w:color="auto" w:sz="0" w:space="0"/>
         </w:rPr>
         <w:fldChar w:fldCharType="separate"/>
       </w:r>
       <w:r>
         <w:rPr>
-          <w:rStyle w:val="9"/>
+          <w:rStyle w:val="11"/>
           <w:rFonts w:hint="default" w:ascii="Helvetica" w:hAnsi="Helvetica" w:eastAsia="Helvetica" w:cs="Helvetica"/>
           <w:i w:val="0"/>
           <w:caps w:val="0"/>
@@ -11277,7 +10959,6 @@
           <w:sz w:val="21"/>
           <w:szCs w:val="21"/>
           <w:u w:val="single"/>
-          <w:bdr w:val="none" w:color="auto" w:sz="0" w:space="0"/>
         </w:rPr>
         <w:t>rm</w:t>
       </w:r>
@@ -11291,7 +10972,6 @@
           <w:sz w:val="21"/>
           <w:szCs w:val="21"/>
           <w:u w:val="single"/>
-          <w:bdr w:val="none" w:color="auto" w:sz="0" w:space="0"/>
         </w:rPr>
         <w:fldChar w:fldCharType="end"/>
       </w:r>
@@ -11304,7 +10984,6 @@
           <w:spacing w:val="0"/>
           <w:sz w:val="21"/>
           <w:szCs w:val="21"/>
-          <w:bdr w:val="none" w:color="auto" w:sz="0" w:space="0"/>
         </w:rPr>
         <w:t> a</w:t>
       </w:r>
@@ -11318,7 +10997,6 @@
           <w:sz w:val="21"/>
           <w:szCs w:val="21"/>
           <w:u w:val="single"/>
-          <w:bdr w:val="none" w:color="auto" w:sz="0" w:space="0"/>
         </w:rPr>
         <w:fldChar w:fldCharType="begin"/>
       </w:r>
@@ -11332,7 +11010,6 @@
           <w:sz w:val="21"/>
           <w:szCs w:val="21"/>
           <w:u w:val="single"/>
-          <w:bdr w:val="none" w:color="auto" w:sz="0" w:space="0"/>
         </w:rPr>
         <w:instrText xml:space="preserve"> HYPERLINK "http://www.linuxso.com/command/dd.html" \t "https://www.cnblogs.com/ydxblog/p/_blank" </w:instrText>
       </w:r>
@@ -11346,13 +11023,12 @@
           <w:sz w:val="21"/>
           <w:szCs w:val="21"/>
           <w:u w:val="single"/>
-          <w:bdr w:val="none" w:color="auto" w:sz="0" w:space="0"/>
         </w:rPr>
         <w:fldChar w:fldCharType="separate"/>
       </w:r>
       <w:r>
         <w:rPr>
-          <w:rStyle w:val="9"/>
+          <w:rStyle w:val="11"/>
           <w:rFonts w:hint="default" w:ascii="Helvetica" w:hAnsi="Helvetica" w:eastAsia="Helvetica" w:cs="Helvetica"/>
           <w:i w:val="0"/>
           <w:caps w:val="0"/>
@@ -11361,7 +11037,6 @@
           <w:sz w:val="21"/>
           <w:szCs w:val="21"/>
           <w:u w:val="single"/>
-          <w:bdr w:val="none" w:color="auto" w:sz="0" w:space="0"/>
         </w:rPr>
         <w:t>dd</w:t>
       </w:r>
@@ -11375,7 +11050,6 @@
           <w:sz w:val="21"/>
           <w:szCs w:val="21"/>
           <w:u w:val="single"/>
-          <w:bdr w:val="none" w:color="auto" w:sz="0" w:space="0"/>
         </w:rPr>
         <w:fldChar w:fldCharType="end"/>
       </w:r>
@@ -11388,7 +11062,6 @@
           <w:spacing w:val="0"/>
           <w:sz w:val="21"/>
           <w:szCs w:val="21"/>
-          <w:bdr w:val="none" w:color="auto" w:sz="0" w:space="0"/>
         </w:rPr>
         <w:t>2.txt</w:t>
       </w:r>
@@ -11419,7 +11092,6 @@
           <w:spacing w:val="0"/>
           <w:sz w:val="21"/>
           <w:szCs w:val="21"/>
-          <w:bdr w:val="none" w:color="auto" w:sz="0" w:space="0"/>
         </w:rPr>
         <w:t>git rm add2.txt</w:t>
       </w:r>
@@ -11450,7 +11122,6 @@
           <w:spacing w:val="0"/>
           <w:sz w:val="21"/>
           <w:szCs w:val="21"/>
-          <w:bdr w:val="none" w:color="auto" w:sz="0" w:space="0"/>
         </w:rPr>
         <w:t>git commit -m "rm test"</w:t>
       </w:r>
@@ -11481,7 +11152,6 @@
           <w:spacing w:val="0"/>
           <w:sz w:val="21"/>
           <w:szCs w:val="21"/>
-          <w:bdr w:val="none" w:color="auto" w:sz="0" w:space="0"/>
         </w:rPr>
         <w:t>git push web</w:t>
       </w:r>
@@ -11512,7 +11182,6 @@
           <w:spacing w:val="0"/>
           <w:sz w:val="21"/>
           <w:szCs w:val="21"/>
-          <w:bdr w:val="none" w:color="auto" w:sz="0" w:space="0"/>
         </w:rPr>
         <w:t> </w:t>
       </w:r>
@@ -11543,7 +11212,6 @@
           <w:spacing w:val="0"/>
           <w:sz w:val="21"/>
           <w:szCs w:val="21"/>
-          <w:bdr w:val="none" w:color="auto" w:sz="0" w:space="0"/>
         </w:rPr>
         <w:t>-----------at server</w:t>
       </w:r>
@@ -11575,7 +11243,6 @@
           <w:sz w:val="21"/>
           <w:szCs w:val="21"/>
           <w:u w:val="single"/>
-          <w:bdr w:val="none" w:color="auto" w:sz="0" w:space="0"/>
         </w:rPr>
         <w:fldChar w:fldCharType="begin"/>
       </w:r>
@@ -11589,7 +11256,6 @@
           <w:sz w:val="21"/>
           <w:szCs w:val="21"/>
           <w:u w:val="single"/>
-          <w:bdr w:val="none" w:color="auto" w:sz="0" w:space="0"/>
         </w:rPr>
         <w:instrText xml:space="preserve"> HYPERLINK "http://www.linuxso.com/command/cd.html" \t "https://www.cnblogs.com/ydxblog/p/_blank" </w:instrText>
       </w:r>
@@ -11603,13 +11269,12 @@
           <w:sz w:val="21"/>
           <w:szCs w:val="21"/>
           <w:u w:val="single"/>
-          <w:bdr w:val="none" w:color="auto" w:sz="0" w:space="0"/>
         </w:rPr>
         <w:fldChar w:fldCharType="separate"/>
       </w:r>
       <w:r>
         <w:rPr>
-          <w:rStyle w:val="9"/>
+          <w:rStyle w:val="11"/>
           <w:rFonts w:hint="default" w:ascii="Helvetica" w:hAnsi="Helvetica" w:eastAsia="Helvetica" w:cs="Helvetica"/>
           <w:i w:val="0"/>
           <w:caps w:val="0"/>
@@ -11618,7 +11283,6 @@
           <w:sz w:val="21"/>
           <w:szCs w:val="21"/>
           <w:u w:val="single"/>
-          <w:bdr w:val="none" w:color="auto" w:sz="0" w:space="0"/>
         </w:rPr>
         <w:t>cd</w:t>
       </w:r>
@@ -11632,7 +11296,6 @@
           <w:sz w:val="21"/>
           <w:szCs w:val="21"/>
           <w:u w:val="single"/>
-          <w:bdr w:val="none" w:color="auto" w:sz="0" w:space="0"/>
         </w:rPr>
         <w:fldChar w:fldCharType="end"/>
       </w:r>
@@ -11645,7 +11308,6 @@
           <w:spacing w:val="0"/>
           <w:sz w:val="21"/>
           <w:szCs w:val="21"/>
-          <w:bdr w:val="none" w:color="auto" w:sz="0" w:space="0"/>
         </w:rPr>
         <w:t> /var/www/foo.git;</w:t>
       </w:r>
@@ -11659,7 +11321,6 @@
           <w:sz w:val="21"/>
           <w:szCs w:val="21"/>
           <w:u w:val="single"/>
-          <w:bdr w:val="none" w:color="auto" w:sz="0" w:space="0"/>
         </w:rPr>
         <w:fldChar w:fldCharType="begin"/>
       </w:r>
@@ -11673,7 +11334,6 @@
           <w:sz w:val="21"/>
           <w:szCs w:val="21"/>
           <w:u w:val="single"/>
-          <w:bdr w:val="none" w:color="auto" w:sz="0" w:space="0"/>
         </w:rPr>
         <w:instrText xml:space="preserve"> HYPERLINK "http://www.linuxso.com/command/su.html" \t "https://www.cnblogs.com/ydxblog/p/_blank" </w:instrText>
       </w:r>
@@ -11687,13 +11347,12 @@
           <w:sz w:val="21"/>
           <w:szCs w:val="21"/>
           <w:u w:val="single"/>
-          <w:bdr w:val="none" w:color="auto" w:sz="0" w:space="0"/>
         </w:rPr>
         <w:fldChar w:fldCharType="separate"/>
       </w:r>
       <w:r>
         <w:rPr>
-          <w:rStyle w:val="9"/>
+          <w:rStyle w:val="11"/>
           <w:rFonts w:hint="default" w:ascii="Helvetica" w:hAnsi="Helvetica" w:eastAsia="Helvetica" w:cs="Helvetica"/>
           <w:i w:val="0"/>
           <w:caps w:val="0"/>
@@ -11702,7 +11361,6 @@
           <w:sz w:val="21"/>
           <w:szCs w:val="21"/>
           <w:u w:val="single"/>
-          <w:bdr w:val="none" w:color="auto" w:sz="0" w:space="0"/>
         </w:rPr>
         <w:t>su</w:t>
       </w:r>
@@ -11716,7 +11374,6 @@
           <w:sz w:val="21"/>
           <w:szCs w:val="21"/>
           <w:u w:val="single"/>
-          <w:bdr w:val="none" w:color="auto" w:sz="0" w:space="0"/>
         </w:rPr>
         <w:fldChar w:fldCharType="end"/>
       </w:r>
@@ -11729,7 +11386,6 @@
           <w:spacing w:val="0"/>
           <w:sz w:val="21"/>
           <w:szCs w:val="21"/>
-          <w:bdr w:val="none" w:color="auto" w:sz="0" w:space="0"/>
         </w:rPr>
         <w:t>do git up</w:t>
       </w:r>
@@ -11743,7 +11399,6 @@
           <w:sz w:val="21"/>
           <w:szCs w:val="21"/>
           <w:u w:val="single"/>
-          <w:bdr w:val="none" w:color="auto" w:sz="0" w:space="0"/>
         </w:rPr>
         <w:fldChar w:fldCharType="begin"/>
       </w:r>
@@ -11757,7 +11412,6 @@
           <w:sz w:val="21"/>
           <w:szCs w:val="21"/>
           <w:u w:val="single"/>
-          <w:bdr w:val="none" w:color="auto" w:sz="0" w:space="0"/>
         </w:rPr>
         <w:instrText xml:space="preserve"> HYPERLINK "http://www.linuxso.com/command/date.html" \t "https://www.cnblogs.com/ydxblog/p/_blank" </w:instrText>
       </w:r>
@@ -11771,13 +11425,12 @@
           <w:sz w:val="21"/>
           <w:szCs w:val="21"/>
           <w:u w:val="single"/>
-          <w:bdr w:val="none" w:color="auto" w:sz="0" w:space="0"/>
         </w:rPr>
         <w:fldChar w:fldCharType="separate"/>
       </w:r>
       <w:r>
         <w:rPr>
-          <w:rStyle w:val="9"/>
+          <w:rStyle w:val="11"/>
           <w:rFonts w:hint="default" w:ascii="Helvetica" w:hAnsi="Helvetica" w:eastAsia="Helvetica" w:cs="Helvetica"/>
           <w:i w:val="0"/>
           <w:caps w:val="0"/>
@@ -11786,7 +11439,6 @@
           <w:sz w:val="21"/>
           <w:szCs w:val="21"/>
           <w:u w:val="single"/>
-          <w:bdr w:val="none" w:color="auto" w:sz="0" w:space="0"/>
         </w:rPr>
         <w:t>date</w:t>
       </w:r>
@@ -11800,7 +11452,6 @@
           <w:sz w:val="21"/>
           <w:szCs w:val="21"/>
           <w:u w:val="single"/>
-          <w:bdr w:val="none" w:color="auto" w:sz="0" w:space="0"/>
         </w:rPr>
         <w:fldChar w:fldCharType="end"/>
       </w:r>
@@ -11813,7 +11464,6 @@
           <w:spacing w:val="0"/>
           <w:sz w:val="21"/>
           <w:szCs w:val="21"/>
-          <w:bdr w:val="none" w:color="auto" w:sz="0" w:space="0"/>
         </w:rPr>
         <w:t>-server-info</w:t>
       </w:r>
@@ -11844,7 +11494,6 @@
           <w:spacing w:val="0"/>
           <w:sz w:val="21"/>
           <w:szCs w:val="21"/>
-          <w:bdr w:val="none" w:color="auto" w:sz="0" w:space="0"/>
         </w:rPr>
         <w:t> </w:t>
       </w:r>
@@ -11875,7 +11524,6 @@
           <w:spacing w:val="0"/>
           <w:sz w:val="21"/>
           <w:szCs w:val="21"/>
-          <w:bdr w:val="none" w:color="auto" w:sz="0" w:space="0"/>
         </w:rPr>
         <w:t>------------检查删除效果</w:t>
       </w:r>
@@ -11906,7 +11554,6 @@
           <w:spacing w:val="0"/>
           <w:sz w:val="21"/>
           <w:szCs w:val="21"/>
-          <w:bdr w:val="none" w:color="auto" w:sz="0" w:space="0"/>
         </w:rPr>
         <w:t>cd;rm foo3 -rf;git clone http://[某ip]/foo.git foo3</w:t>
       </w:r>
@@ -11937,7 +11584,6 @@
           <w:spacing w:val="0"/>
           <w:sz w:val="21"/>
           <w:szCs w:val="21"/>
-          <w:bdr w:val="none" w:color="auto" w:sz="0" w:space="0"/>
         </w:rPr>
         <w:t> </w:t>
       </w:r>
@@ -11968,7 +11614,6 @@
           <w:spacing w:val="0"/>
           <w:sz w:val="21"/>
           <w:szCs w:val="21"/>
-          <w:bdr w:val="none" w:color="auto" w:sz="0" w:space="0"/>
         </w:rPr>
         <w:t>------------更新已经存在的local code</w:t>
       </w:r>
@@ -11999,7 +11644,6 @@
           <w:spacing w:val="0"/>
           <w:sz w:val="21"/>
           <w:szCs w:val="21"/>
-          <w:bdr w:val="none" w:color="auto" w:sz="0" w:space="0"/>
         </w:rPr>
         <w:t>cd;cd foo2</w:t>
       </w:r>
@@ -12030,7 +11674,6 @@
           <w:spacing w:val="0"/>
           <w:sz w:val="21"/>
           <w:szCs w:val="21"/>
-          <w:bdr w:val="none" w:color="auto" w:sz="0" w:space="0"/>
         </w:rPr>
         <w:t>git remote add web [某user]@[某ip]:/var/www/foo.git/</w:t>
       </w:r>
@@ -12061,7 +11704,6 @@
           <w:spacing w:val="0"/>
           <w:sz w:val="21"/>
           <w:szCs w:val="21"/>
-          <w:bdr w:val="none" w:color="auto" w:sz="0" w:space="0"/>
         </w:rPr>
         <w:t>git pull web master</w:t>
       </w:r>
@@ -12069,6 +11711,7 @@
     <w:p>
       <w:pPr>
         <w:numPr>
+          <w:ilvl w:val="0"/>
           <w:numId w:val="0"/>
         </w:numPr>
         <w:ind w:leftChars="0"/>
@@ -12388,6 +12031,18 @@
     </w:lvl>
   </w:abstractNum>
   <w:abstractNum w:abstractNumId="13">
+    <w:nsid w:val="36737804"/>
+    <w:multiLevelType w:val="singleLevel"/>
+    <w:tmpl w:val="36737804"/>
+    <w:lvl w:ilvl="0" w:tentative="0">
+      <w:start w:val="1"/>
+      <w:numFmt w:val="decimal"/>
+      <w:suff w:val="nothing"/>
+      <w:lvlText w:val="%1、"/>
+      <w:lvlJc w:val="left"/>
+    </w:lvl>
+  </w:abstractNum>
+  <w:abstractNum w:abstractNumId="14">
     <w:nsid w:val="40360778"/>
     <w:multiLevelType w:val="singleLevel"/>
     <w:tmpl w:val="40360778"/>
@@ -12399,7 +12054,7 @@
       <w:lvlJc w:val="left"/>
     </w:lvl>
   </w:abstractNum>
-  <w:abstractNum w:abstractNumId="14">
+  <w:abstractNum w:abstractNumId="15">
     <w:nsid w:val="58DE90F8"/>
     <w:multiLevelType w:val="singleLevel"/>
     <w:tmpl w:val="58DE90F8"/>
@@ -12411,7 +12066,7 @@
       <w:lvlJc w:val="left"/>
     </w:lvl>
   </w:abstractNum>
-  <w:abstractNum w:abstractNumId="15">
+  <w:abstractNum w:abstractNumId="16">
     <w:nsid w:val="65AC5204"/>
     <w:multiLevelType w:val="singleLevel"/>
     <w:tmpl w:val="65AC5204"/>
@@ -12423,7 +12078,7 @@
       <w:lvlJc w:val="left"/>
     </w:lvl>
   </w:abstractNum>
-  <w:abstractNum w:abstractNumId="16">
+  <w:abstractNum w:abstractNumId="17">
     <w:nsid w:val="74E01BBF"/>
     <w:multiLevelType w:val="singleLevel"/>
     <w:tmpl w:val="74E01BBF"/>
@@ -12438,7 +12093,7 @@
       </w:pPr>
     </w:lvl>
   </w:abstractNum>
-  <w:abstractNum w:abstractNumId="17">
+  <w:abstractNum w:abstractNumId="18">
     <w:nsid w:val="7AA7E8AE"/>
     <w:multiLevelType w:val="singleLevel"/>
     <w:tmpl w:val="7AA7E8AE"/>
@@ -12451,57 +12106,60 @@
     </w:lvl>
   </w:abstractNum>
   <w:num w:numId="1">
+    <w:abstractNumId w:val="13"/>
+  </w:num>
+  <w:num w:numId="2">
     <w:abstractNumId w:val="3"/>
   </w:num>
-  <w:num w:numId="2">
+  <w:num w:numId="3">
     <w:abstractNumId w:val="4"/>
   </w:num>
-  <w:num w:numId="3">
+  <w:num w:numId="4">
     <w:abstractNumId w:val="6"/>
   </w:num>
-  <w:num w:numId="4">
+  <w:num w:numId="5">
     <w:abstractNumId w:val="0"/>
   </w:num>
-  <w:num w:numId="5">
+  <w:num w:numId="6">
     <w:abstractNumId w:val="7"/>
   </w:num>
-  <w:num w:numId="6">
-    <w:abstractNumId w:val="13"/>
+  <w:num w:numId="7">
+    <w:abstractNumId w:val="14"/>
   </w:num>
-  <w:num w:numId="7">
+  <w:num w:numId="8">
+    <w:abstractNumId w:val="16"/>
+  </w:num>
+  <w:num w:numId="9">
+    <w:abstractNumId w:val="18"/>
+  </w:num>
+  <w:num w:numId="10">
+    <w:abstractNumId w:val="11"/>
+  </w:num>
+  <w:num w:numId="11">
     <w:abstractNumId w:val="15"/>
   </w:num>
-  <w:num w:numId="8">
+  <w:num w:numId="12">
+    <w:abstractNumId w:val="10"/>
+  </w:num>
+  <w:num w:numId="13">
+    <w:abstractNumId w:val="12"/>
+  </w:num>
+  <w:num w:numId="14">
+    <w:abstractNumId w:val="5"/>
+  </w:num>
+  <w:num w:numId="15">
+    <w:abstractNumId w:val="2"/>
+  </w:num>
+  <w:num w:numId="16">
     <w:abstractNumId w:val="17"/>
   </w:num>
-  <w:num w:numId="9">
-    <w:abstractNumId w:val="11"/>
-  </w:num>
-  <w:num w:numId="10">
-    <w:abstractNumId w:val="14"/>
-  </w:num>
-  <w:num w:numId="11">
-    <w:abstractNumId w:val="10"/>
-  </w:num>
-  <w:num w:numId="12">
-    <w:abstractNumId w:val="12"/>
-  </w:num>
-  <w:num w:numId="13">
-    <w:abstractNumId w:val="5"/>
-  </w:num>
-  <w:num w:numId="14">
-    <w:abstractNumId w:val="2"/>
-  </w:num>
-  <w:num w:numId="15">
-    <w:abstractNumId w:val="16"/>
-  </w:num>
-  <w:num w:numId="16">
+  <w:num w:numId="17">
     <w:abstractNumId w:val="9"/>
   </w:num>
-  <w:num w:numId="17">
+  <w:num w:numId="18">
     <w:abstractNumId w:val="8"/>
   </w:num>
-  <w:num w:numId="18">
+  <w:num w:numId="19">
     <w:abstractNumId w:val="1"/>
   </w:num>
 </w:numbering>
@@ -12609,14 +12267,14 @@
     <w:lsdException w:unhideWhenUsed="0" w:uiPriority="0" w:semiHidden="0" w:name="Document Map"/>
     <w:lsdException w:unhideWhenUsed="0" w:uiPriority="0" w:semiHidden="0" w:name="Plain Text"/>
     <w:lsdException w:unhideWhenUsed="0" w:uiPriority="0" w:semiHidden="0" w:name="E-mail Signature"/>
-    <w:lsdException w:unhideWhenUsed="0" w:uiPriority="0" w:semiHidden="0" w:name="Normal (Web)"/>
+    <w:lsdException w:qFormat="1" w:unhideWhenUsed="0" w:uiPriority="0" w:semiHidden="0" w:name="Normal (Web)"/>
     <w:lsdException w:unhideWhenUsed="0" w:uiPriority="0" w:semiHidden="0" w:name="HTML Acronym"/>
     <w:lsdException w:unhideWhenUsed="0" w:uiPriority="0" w:semiHidden="0" w:name="HTML Address"/>
     <w:lsdException w:unhideWhenUsed="0" w:uiPriority="0" w:semiHidden="0" w:name="HTML Cite"/>
     <w:lsdException w:unhideWhenUsed="0" w:uiPriority="0" w:semiHidden="0" w:name="HTML Code"/>
     <w:lsdException w:unhideWhenUsed="0" w:uiPriority="0" w:semiHidden="0" w:name="HTML Definition"/>
     <w:lsdException w:unhideWhenUsed="0" w:uiPriority="0" w:semiHidden="0" w:name="HTML Keyboard"/>
-    <w:lsdException w:unhideWhenUsed="0" w:uiPriority="0" w:semiHidden="0" w:name="HTML Preformatted"/>
+    <w:lsdException w:qFormat="1" w:unhideWhenUsed="0" w:uiPriority="0" w:semiHidden="0" w:name="HTML Preformatted"/>
     <w:lsdException w:unhideWhenUsed="0" w:uiPriority="0" w:semiHidden="0" w:name="HTML Sample"/>
     <w:lsdException w:unhideWhenUsed="0" w:uiPriority="0" w:semiHidden="0" w:name="HTML Typewriter"/>
     <w:lsdException w:unhideWhenUsed="0" w:uiPriority="0" w:semiHidden="0" w:name="HTML Variable"/>
@@ -12837,13 +12495,13 @@
       <w:sz w:val="32"/>
     </w:rPr>
   </w:style>
-  <w:style w:type="character" w:default="1" w:styleId="7">
+  <w:style w:type="character" w:default="1" w:styleId="9">
     <w:name w:val="Default Paragraph Font"/>
     <w:semiHidden/>
     <w:qFormat/>
     <w:uiPriority w:val="0"/>
   </w:style>
-  <w:style w:type="table" w:default="1" w:styleId="10">
+  <w:style w:type="table" w:default="1" w:styleId="7">
     <w:name w:val="Normal Table"/>
     <w:semiHidden/>
     <w:qFormat/>
@@ -12861,6 +12519,7 @@
   <w:style w:type="paragraph" w:styleId="5">
     <w:name w:val="HTML Preformatted"/>
     <w:basedOn w:val="1"/>
+    <w:qFormat/>
     <w:uiPriority w:val="0"/>
     <w:pPr>
       <w:tabs>
@@ -12894,6 +12553,7 @@
   <w:style w:type="paragraph" w:styleId="6">
     <w:name w:val="Normal (Web)"/>
     <w:basedOn w:val="1"/>
+    <w:qFormat/>
     <w:uiPriority w:val="0"/>
     <w:pPr>
       <w:spacing w:before="0" w:beforeAutospacing="1" w:after="0" w:afterAutospacing="1"/>
@@ -12906,28 +12566,9 @@
       <w:lang w:val="en-US" w:eastAsia="zh-CN" w:bidi="ar"/>
     </w:rPr>
   </w:style>
-  <w:style w:type="character" w:styleId="8">
-    <w:name w:val="Strong"/>
+  <w:style w:type="table" w:styleId="8">
+    <w:name w:val="Table Grid"/>
     <w:basedOn w:val="7"/>
-    <w:qFormat/>
-    <w:uiPriority w:val="0"/>
-    <w:rPr>
-      <w:b/>
-    </w:rPr>
-  </w:style>
-  <w:style w:type="character" w:styleId="9">
-    <w:name w:val="Hyperlink"/>
-    <w:basedOn w:val="7"/>
-    <w:qFormat/>
-    <w:uiPriority w:val="0"/>
-    <w:rPr>
-      <w:color w:val="0000FF"/>
-      <w:u w:val="single"/>
-    </w:rPr>
-  </w:style>
-  <w:style w:type="table" w:styleId="11">
-    <w:name w:val="Table Grid"/>
-    <w:basedOn w:val="10"/>
     <w:qFormat/>
     <w:uiPriority w:val="0"/>
     <w:pPr>
@@ -12945,6 +12586,25 @@
       </w:tblBorders>
       <w:tblLayout w:type="fixed"/>
     </w:tblPr>
+  </w:style>
+  <w:style w:type="character" w:styleId="10">
+    <w:name w:val="Strong"/>
+    <w:basedOn w:val="9"/>
+    <w:qFormat/>
+    <w:uiPriority w:val="0"/>
+    <w:rPr>
+      <w:b/>
+    </w:rPr>
+  </w:style>
+  <w:style w:type="character" w:styleId="11">
+    <w:name w:val="Hyperlink"/>
+    <w:basedOn w:val="9"/>
+    <w:qFormat/>
+    <w:uiPriority w:val="0"/>
+    <w:rPr>
+      <w:color w:val="0000FF"/>
+      <w:u w:val="single"/>
+    </w:rPr>
   </w:style>
 </w:styles>
 </file>
